--- a/doc.docx
+++ b/doc.docx
@@ -232,13 +232,7 @@
         <w:rPr>
           <w:lang w:val="en-US"/>
         </w:rPr>
-        <w:t xml:space="preserve">- </w:t>
-      </w:r>
-      <w:r>
-        <w:rPr>
-          <w:lang w:val="en-US"/>
-        </w:rPr>
-        <w:t>Accuracy</w:t>
+        <w:t>- Accuracy</w:t>
       </w:r>
       <w:r>
         <w:rPr>
@@ -415,7 +409,10 @@
         <w:t xml:space="preserve"> </w:t>
       </w:r>
       <w:r>
-        <w:t>Ngừng ngẫu nhiên một số nơ-ron trong quá trình huấn luyện để tránh mô hình quá phụ thuộc vào một số nơ-ron cụ thể.</w:t>
+        <w:t>Bỏ qua</w:t>
+      </w:r>
+      <w:r>
+        <w:t xml:space="preserve"> ngẫu nhiên một số nơ-ron trong quá trình huấn luyện để tránh mô hình quá phụ thuộc vào một số nơ-ron cụ thể.</w:t>
       </w:r>
       <w:r>
         <w:t xml:space="preserve"> V</w:t>
@@ -424,21 +421,7 @@
         <w:rPr>
           <w:lang w:val="en-US"/>
         </w:rPr>
-        <w:t xml:space="preserve">í dụ: </w:t>
-      </w:r>
-      <w:proofErr w:type="gramStart"/>
-      <w:r>
-        <w:rPr>
-          <w:lang w:val="en-US"/>
-        </w:rPr>
-        <w:t>Dropout(</w:t>
-      </w:r>
-      <w:proofErr w:type="gramEnd"/>
-      <w:r>
-        <w:rPr>
-          <w:lang w:val="en-US"/>
-        </w:rPr>
-        <w:t>0.5) để giảm ghi nhớ quá mức.</w:t>
+        <w:t>í dụ: Dropout(0.5) để giảm ghi nhớ quá mức.</w:t>
       </w:r>
     </w:p>
     <w:p>
@@ -501,14 +484,7 @@
           <w:b/>
           <w:bCs/>
         </w:rPr>
-        <w:t xml:space="preserve"> </w:t>
-      </w:r>
-      <w:r>
-        <w:rPr>
-          <w:b/>
-          <w:bCs/>
-        </w:rPr>
-        <w:t>Lớp BatchNormalization:</w:t>
+        <w:t xml:space="preserve"> Lớp BatchNormalization:</w:t>
       </w:r>
       <w:r>
         <w:t xml:space="preserve"> Giúp chuẩn hóa đầu vào của mỗi lớp và giảm overfitting.</w:t>
@@ -531,9 +507,65 @@
       </w:r>
       <w:r>
         <w:rPr>
+          <w:b/>
+          <w:bCs/>
           <w:lang w:val="en-US"/>
         </w:rPr>
-        <w:t>Thêm regularization (L2 hoặc L1) vào mạng.</w:t>
+        <w:t>R</w:t>
+      </w:r>
+      <w:r>
+        <w:rPr>
+          <w:b/>
+          <w:bCs/>
+          <w:lang w:val="en-US"/>
+        </w:rPr>
+        <w:t>egularization</w:t>
+      </w:r>
+      <w:r>
+        <w:rPr>
+          <w:b/>
+          <w:bCs/>
+          <w:lang w:val="en-US"/>
+        </w:rPr>
+        <w:t>:</w:t>
+      </w:r>
+      <w:r>
+        <w:rPr>
+          <w:lang w:val="en-US"/>
+        </w:rPr>
+        <w:t xml:space="preserve"> </w:t>
+      </w:r>
+      <w:r>
+        <w:t xml:space="preserve">là một kỹ thuật trong học máy nhằm giảm thiểu </w:t>
+      </w:r>
+      <w:r>
+        <w:rPr>
+          <w:b/>
+          <w:bCs/>
+        </w:rPr>
+        <w:t>overfitting</w:t>
+      </w:r>
+      <w:r>
+        <w:t xml:space="preserve"> (quá khớp) của mô hình. Overfitting xảy ra khi mô hình học quá kỹ các đặc trưng của dữ liệu huấn luyện, dẫn đến việc không tổng quát được cho dữ liệu mới.</w:t>
+      </w:r>
+      <w:r>
+        <w:t xml:space="preserve"> Ví dụ </w:t>
+      </w:r>
+      <w:r>
+        <w:rPr>
+          <w:b/>
+          <w:bCs/>
+        </w:rPr>
+        <w:t>L2 Regularization</w:t>
+      </w:r>
+      <w:r>
+        <w:t xml:space="preserve"> giúp giảm độ phức tạp của mô hình bằng cách phạt các trọng số lớn.</w:t>
+      </w:r>
+      <w:r>
+        <w:rPr>
+          <w:lang w:val="en-US"/>
+        </w:rPr>
+        <w:t xml:space="preserve"> </w:t>
       </w:r>
     </w:p>
     <w:p>
@@ -699,15 +731,7 @@
           <w:bCs/>
           <w:color w:val="C00000"/>
         </w:rPr>
-        <w:t xml:space="preserve">Epoch </w:t>
-      </w:r>
-      <w:r>
-        <w:rPr>
-          <w:b/>
-          <w:bCs/>
-          <w:color w:val="C00000"/>
-        </w:rPr>
-        <w:t>1</w:t>
+        <w:t>Epoch 1</w:t>
       </w:r>
       <w:r>
         <w:t>/</w:t>
@@ -890,6 +914,7 @@
             <w:rPr>
               <w:rFonts w:ascii="Cambria Math" w:hAnsi="Cambria Math"/>
             </w:rPr>
+            <w:lastRenderedPageBreak/>
             <m:t>Số batch=</m:t>
           </m:r>
           <m:f>
@@ -942,7 +967,6 @@
         <w:pStyle w:val="Heading3"/>
       </w:pPr>
       <w:r>
-        <w:lastRenderedPageBreak/>
         <w:t xml:space="preserve">Các tham số </w:t>
       </w:r>
       <w:r>
@@ -1321,6 +1345,7 @@
           <w:b/>
           <w:bCs/>
         </w:rPr>
+        <w:lastRenderedPageBreak/>
         <w:t>Range:</w:t>
       </w:r>
       <w:r>
@@ -1395,7 +1420,6 @@
           <w:b/>
           <w:bCs/>
         </w:rPr>
-        <w:lastRenderedPageBreak/>
         <w:t>Range:</w:t>
       </w:r>
       <w:r>
@@ -1571,15 +1595,7 @@
         <w:t xml:space="preserve">. </w:t>
       </w:r>
       <w:r>
-        <w:t>Tham số brightness_range</w:t>
-      </w:r>
-      <w:proofErr w:type="gramStart"/>
-      <w:r>
-        <w:t>=[</w:t>
-      </w:r>
-      <w:proofErr w:type="gramEnd"/>
-      <w:r>
-        <w:t>0.5, 1.5] có nghĩa là độ sáng của ảnh sẽ được điều chỉnh ngẫu nhiên sao cho giá trị pixel của ảnh có thể bị giảm xuống 50% (nếu hệ số là 0.5) hoặc tăng lên 150% (nếu hệ số là 1.5) so với giá trị gốc.</w:t>
+        <w:t>Tham số brightness_range=[0.5, 1.5] có nghĩa là độ sáng của ảnh sẽ được điều chỉnh ngẫu nhiên sao cho giá trị pixel của ảnh có thể bị giảm xuống 50% (nếu hệ số là 0.5) hoặc tăng lên 150% (nếu hệ số là 1.5) so với giá trị gốc.</w:t>
       </w:r>
     </w:p>
     <w:p>
@@ -1718,11 +1734,7 @@
         <w:t xml:space="preserve">- </w:t>
       </w:r>
       <w:r>
-        <w:t xml:space="preserve">Là quá trình tiếp tục huấn luyện một mô hình đã được huấn luyện trước bằng cách điều chỉnh một số lớp cụ thể thay vì huấn luyện từ đầu. Cách làm này giúp mô hình học thêm các đặc trưng cụ thể của dữ liệu mới mà không làm mất đi kiến thức tổng quát từ </w:t>
-      </w:r>
-      <w:r>
-        <w:lastRenderedPageBreak/>
-        <w:t>ImageNet. Nếu ta không fine-tune, mô hình chỉ sử dụng các đặc trưng có sẵn của ResNet50 mà không điều chỉnh cho bài toán cụ thể.</w:t>
+        <w:t>Là quá trình tiếp tục huấn luyện một mô hình đã được huấn luyện trước bằng cách điều chỉnh một số lớp cụ thể thay vì huấn luyện từ đầu. Cách làm này giúp mô hình học thêm các đặc trưng cụ thể của dữ liệu mới mà không làm mất đi kiến thức tổng quát từ ImageNet. Nếu ta không fine-tune, mô hình chỉ sử dụng các đặc trưng có sẵn của ResNet50 mà không điều chỉnh cho bài toán cụ thể.</w:t>
       </w:r>
     </w:p>
     <w:p>
@@ -1738,21 +1750,7 @@
         <w:rPr>
           <w:lang w:val="en-US"/>
         </w:rPr>
-        <w:t>for layer in base_</w:t>
-      </w:r>
-      <w:proofErr w:type="gramStart"/>
-      <w:r>
-        <w:rPr>
-          <w:lang w:val="en-US"/>
-        </w:rPr>
-        <w:t>model.layers</w:t>
-      </w:r>
-      <w:proofErr w:type="gramEnd"/>
-      <w:r>
-        <w:rPr>
-          <w:lang w:val="en-US"/>
-        </w:rPr>
-        <w:t xml:space="preserve">[:-50]:  </w:t>
+        <w:t xml:space="preserve">for layer in base_model.layers[:-50]:  </w:t>
       </w:r>
       <w:r>
         <w:rPr>
@@ -1945,7 +1943,6 @@
           <w:b/>
           <w:bCs/>
         </w:rPr>
-        <w:lastRenderedPageBreak/>
         <w:t>F1-score:</w:t>
       </w:r>
       <w:r>
@@ -2069,6 +2066,7 @@
         <w:pStyle w:val="Heading3"/>
       </w:pPr>
       <w:r>
+        <w:lastRenderedPageBreak/>
         <w:t>Sự khác biệt giữa categorical_crossentropy và binary_crossentropy là gì?</w:t>
       </w:r>
     </w:p>
@@ -2102,7 +2100,6 @@
         <w:pStyle w:val="Heading3"/>
       </w:pPr>
       <w:r>
-        <w:lastRenderedPageBreak/>
         <w:t>Tại sao cần phải chuẩn hóa dữ liệu (rescale) về phạm vi [0, 1]?</w:t>
       </w:r>
     </w:p>
@@ -2122,7 +2119,7 @@
     <w:p>
       <w:pPr>
         <w:rPr>
-          <w:rFonts w:hAnsi="Symbol"/>
+          <w:rFonts w:hAnsi="Symbol" w:hint="eastAsia"/>
           <w:lang w:val="en-US"/>
         </w:rPr>
       </w:pPr>
@@ -2188,6 +2185,8 @@
         <w:t>compute_class_weight giúp tính toán trọng số cho từng lớp để xử lý các vấn đề mất cân bằng lớp trong dữ liệu, giúp mô hình học tốt hơn đối với các lớp ít dữ liệu.</w:t>
       </w:r>
     </w:p>
+    <w:p/>
+    <w:p/>
     <w:p/>
     <w:sectPr>
       <w:pgSz w:w="11906" w:h="16838"/>

--- a/doc.docx
+++ b/doc.docx
@@ -421,7 +421,21 @@
         <w:rPr>
           <w:lang w:val="en-US"/>
         </w:rPr>
-        <w:t>í dụ: Dropout(0.5) để giảm ghi nhớ quá mức.</w:t>
+        <w:t xml:space="preserve">í dụ: </w:t>
+      </w:r>
+      <w:proofErr w:type="gramStart"/>
+      <w:r>
+        <w:rPr>
+          <w:lang w:val="en-US"/>
+        </w:rPr>
+        <w:t>Dropout(</w:t>
+      </w:r>
+      <w:proofErr w:type="gramEnd"/>
+      <w:r>
+        <w:rPr>
+          <w:lang w:val="en-US"/>
+        </w:rPr>
+        <w:t>0.5) để giảm ghi nhớ quá mức.</w:t>
       </w:r>
     </w:p>
     <w:p>
@@ -1595,7 +1609,15 @@
         <w:t xml:space="preserve">. </w:t>
       </w:r>
       <w:r>
-        <w:t>Tham số brightness_range=[0.5, 1.5] có nghĩa là độ sáng của ảnh sẽ được điều chỉnh ngẫu nhiên sao cho giá trị pixel của ảnh có thể bị giảm xuống 50% (nếu hệ số là 0.5) hoặc tăng lên 150% (nếu hệ số là 1.5) so với giá trị gốc.</w:t>
+        <w:t>Tham số brightness_range</w:t>
+      </w:r>
+      <w:proofErr w:type="gramStart"/>
+      <w:r>
+        <w:t>=[</w:t>
+      </w:r>
+      <w:proofErr w:type="gramEnd"/>
+      <w:r>
+        <w:t>0.5, 1.5] có nghĩa là độ sáng của ảnh sẽ được điều chỉnh ngẫu nhiên sao cho giá trị pixel của ảnh có thể bị giảm xuống 50% (nếu hệ số là 0.5) hoặc tăng lên 150% (nếu hệ số là 1.5) so với giá trị gốc.</w:t>
       </w:r>
     </w:p>
     <w:p>
@@ -1750,7 +1772,21 @@
         <w:rPr>
           <w:lang w:val="en-US"/>
         </w:rPr>
-        <w:t xml:space="preserve">for layer in base_model.layers[:-50]:  </w:t>
+        <w:t>for layer in base_</w:t>
+      </w:r>
+      <w:proofErr w:type="gramStart"/>
+      <w:r>
+        <w:rPr>
+          <w:lang w:val="en-US"/>
+        </w:rPr>
+        <w:t>model.layers</w:t>
+      </w:r>
+      <w:proofErr w:type="gramEnd"/>
+      <w:r>
+        <w:rPr>
+          <w:lang w:val="en-US"/>
+        </w:rPr>
+        <w:t xml:space="preserve">[:-50]:  </w:t>
       </w:r>
       <w:r>
         <w:rPr>
@@ -2186,7 +2222,4101 @@
       </w:r>
     </w:p>
     <w:p/>
+    <w:p>
+      <w:pPr>
+        <w:pStyle w:val="Heading3"/>
+      </w:pPr>
+      <w:r>
+        <w:t>Các layer phổ biến trong CNN</w:t>
+      </w:r>
+    </w:p>
+    <w:p>
+      <w:pPr>
+        <w:pStyle w:val="Heading4"/>
+      </w:pPr>
+      <w:r>
+        <w:t>Layer cơ bản</w:t>
+      </w:r>
+    </w:p>
+    <w:p>
+      <w:pPr>
+        <w:rPr>
+          <w:lang w:val="en-US"/>
+        </w:rPr>
+      </w:pPr>
+      <w:r>
+        <w:rPr>
+          <w:lang w:val="en-US"/>
+        </w:rPr>
+        <w:t>Conv2D, MaxPooling2D, Flatten, Dense là nền tảng của hầu hết các CNN.</w:t>
+      </w:r>
+    </w:p>
+    <w:p>
+      <w:pPr>
+        <w:pStyle w:val="Heading4"/>
+        <w:rPr>
+          <w:lang w:val="en-US"/>
+        </w:rPr>
+      </w:pPr>
+      <w:r>
+        <w:rPr>
+          <w:lang w:val="en-US"/>
+        </w:rPr>
+        <w:t>Layer tối ưu</w:t>
+      </w:r>
+    </w:p>
+    <w:p>
+      <w:pPr>
+        <w:rPr>
+          <w:lang w:val="en-US"/>
+        </w:rPr>
+      </w:pPr>
+      <w:r>
+        <w:rPr>
+          <w:lang w:val="en-US"/>
+        </w:rPr>
+        <w:t>DepthwiseConv2D, SeparableConv2D giúp giảm tính toán, phù hợp cho thiết bị hạn chế tài nguyên.</w:t>
+      </w:r>
+    </w:p>
+    <w:p>
+      <w:pPr>
+        <w:pStyle w:val="Heading4"/>
+        <w:rPr>
+          <w:lang w:val="en-US"/>
+        </w:rPr>
+      </w:pPr>
+      <w:r>
+        <w:rPr>
+          <w:lang w:val="en-US"/>
+        </w:rPr>
+        <w:lastRenderedPageBreak/>
+        <w:t xml:space="preserve">Layer nâng cao </w:t>
+      </w:r>
+    </w:p>
+    <w:p>
+      <w:pPr>
+        <w:rPr>
+          <w:lang w:val="en-US"/>
+        </w:rPr>
+      </w:pPr>
+      <w:r>
+        <w:rPr>
+          <w:lang w:val="en-US"/>
+        </w:rPr>
+        <w:t>Attention, MultiHeadAttention xuất hiện trong các kiến trúc hiện đại như Vision Transformer.</w:t>
+      </w:r>
+    </w:p>
+    <w:p>
+      <w:pPr>
+        <w:pStyle w:val="Heading4"/>
+        <w:rPr>
+          <w:lang w:val="en-US"/>
+        </w:rPr>
+      </w:pPr>
+      <w:r>
+        <w:rPr>
+          <w:lang w:val="en-US"/>
+        </w:rPr>
+        <w:t>Layer hỗ trợ</w:t>
+      </w:r>
+    </w:p>
+    <w:p>
+      <w:pPr>
+        <w:rPr>
+          <w:lang w:val="en-US"/>
+        </w:rPr>
+      </w:pPr>
+      <w:r>
+        <w:rPr>
+          <w:lang w:val="en-US"/>
+        </w:rPr>
+        <w:t>BatchNormalization, Dropout cải thiện quá trình huấn luyện và hiệu suất mô hình.</w:t>
+      </w:r>
+    </w:p>
+    <w:p>
+      <w:pPr>
+        <w:pStyle w:val="Heading4"/>
+        <w:rPr>
+          <w:lang w:val="en-US"/>
+        </w:rPr>
+      </w:pPr>
+      <w:r>
+        <w:rPr>
+          <w:lang w:val="en-US"/>
+        </w:rPr>
+        <w:t>Layer đặc thù</w:t>
+      </w:r>
+    </w:p>
+    <w:p>
+      <w:pPr>
+        <w:rPr>
+          <w:lang w:val="en-US"/>
+        </w:rPr>
+      </w:pPr>
+      <w:r>
+        <w:rPr>
+          <w:lang w:val="en-US"/>
+        </w:rPr>
+        <w:t>Conv1D, Conv3D, LSTM/GRU mở rộng ứng dụng của CNN sang dữ liệu chuỗi và 3D.</w:t>
+      </w:r>
+    </w:p>
+    <w:p>
+      <w:pPr>
+        <w:pStyle w:val="Heading4"/>
+        <w:rPr>
+          <w:lang w:val="en-US"/>
+        </w:rPr>
+      </w:pPr>
+      <w:r>
+        <w:rPr>
+          <w:lang w:val="en-US"/>
+        </w:rPr>
+        <w:t>Bảng tra cứu các layer</w:t>
+      </w:r>
+    </w:p>
+    <w:p>
+      <w:pPr>
+        <w:rPr>
+          <w:lang w:val="en-US"/>
+        </w:rPr>
+      </w:pPr>
+    </w:p>
+    <w:tbl>
+      <w:tblPr>
+        <w:tblStyle w:val="TableGrid"/>
+        <w:tblW w:w="0" w:type="auto"/>
+        <w:tblLook w:val="04A0" w:firstRow="1" w:lastRow="0" w:firstColumn="1" w:lastColumn="0" w:noHBand="0" w:noVBand="1"/>
+      </w:tblPr>
+      <w:tblGrid>
+        <w:gridCol w:w="3028"/>
+        <w:gridCol w:w="3136"/>
+        <w:gridCol w:w="2852"/>
+      </w:tblGrid>
+      <w:tr>
+        <w:trPr>
+          <w:tblHeader/>
+        </w:trPr>
+        <w:tc>
+          <w:tcPr>
+            <w:tcW w:w="2710" w:type="dxa"/>
+            <w:vAlign w:val="center"/>
+          </w:tcPr>
+          <w:p>
+            <w:pPr>
+              <w:jc w:val="center"/>
+              <w:rPr>
+                <w:b/>
+                <w:bCs/>
+              </w:rPr>
+            </w:pPr>
+            <w:r>
+              <w:rPr>
+                <w:b/>
+                <w:bCs/>
+              </w:rPr>
+              <w:t>Layer</w:t>
+            </w:r>
+          </w:p>
+        </w:tc>
+        <w:tc>
+          <w:tcPr>
+            <w:tcW w:w="3307" w:type="dxa"/>
+            <w:vAlign w:val="center"/>
+          </w:tcPr>
+          <w:p>
+            <w:pPr>
+              <w:jc w:val="center"/>
+              <w:rPr>
+                <w:b/>
+                <w:bCs/>
+              </w:rPr>
+            </w:pPr>
+            <w:r>
+              <w:rPr>
+                <w:b/>
+                <w:bCs/>
+              </w:rPr>
+              <w:t>Mục đích</w:t>
+            </w:r>
+          </w:p>
+        </w:tc>
+        <w:tc>
+          <w:tcPr>
+            <w:tcW w:w="2999" w:type="dxa"/>
+            <w:vAlign w:val="center"/>
+          </w:tcPr>
+          <w:p>
+            <w:pPr>
+              <w:jc w:val="center"/>
+              <w:rPr>
+                <w:b/>
+                <w:bCs/>
+              </w:rPr>
+            </w:pPr>
+            <w:r>
+              <w:rPr>
+                <w:b/>
+                <w:bCs/>
+              </w:rPr>
+              <w:t>Ứng dụng</w:t>
+            </w:r>
+          </w:p>
+        </w:tc>
+      </w:tr>
+      <w:tr>
+        <w:tc>
+          <w:tcPr>
+            <w:tcW w:w="2710" w:type="dxa"/>
+            <w:vAlign w:val="center"/>
+          </w:tcPr>
+          <w:p>
+            <w:pPr>
+              <w:jc w:val="left"/>
+              <w:rPr>
+                <w:b/>
+                <w:bCs/>
+                <w:lang w:val="en-US"/>
+              </w:rPr>
+            </w:pPr>
+            <w:r>
+              <w:rPr>
+                <w:b/>
+                <w:bCs/>
+                <w:lang w:val="en-US"/>
+              </w:rPr>
+              <w:t>Conv2D </w:t>
+            </w:r>
+          </w:p>
+        </w:tc>
+        <w:tc>
+          <w:tcPr>
+            <w:tcW w:w="3307" w:type="dxa"/>
+            <w:vAlign w:val="center"/>
+          </w:tcPr>
+          <w:p>
+            <w:pPr>
+              <w:rPr>
+                <w:lang w:val="en-US"/>
+              </w:rPr>
+            </w:pPr>
+            <w:r>
+              <w:rPr>
+                <w:lang w:val="en-US"/>
+              </w:rPr>
+              <w:t>Trích xuất đặc trưng từ ảnh bằng cách áp dụng các bộ lọc (filter).</w:t>
+            </w:r>
+          </w:p>
+        </w:tc>
+        <w:tc>
+          <w:tcPr>
+            <w:tcW w:w="2999" w:type="dxa"/>
+            <w:vAlign w:val="center"/>
+          </w:tcPr>
+          <w:p>
+            <w:pPr>
+              <w:rPr>
+                <w:lang w:val="en-US"/>
+              </w:rPr>
+            </w:pPr>
+            <w:r>
+              <w:rPr>
+                <w:lang w:val="en-US"/>
+              </w:rPr>
+              <w:t>Cơ bản trong hầu hết các CNN như VGG, ResNet.</w:t>
+            </w:r>
+          </w:p>
+        </w:tc>
+      </w:tr>
+      <w:tr>
+        <w:tc>
+          <w:tcPr>
+            <w:tcW w:w="2710" w:type="dxa"/>
+            <w:vAlign w:val="center"/>
+          </w:tcPr>
+          <w:p>
+            <w:pPr>
+              <w:jc w:val="left"/>
+              <w:rPr>
+                <w:b/>
+                <w:bCs/>
+                <w:lang w:val="en-US"/>
+              </w:rPr>
+            </w:pPr>
+            <w:r>
+              <w:rPr>
+                <w:b/>
+                <w:bCs/>
+                <w:lang w:val="en-US"/>
+              </w:rPr>
+              <w:t>MaxPooling2D</w:t>
+            </w:r>
+          </w:p>
+        </w:tc>
+        <w:tc>
+          <w:tcPr>
+            <w:tcW w:w="3307" w:type="dxa"/>
+            <w:vAlign w:val="center"/>
+          </w:tcPr>
+          <w:p>
+            <w:pPr>
+              <w:rPr>
+                <w:lang w:val="en-US"/>
+              </w:rPr>
+            </w:pPr>
+            <w:r>
+              <w:rPr>
+                <w:lang w:val="en-US"/>
+              </w:rPr>
+              <w:t>Giảm kích thước không gian bằng cách lấy giá trị lớn nhất trong vùng.</w:t>
+            </w:r>
+          </w:p>
+        </w:tc>
+        <w:tc>
+          <w:tcPr>
+            <w:tcW w:w="2999" w:type="dxa"/>
+            <w:vAlign w:val="center"/>
+          </w:tcPr>
+          <w:p>
+            <w:pPr>
+              <w:rPr>
+                <w:lang w:val="en-US"/>
+              </w:rPr>
+            </w:pPr>
+            <w:r>
+              <w:rPr>
+                <w:lang w:val="en-US"/>
+              </w:rPr>
+              <w:t>Giảm kích thước feature map trong CNN.</w:t>
+            </w:r>
+          </w:p>
+        </w:tc>
+      </w:tr>
+      <w:tr>
+        <w:tc>
+          <w:tcPr>
+            <w:tcW w:w="2710" w:type="dxa"/>
+            <w:vAlign w:val="center"/>
+          </w:tcPr>
+          <w:p>
+            <w:pPr>
+              <w:jc w:val="left"/>
+            </w:pPr>
+            <w:r>
+              <w:rPr>
+                <w:b/>
+                <w:bCs/>
+              </w:rPr>
+              <w:t>AveragePooling2D</w:t>
+            </w:r>
+          </w:p>
+        </w:tc>
+        <w:tc>
+          <w:tcPr>
+            <w:tcW w:w="3307" w:type="dxa"/>
+          </w:tcPr>
+          <w:p>
+            <w:r>
+              <w:t>Giảm kích thước bằng cách lấy giá trị trung bình trong vùng.</w:t>
+            </w:r>
+          </w:p>
+        </w:tc>
+        <w:tc>
+          <w:tcPr>
+            <w:tcW w:w="2999" w:type="dxa"/>
+          </w:tcPr>
+          <w:p>
+            <w:r>
+              <w:t>Thay thế MaxPooling trong một số kiến trúc.</w:t>
+            </w:r>
+          </w:p>
+        </w:tc>
+      </w:tr>
+      <w:tr>
+        <w:tc>
+          <w:tcPr>
+            <w:tcW w:w="2710" w:type="dxa"/>
+            <w:vAlign w:val="center"/>
+          </w:tcPr>
+          <w:p>
+            <w:pPr>
+              <w:jc w:val="left"/>
+              <w:rPr>
+                <w:b/>
+                <w:bCs/>
+                <w:lang w:val="en-US"/>
+              </w:rPr>
+            </w:pPr>
+            <w:r>
+              <w:rPr>
+                <w:b/>
+                <w:bCs/>
+                <w:lang w:val="en-US"/>
+              </w:rPr>
+              <w:t>GlobalAveragePooling2D</w:t>
+            </w:r>
+          </w:p>
+        </w:tc>
+        <w:tc>
+          <w:tcPr>
+            <w:tcW w:w="3307" w:type="dxa"/>
+          </w:tcPr>
+          <w:p>
+            <w:r>
+              <w:t>Thay thế Flatten bằng cách lấy trung bình toàn cục (giảm chiều dữ liệu).</w:t>
+            </w:r>
+          </w:p>
+        </w:tc>
+        <w:tc>
+          <w:tcPr>
+            <w:tcW w:w="2999" w:type="dxa"/>
+          </w:tcPr>
+          <w:p>
+            <w:r>
+              <w:t>Dùng trong ResNet thay cho FC Layers</w:t>
+            </w:r>
+          </w:p>
+        </w:tc>
+      </w:tr>
+      <w:tr>
+        <w:tc>
+          <w:tcPr>
+            <w:tcW w:w="2710" w:type="dxa"/>
+            <w:vAlign w:val="center"/>
+          </w:tcPr>
+          <w:p>
+            <w:pPr>
+              <w:jc w:val="left"/>
+              <w:rPr>
+                <w:b/>
+                <w:bCs/>
+                <w:lang w:val="en-US"/>
+              </w:rPr>
+            </w:pPr>
+            <w:r>
+              <w:rPr>
+                <w:b/>
+                <w:bCs/>
+                <w:lang w:val="en-US"/>
+              </w:rPr>
+              <w:t>GlobalMaxPooling2D</w:t>
+            </w:r>
+          </w:p>
+        </w:tc>
+        <w:tc>
+          <w:tcPr>
+            <w:tcW w:w="3307" w:type="dxa"/>
+          </w:tcPr>
+          <w:p>
+            <w:pPr>
+              <w:rPr>
+                <w:lang w:val="en-US"/>
+              </w:rPr>
+            </w:pPr>
+            <w:r>
+              <w:rPr>
+                <w:lang w:val="en-US"/>
+              </w:rPr>
+              <w:t>Lấy giá trị lớn nhất của toàn bộ feature map.</w:t>
+            </w:r>
+          </w:p>
+        </w:tc>
+        <w:tc>
+          <w:tcPr>
+            <w:tcW w:w="2999" w:type="dxa"/>
+          </w:tcPr>
+          <w:p>
+            <w:pPr>
+              <w:rPr>
+                <w:lang w:val="en-US"/>
+              </w:rPr>
+            </w:pPr>
+            <w:r>
+              <w:rPr>
+                <w:lang w:val="en-US"/>
+              </w:rPr>
+              <w:t>Thay thế Flatten trong một số kiến trúc.</w:t>
+            </w:r>
+          </w:p>
+        </w:tc>
+      </w:tr>
+      <w:tr>
+        <w:tc>
+          <w:tcPr>
+            <w:tcW w:w="2710" w:type="dxa"/>
+            <w:vAlign w:val="center"/>
+          </w:tcPr>
+          <w:p>
+            <w:pPr>
+              <w:jc w:val="left"/>
+              <w:rPr>
+                <w:b/>
+                <w:bCs/>
+                <w:lang w:val="en-US"/>
+              </w:rPr>
+            </w:pPr>
+            <w:r>
+              <w:rPr>
+                <w:b/>
+                <w:bCs/>
+                <w:lang w:val="en-US"/>
+              </w:rPr>
+              <w:t>Flatten</w:t>
+            </w:r>
+          </w:p>
+        </w:tc>
+        <w:tc>
+          <w:tcPr>
+            <w:tcW w:w="3307" w:type="dxa"/>
+          </w:tcPr>
+          <w:p>
+            <w:pPr>
+              <w:rPr>
+                <w:lang w:val="en-US"/>
+              </w:rPr>
+            </w:pPr>
+            <w:r>
+              <w:rPr>
+                <w:lang w:val="en-US"/>
+              </w:rPr>
+              <w:t>Chuyển tensor đa chiều thành vector 1 chiều để kết nối với Dense layers.</w:t>
+            </w:r>
+          </w:p>
+        </w:tc>
+        <w:tc>
+          <w:tcPr>
+            <w:tcW w:w="2999" w:type="dxa"/>
+          </w:tcPr>
+          <w:p>
+            <w:pPr>
+              <w:rPr>
+                <w:lang w:val="en-US"/>
+              </w:rPr>
+            </w:pPr>
+            <w:r>
+              <w:rPr>
+                <w:lang w:val="en-US"/>
+              </w:rPr>
+              <w:t>Kết nối feature maps với fully connected layers.</w:t>
+            </w:r>
+          </w:p>
+        </w:tc>
+      </w:tr>
+      <w:tr>
+        <w:tc>
+          <w:tcPr>
+            <w:tcW w:w="2710" w:type="dxa"/>
+            <w:vAlign w:val="center"/>
+          </w:tcPr>
+          <w:p>
+            <w:pPr>
+              <w:jc w:val="left"/>
+              <w:rPr>
+                <w:b/>
+                <w:bCs/>
+                <w:lang w:val="en-US"/>
+              </w:rPr>
+            </w:pPr>
+            <w:r>
+              <w:rPr>
+                <w:b/>
+                <w:bCs/>
+                <w:lang w:val="en-US"/>
+              </w:rPr>
+              <w:t>Dense</w:t>
+            </w:r>
+          </w:p>
+        </w:tc>
+        <w:tc>
+          <w:tcPr>
+            <w:tcW w:w="3307" w:type="dxa"/>
+          </w:tcPr>
+          <w:p>
+            <w:pPr>
+              <w:rPr>
+                <w:lang w:val="en-US"/>
+              </w:rPr>
+            </w:pPr>
+            <w:r>
+              <w:rPr>
+                <w:lang w:val="en-US"/>
+              </w:rPr>
+              <w:t>Layer fully connected để học đặc trưng toàn cục và thực hiện phân loại.</w:t>
+            </w:r>
+          </w:p>
+        </w:tc>
+        <w:tc>
+          <w:tcPr>
+            <w:tcW w:w="2999" w:type="dxa"/>
+          </w:tcPr>
+          <w:p>
+            <w:pPr>
+              <w:rPr>
+                <w:lang w:val="en-US"/>
+              </w:rPr>
+            </w:pPr>
+            <w:r>
+              <w:rPr>
+                <w:b/>
+                <w:bCs/>
+                <w:color w:val="C00000"/>
+                <w:lang w:val="en-US"/>
+              </w:rPr>
+              <w:t>Layer cuối</w:t>
+            </w:r>
+            <w:r>
+              <w:rPr>
+                <w:lang w:val="en-US"/>
+              </w:rPr>
+              <w:t xml:space="preserve"> trong CNN cho bài toán phân loại.</w:t>
+            </w:r>
+          </w:p>
+        </w:tc>
+      </w:tr>
+      <w:tr>
+        <w:tc>
+          <w:tcPr>
+            <w:tcW w:w="2710" w:type="dxa"/>
+            <w:vAlign w:val="center"/>
+          </w:tcPr>
+          <w:p>
+            <w:pPr>
+              <w:jc w:val="left"/>
+              <w:rPr>
+                <w:b/>
+                <w:bCs/>
+                <w:lang w:val="en-US"/>
+              </w:rPr>
+            </w:pPr>
+            <w:r>
+              <w:rPr>
+                <w:b/>
+                <w:bCs/>
+                <w:lang w:val="en-US"/>
+              </w:rPr>
+              <w:lastRenderedPageBreak/>
+              <w:t>Dropout</w:t>
+            </w:r>
+          </w:p>
+        </w:tc>
+        <w:tc>
+          <w:tcPr>
+            <w:tcW w:w="3307" w:type="dxa"/>
+          </w:tcPr>
+          <w:p>
+            <w:pPr>
+              <w:rPr>
+                <w:lang w:val="en-US"/>
+              </w:rPr>
+            </w:pPr>
+            <w:r>
+              <w:rPr>
+                <w:lang w:val="en-US"/>
+              </w:rPr>
+              <w:t>Ngăn overfitting bằng cách ngẫu nhiên tắt một số neuron trong huấn luyện</w:t>
+            </w:r>
+          </w:p>
+        </w:tc>
+        <w:tc>
+          <w:tcPr>
+            <w:tcW w:w="2999" w:type="dxa"/>
+          </w:tcPr>
+          <w:p>
+            <w:pPr>
+              <w:rPr>
+                <w:lang w:val="en-US"/>
+              </w:rPr>
+            </w:pPr>
+            <w:r>
+              <w:rPr>
+                <w:lang w:val="en-US"/>
+              </w:rPr>
+              <w:t>Đặt giữa các Dense layers để giảm overfitting.</w:t>
+            </w:r>
+          </w:p>
+        </w:tc>
+      </w:tr>
+      <w:tr>
+        <w:tc>
+          <w:tcPr>
+            <w:tcW w:w="2710" w:type="dxa"/>
+            <w:vAlign w:val="center"/>
+          </w:tcPr>
+          <w:p>
+            <w:pPr>
+              <w:jc w:val="left"/>
+              <w:rPr>
+                <w:b/>
+                <w:bCs/>
+                <w:lang w:val="en-US"/>
+              </w:rPr>
+            </w:pPr>
+            <w:r>
+              <w:rPr>
+                <w:b/>
+                <w:bCs/>
+              </w:rPr>
+              <w:t>SpatialDropout2D</w:t>
+            </w:r>
+          </w:p>
+        </w:tc>
+        <w:tc>
+          <w:tcPr>
+            <w:tcW w:w="3307" w:type="dxa"/>
+          </w:tcPr>
+          <w:p>
+            <w:pPr>
+              <w:rPr>
+                <w:sz w:val="24"/>
+              </w:rPr>
+            </w:pPr>
+            <w:r>
+              <w:t>Tắt nguyên một kênh màu (channel) thay vì neuron riêng lẻ.</w:t>
+            </w:r>
+          </w:p>
+        </w:tc>
+        <w:tc>
+          <w:tcPr>
+            <w:tcW w:w="2999" w:type="dxa"/>
+          </w:tcPr>
+          <w:tbl>
+            <w:tblPr>
+              <w:tblW w:w="0" w:type="auto"/>
+              <w:tblCellMar>
+                <w:top w:w="15" w:type="dxa"/>
+                <w:left w:w="15" w:type="dxa"/>
+                <w:bottom w:w="15" w:type="dxa"/>
+                <w:right w:w="15" w:type="dxa"/>
+              </w:tblCellMar>
+              <w:tblLook w:val="04A0" w:firstRow="1" w:lastRow="0" w:firstColumn="1" w:lastColumn="0" w:noHBand="0" w:noVBand="1"/>
+            </w:tblPr>
+            <w:tblGrid>
+              <w:gridCol w:w="2636"/>
+            </w:tblGrid>
+            <w:tr>
+              <w:tc>
+                <w:tcPr>
+                  <w:tcW w:w="0" w:type="auto"/>
+                  <w:vAlign w:val="center"/>
+                  <w:hideMark/>
+                </w:tcPr>
+                <w:p>
+                  <w:pPr>
+                    <w:rPr>
+                      <w:lang w:val="en-US"/>
+                    </w:rPr>
+                  </w:pPr>
+                  <w:r>
+                    <w:rPr>
+                      <w:lang w:val="en-US"/>
+                    </w:rPr>
+                    <w:t>Hiệu quả với dữ liệu ảnh có kênh màu tương quan cao (VD: Segmentation).</w:t>
+                  </w:r>
+                </w:p>
+              </w:tc>
+            </w:tr>
+            <w:tr>
+              <w:tc>
+                <w:tcPr>
+                  <w:tcW w:w="0" w:type="auto"/>
+                  <w:vAlign w:val="center"/>
+                  <w:hideMark/>
+                </w:tcPr>
+                <w:p>
+                  <w:pPr>
+                    <w:spacing w:before="0" w:after="0" w:line="240" w:lineRule="auto"/>
+                    <w:jc w:val="left"/>
+                    <w:rPr>
+                      <w:rFonts w:ascii="Segoe UI" w:eastAsia="Times New Roman" w:hAnsi="Segoe UI" w:cs="Segoe UI"/>
+                      <w:color w:val="404040"/>
+                      <w:kern w:val="0"/>
+                      <w:sz w:val="24"/>
+                      <w:lang w:val="en-US"/>
+                      <w14:ligatures w14:val="none"/>
+                    </w:rPr>
+                  </w:pPr>
+                </w:p>
+              </w:tc>
+            </w:tr>
+          </w:tbl>
+          <w:p>
+            <w:pPr>
+              <w:rPr>
+                <w:lang w:val="en-US"/>
+              </w:rPr>
+            </w:pPr>
+          </w:p>
+        </w:tc>
+      </w:tr>
+      <w:tr>
+        <w:tc>
+          <w:tcPr>
+            <w:tcW w:w="2710" w:type="dxa"/>
+            <w:vAlign w:val="center"/>
+          </w:tcPr>
+          <w:p>
+            <w:pPr>
+              <w:jc w:val="left"/>
+              <w:rPr>
+                <w:b/>
+                <w:bCs/>
+                <w:lang w:val="en-US"/>
+              </w:rPr>
+            </w:pPr>
+            <w:r>
+              <w:rPr>
+                <w:b/>
+                <w:bCs/>
+                <w:lang w:val="en-US"/>
+              </w:rPr>
+              <w:t>BatchNormalization</w:t>
+            </w:r>
+          </w:p>
+        </w:tc>
+        <w:tc>
+          <w:tcPr>
+            <w:tcW w:w="3307" w:type="dxa"/>
+          </w:tcPr>
+          <w:p>
+            <w:pPr>
+              <w:rPr>
+                <w:lang w:val="en-US"/>
+              </w:rPr>
+            </w:pPr>
+            <w:r>
+              <w:rPr>
+                <w:lang w:val="en-US"/>
+              </w:rPr>
+              <w:t>Chuẩn hóa đầu ra của layer trước để ổn định và tăng tốc huấn luyện.</w:t>
+            </w:r>
+          </w:p>
+        </w:tc>
+        <w:tc>
+          <w:tcPr>
+            <w:tcW w:w="2999" w:type="dxa"/>
+          </w:tcPr>
+          <w:p>
+            <w:pPr>
+              <w:rPr>
+                <w:lang w:val="en-US"/>
+              </w:rPr>
+            </w:pPr>
+            <w:r>
+              <w:rPr>
+                <w:lang w:val="en-US"/>
+              </w:rPr>
+              <w:t>Sau Conv2D hoặc Dense layers trong ResNet, EfficientNet.</w:t>
+            </w:r>
+          </w:p>
+        </w:tc>
+      </w:tr>
+      <w:tr>
+        <w:tc>
+          <w:tcPr>
+            <w:tcW w:w="2710" w:type="dxa"/>
+            <w:vAlign w:val="center"/>
+          </w:tcPr>
+          <w:p>
+            <w:pPr>
+              <w:jc w:val="left"/>
+              <w:rPr>
+                <w:b/>
+                <w:bCs/>
+                <w:lang w:val="en-US"/>
+              </w:rPr>
+            </w:pPr>
+            <w:r>
+              <w:rPr>
+                <w:b/>
+                <w:bCs/>
+                <w:lang w:val="en-US"/>
+              </w:rPr>
+              <w:t>Activation</w:t>
+            </w:r>
+          </w:p>
+        </w:tc>
+        <w:tc>
+          <w:tcPr>
+            <w:tcW w:w="3307" w:type="dxa"/>
+          </w:tcPr>
+          <w:p>
+            <w:pPr>
+              <w:rPr>
+                <w:lang w:val="en-US"/>
+              </w:rPr>
+            </w:pPr>
+            <w:r>
+              <w:rPr>
+                <w:lang w:val="en-US"/>
+              </w:rPr>
+              <w:t>Thêm hàm kích hoạt (sigmoid, tanh) để tạo tính phi tuyến.</w:t>
+            </w:r>
+          </w:p>
+        </w:tc>
+        <w:tc>
+          <w:tcPr>
+            <w:tcW w:w="2999" w:type="dxa"/>
+          </w:tcPr>
+          <w:p>
+            <w:pPr>
+              <w:rPr>
+                <w:lang w:val="en-US"/>
+              </w:rPr>
+            </w:pPr>
+            <w:r>
+              <w:rPr>
+                <w:lang w:val="en-US"/>
+              </w:rPr>
+              <w:t>Sigmoid cho bài toán nhị phân, ReLU trong hầu hết CNN.</w:t>
+            </w:r>
+          </w:p>
+        </w:tc>
+      </w:tr>
+      <w:tr>
+        <w:tc>
+          <w:tcPr>
+            <w:tcW w:w="2710" w:type="dxa"/>
+            <w:vAlign w:val="center"/>
+          </w:tcPr>
+          <w:p>
+            <w:pPr>
+              <w:jc w:val="left"/>
+              <w:rPr>
+                <w:b/>
+                <w:bCs/>
+                <w:lang w:val="en-US"/>
+              </w:rPr>
+            </w:pPr>
+            <w:r>
+              <w:rPr>
+                <w:b/>
+                <w:bCs/>
+                <w:lang w:val="en-US"/>
+              </w:rPr>
+              <w:t>LeakyReLU</w:t>
+            </w:r>
+          </w:p>
+        </w:tc>
+        <w:tc>
+          <w:tcPr>
+            <w:tcW w:w="3307" w:type="dxa"/>
+          </w:tcPr>
+          <w:p>
+            <w:pPr>
+              <w:rPr>
+                <w:lang w:val="en-US"/>
+              </w:rPr>
+            </w:pPr>
+            <w:r>
+              <w:rPr>
+                <w:lang w:val="en-US"/>
+              </w:rPr>
+              <w:t>Biến thể của ReLU, cho phép gradient nhỏ khi giá trị âm.</w:t>
+            </w:r>
+          </w:p>
+        </w:tc>
+        <w:tc>
+          <w:tcPr>
+            <w:tcW w:w="2999" w:type="dxa"/>
+          </w:tcPr>
+          <w:p>
+            <w:pPr>
+              <w:rPr>
+                <w:lang w:val="en-US"/>
+              </w:rPr>
+            </w:pPr>
+            <w:r>
+              <w:rPr>
+                <w:lang w:val="en-US"/>
+              </w:rPr>
+              <w:t>Thay thế ReLU để tránh dying ReLU.</w:t>
+            </w:r>
+          </w:p>
+        </w:tc>
+      </w:tr>
+      <w:tr>
+        <w:tc>
+          <w:tcPr>
+            <w:tcW w:w="2710" w:type="dxa"/>
+            <w:vAlign w:val="center"/>
+          </w:tcPr>
+          <w:p>
+            <w:pPr>
+              <w:jc w:val="left"/>
+              <w:rPr>
+                <w:b/>
+                <w:bCs/>
+                <w:lang w:val="en-US"/>
+              </w:rPr>
+            </w:pPr>
+            <w:r>
+              <w:rPr>
+                <w:b/>
+                <w:bCs/>
+                <w:lang w:val="en-US"/>
+              </w:rPr>
+              <w:t>PReLU</w:t>
+            </w:r>
+          </w:p>
+        </w:tc>
+        <w:tc>
+          <w:tcPr>
+            <w:tcW w:w="3307" w:type="dxa"/>
+          </w:tcPr>
+          <w:p>
+            <w:pPr>
+              <w:rPr>
+                <w:lang w:val="en-US"/>
+              </w:rPr>
+            </w:pPr>
+            <w:r>
+              <w:rPr>
+                <w:lang w:val="en-US"/>
+              </w:rPr>
+              <w:t>Parametric ReLU, hệ số cho giá trị âm được học trong huấn luyện.</w:t>
+            </w:r>
+          </w:p>
+        </w:tc>
+        <w:tc>
+          <w:tcPr>
+            <w:tcW w:w="2999" w:type="dxa"/>
+          </w:tcPr>
+          <w:p>
+            <w:pPr>
+              <w:rPr>
+                <w:lang w:val="en-US"/>
+              </w:rPr>
+            </w:pPr>
+            <w:r>
+              <w:rPr>
+                <w:lang w:val="en-US"/>
+              </w:rPr>
+              <w:t>Cải thiện hiệu suất trong các mạng sâu.</w:t>
+            </w:r>
+          </w:p>
+        </w:tc>
+      </w:tr>
+      <w:tr>
+        <w:tc>
+          <w:tcPr>
+            <w:tcW w:w="2710" w:type="dxa"/>
+            <w:vAlign w:val="center"/>
+          </w:tcPr>
+          <w:p>
+            <w:pPr>
+              <w:jc w:val="left"/>
+              <w:rPr>
+                <w:b/>
+                <w:bCs/>
+                <w:lang w:val="en-US"/>
+              </w:rPr>
+            </w:pPr>
+            <w:r>
+              <w:rPr>
+                <w:b/>
+                <w:bCs/>
+                <w:lang w:val="en-US"/>
+              </w:rPr>
+              <w:t>ELU</w:t>
+            </w:r>
+          </w:p>
+        </w:tc>
+        <w:tc>
+          <w:tcPr>
+            <w:tcW w:w="3307" w:type="dxa"/>
+          </w:tcPr>
+          <w:p>
+            <w:pPr>
+              <w:rPr>
+                <w:lang w:val="en-US"/>
+              </w:rPr>
+            </w:pPr>
+            <w:r>
+              <w:rPr>
+                <w:lang w:val="en-US"/>
+              </w:rPr>
+              <w:t>Exponential Linear Unit, giúp giảm vanishing gradient.</w:t>
+            </w:r>
+          </w:p>
+        </w:tc>
+        <w:tc>
+          <w:tcPr>
+            <w:tcW w:w="2999" w:type="dxa"/>
+          </w:tcPr>
+          <w:p>
+            <w:pPr>
+              <w:rPr>
+                <w:lang w:val="en-US"/>
+              </w:rPr>
+            </w:pPr>
+            <w:r>
+              <w:rPr>
+                <w:lang w:val="en-US"/>
+              </w:rPr>
+              <w:t>Thay thế ReLU trong một số kiến trúc.</w:t>
+            </w:r>
+          </w:p>
+        </w:tc>
+      </w:tr>
+      <w:tr>
+        <w:tc>
+          <w:tcPr>
+            <w:tcW w:w="2710" w:type="dxa"/>
+            <w:vAlign w:val="center"/>
+          </w:tcPr>
+          <w:p>
+            <w:pPr>
+              <w:jc w:val="left"/>
+              <w:rPr>
+                <w:b/>
+                <w:bCs/>
+                <w:lang w:val="en-US"/>
+              </w:rPr>
+            </w:pPr>
+            <w:r>
+              <w:rPr>
+                <w:b/>
+                <w:bCs/>
+                <w:lang w:val="en-US"/>
+              </w:rPr>
+              <w:t>Softmax</w:t>
+            </w:r>
+          </w:p>
+        </w:tc>
+        <w:tc>
+          <w:tcPr>
+            <w:tcW w:w="3307" w:type="dxa"/>
+          </w:tcPr>
+          <w:p>
+            <w:pPr>
+              <w:rPr>
+                <w:lang w:val="en-US"/>
+              </w:rPr>
+            </w:pPr>
+            <w:r>
+              <w:rPr>
+                <w:lang w:val="en-US"/>
+              </w:rPr>
+              <w:t>Chuyển đổi đầu ra thành xác suất cho bài toán phân loại đa lớp.</w:t>
+            </w:r>
+          </w:p>
+        </w:tc>
+        <w:tc>
+          <w:tcPr>
+            <w:tcW w:w="2999" w:type="dxa"/>
+          </w:tcPr>
+          <w:p>
+            <w:pPr>
+              <w:rPr>
+                <w:lang w:val="en-US"/>
+              </w:rPr>
+            </w:pPr>
+            <w:r>
+              <w:rPr>
+                <w:lang w:val="en-US"/>
+              </w:rPr>
+              <w:t>Layer đầu ra trong bài toán phân loại.</w:t>
+            </w:r>
+          </w:p>
+        </w:tc>
+      </w:tr>
+      <w:tr>
+        <w:tc>
+          <w:tcPr>
+            <w:tcW w:w="2710" w:type="dxa"/>
+            <w:vAlign w:val="center"/>
+          </w:tcPr>
+          <w:p>
+            <w:pPr>
+              <w:jc w:val="left"/>
+              <w:rPr>
+                <w:b/>
+                <w:bCs/>
+              </w:rPr>
+            </w:pPr>
+            <w:r>
+              <w:rPr>
+                <w:b/>
+                <w:bCs/>
+              </w:rPr>
+              <w:t>DepthwiseConv2D</w:t>
+            </w:r>
+          </w:p>
+        </w:tc>
+        <w:tc>
+          <w:tcPr>
+            <w:tcW w:w="3307" w:type="dxa"/>
+          </w:tcPr>
+          <w:p>
+            <w:r>
+              <w:t>Tích chập riêng từng kênh màu, giảm tham số.</w:t>
+            </w:r>
+          </w:p>
+        </w:tc>
+        <w:tc>
+          <w:tcPr>
+            <w:tcW w:w="2999" w:type="dxa"/>
+          </w:tcPr>
+          <w:p>
+            <w:r>
+              <w:t>MobileNet, mô hình nhẹ cho mobile.</w:t>
+            </w:r>
+          </w:p>
+        </w:tc>
+      </w:tr>
+      <w:tr>
+        <w:tc>
+          <w:tcPr>
+            <w:tcW w:w="2710" w:type="dxa"/>
+            <w:vAlign w:val="center"/>
+          </w:tcPr>
+          <w:p>
+            <w:pPr>
+              <w:jc w:val="left"/>
+              <w:rPr>
+                <w:b/>
+                <w:bCs/>
+              </w:rPr>
+            </w:pPr>
+            <w:r>
+              <w:rPr>
+                <w:b/>
+                <w:bCs/>
+              </w:rPr>
+              <w:t>SeparableConv2D</w:t>
+            </w:r>
+          </w:p>
+        </w:tc>
+        <w:tc>
+          <w:tcPr>
+            <w:tcW w:w="3307" w:type="dxa"/>
+          </w:tcPr>
+          <w:p>
+            <w:r>
+              <w:t>Kết hợp Depthwise + Pointwise Conv, tối ưu tính toán.</w:t>
+            </w:r>
+          </w:p>
+        </w:tc>
+        <w:tc>
+          <w:tcPr>
+            <w:tcW w:w="2999" w:type="dxa"/>
+          </w:tcPr>
+          <w:p>
+            <w:r>
+              <w:t>EfficientNet, mô hình hiệu quả.</w:t>
+            </w:r>
+          </w:p>
+        </w:tc>
+      </w:tr>
+      <w:tr>
+        <w:tc>
+          <w:tcPr>
+            <w:tcW w:w="2710" w:type="dxa"/>
+            <w:vAlign w:val="center"/>
+          </w:tcPr>
+          <w:p>
+            <w:pPr>
+              <w:jc w:val="left"/>
+              <w:rPr>
+                <w:b/>
+                <w:bCs/>
+                <w:lang w:val="en-US"/>
+              </w:rPr>
+            </w:pPr>
+            <w:r>
+              <w:rPr>
+                <w:b/>
+                <w:bCs/>
+                <w:lang w:val="en-US"/>
+              </w:rPr>
+              <w:lastRenderedPageBreak/>
+              <w:t>Conv2DTranspose</w:t>
+            </w:r>
+          </w:p>
+        </w:tc>
+        <w:tc>
+          <w:tcPr>
+            <w:tcW w:w="3307" w:type="dxa"/>
+          </w:tcPr>
+          <w:p>
+            <w:pPr>
+              <w:rPr>
+                <w:lang w:val="en-US"/>
+              </w:rPr>
+            </w:pPr>
+            <w:r>
+              <w:rPr>
+                <w:lang w:val="en-US"/>
+              </w:rPr>
+              <w:t>Tích chập ngược để tăng kích thước không gian (deconvolution).</w:t>
+            </w:r>
+          </w:p>
+        </w:tc>
+        <w:tc>
+          <w:tcPr>
+            <w:tcW w:w="2999" w:type="dxa"/>
+          </w:tcPr>
+          <w:p>
+            <w:pPr>
+              <w:rPr>
+                <w:lang w:val="en-US"/>
+              </w:rPr>
+            </w:pPr>
+            <w:r>
+              <w:rPr>
+                <w:lang w:val="en-US"/>
+              </w:rPr>
+              <w:t>Mô hình U-Net cho segmentation, GANs.</w:t>
+            </w:r>
+          </w:p>
+        </w:tc>
+      </w:tr>
+      <w:tr>
+        <w:tc>
+          <w:tcPr>
+            <w:tcW w:w="2710" w:type="dxa"/>
+            <w:vAlign w:val="center"/>
+          </w:tcPr>
+          <w:p>
+            <w:pPr>
+              <w:jc w:val="left"/>
+              <w:rPr>
+                <w:b/>
+                <w:bCs/>
+                <w:lang w:val="en-US"/>
+              </w:rPr>
+            </w:pPr>
+            <w:r>
+              <w:rPr>
+                <w:b/>
+                <w:bCs/>
+                <w:lang w:val="en-US"/>
+              </w:rPr>
+              <w:t>UpSampling2D</w:t>
+            </w:r>
+          </w:p>
+        </w:tc>
+        <w:tc>
+          <w:tcPr>
+            <w:tcW w:w="3307" w:type="dxa"/>
+          </w:tcPr>
+          <w:p>
+            <w:pPr>
+              <w:rPr>
+                <w:lang w:val="en-US"/>
+              </w:rPr>
+            </w:pPr>
+            <w:r>
+              <w:rPr>
+                <w:lang w:val="en-US"/>
+              </w:rPr>
+              <w:t>Tăng kích thước không gian (dùng trong mạng Generative hoặc Segmentation).</w:t>
+            </w:r>
+          </w:p>
+        </w:tc>
+        <w:tc>
+          <w:tcPr>
+            <w:tcW w:w="2999" w:type="dxa"/>
+          </w:tcPr>
+          <w:p>
+            <w:pPr>
+              <w:rPr>
+                <w:lang w:val="en-US"/>
+              </w:rPr>
+            </w:pPr>
+            <w:r>
+              <w:rPr>
+                <w:lang w:val="en-US"/>
+              </w:rPr>
+              <w:t>Mô hình U-Net, super-resolution.</w:t>
+            </w:r>
+          </w:p>
+        </w:tc>
+      </w:tr>
+      <w:tr>
+        <w:tc>
+          <w:tcPr>
+            <w:tcW w:w="2710" w:type="dxa"/>
+            <w:vAlign w:val="center"/>
+          </w:tcPr>
+          <w:p>
+            <w:pPr>
+              <w:jc w:val="left"/>
+              <w:rPr>
+                <w:b/>
+                <w:bCs/>
+                <w:lang w:val="en-US"/>
+              </w:rPr>
+            </w:pPr>
+            <w:r>
+              <w:rPr>
+                <w:b/>
+                <w:bCs/>
+                <w:lang w:val="en-US"/>
+              </w:rPr>
+              <w:t>ZeroPadding2D</w:t>
+            </w:r>
+          </w:p>
+        </w:tc>
+        <w:tc>
+          <w:tcPr>
+            <w:tcW w:w="3307" w:type="dxa"/>
+          </w:tcPr>
+          <w:p>
+            <w:pPr>
+              <w:rPr>
+                <w:lang w:val="en-US"/>
+              </w:rPr>
+            </w:pPr>
+            <w:r>
+              <w:rPr>
+                <w:lang w:val="en-US"/>
+              </w:rPr>
+              <w:t>Thêm padding 0 vào viền để kiểm soát kích thước đầu ra.</w:t>
+            </w:r>
+          </w:p>
+        </w:tc>
+        <w:tc>
+          <w:tcPr>
+            <w:tcW w:w="2999" w:type="dxa"/>
+          </w:tcPr>
+          <w:p>
+            <w:pPr>
+              <w:rPr>
+                <w:lang w:val="en-US"/>
+              </w:rPr>
+            </w:pPr>
+            <w:r>
+              <w:rPr>
+                <w:lang w:val="en-US"/>
+              </w:rPr>
+              <w:t>Duy trì kích thước sau Conv2D.</w:t>
+            </w:r>
+          </w:p>
+        </w:tc>
+      </w:tr>
+      <w:tr>
+        <w:tc>
+          <w:tcPr>
+            <w:tcW w:w="2710" w:type="dxa"/>
+            <w:vAlign w:val="center"/>
+          </w:tcPr>
+          <w:p>
+            <w:pPr>
+              <w:jc w:val="left"/>
+              <w:rPr>
+                <w:b/>
+                <w:bCs/>
+                <w:lang w:val="en-US"/>
+              </w:rPr>
+            </w:pPr>
+            <w:r>
+              <w:rPr>
+                <w:b/>
+                <w:bCs/>
+                <w:lang w:val="en-US"/>
+              </w:rPr>
+              <w:t>Cropping2D</w:t>
+            </w:r>
+          </w:p>
+        </w:tc>
+        <w:tc>
+          <w:tcPr>
+            <w:tcW w:w="3307" w:type="dxa"/>
+          </w:tcPr>
+          <w:p>
+            <w:pPr>
+              <w:rPr>
+                <w:lang w:val="en-US"/>
+              </w:rPr>
+            </w:pPr>
+            <w:r>
+              <w:rPr>
+                <w:lang w:val="en-US"/>
+              </w:rPr>
+              <w:t>Cắt bớt một phần của đầu vào để điều chỉnh kích thước.</w:t>
+            </w:r>
+          </w:p>
+        </w:tc>
+        <w:tc>
+          <w:tcPr>
+            <w:tcW w:w="2999" w:type="dxa"/>
+          </w:tcPr>
+          <w:p>
+            <w:pPr>
+              <w:rPr>
+                <w:lang w:val="en-US"/>
+              </w:rPr>
+            </w:pPr>
+            <w:r>
+              <w:rPr>
+                <w:lang w:val="en-US"/>
+              </w:rPr>
+              <w:t>Điều chỉnh kích thước trong các kiến trúc phức tạp.</w:t>
+            </w:r>
+          </w:p>
+        </w:tc>
+      </w:tr>
+      <w:tr>
+        <w:tc>
+          <w:tcPr>
+            <w:tcW w:w="2710" w:type="dxa"/>
+            <w:vAlign w:val="center"/>
+          </w:tcPr>
+          <w:p>
+            <w:pPr>
+              <w:jc w:val="left"/>
+              <w:rPr>
+                <w:b/>
+                <w:bCs/>
+                <w:lang w:val="en-US"/>
+              </w:rPr>
+            </w:pPr>
+            <w:r>
+              <w:rPr>
+                <w:b/>
+                <w:bCs/>
+                <w:lang w:val="en-US"/>
+              </w:rPr>
+              <w:t>Concatenate</w:t>
+            </w:r>
+          </w:p>
+        </w:tc>
+        <w:tc>
+          <w:tcPr>
+            <w:tcW w:w="3307" w:type="dxa"/>
+          </w:tcPr>
+          <w:p>
+            <w:pPr>
+              <w:rPr>
+                <w:lang w:val="en-US"/>
+              </w:rPr>
+            </w:pPr>
+            <w:r>
+              <w:rPr>
+                <w:lang w:val="en-US"/>
+              </w:rPr>
+              <w:t>Ghép các tensor theo một trục, giữ lại nhiều thông tin.</w:t>
+            </w:r>
+          </w:p>
+        </w:tc>
+        <w:tc>
+          <w:tcPr>
+            <w:tcW w:w="2999" w:type="dxa"/>
+          </w:tcPr>
+          <w:p>
+            <w:pPr>
+              <w:rPr>
+                <w:lang w:val="en-US"/>
+              </w:rPr>
+            </w:pPr>
+            <w:r>
+              <w:rPr>
+                <w:lang w:val="en-US"/>
+              </w:rPr>
+              <w:t>U-Net, DenseNet.</w:t>
+            </w:r>
+          </w:p>
+        </w:tc>
+      </w:tr>
+      <w:tr>
+        <w:tc>
+          <w:tcPr>
+            <w:tcW w:w="2710" w:type="dxa"/>
+            <w:vAlign w:val="center"/>
+          </w:tcPr>
+          <w:p>
+            <w:pPr>
+              <w:jc w:val="left"/>
+              <w:rPr>
+                <w:b/>
+                <w:bCs/>
+                <w:lang w:val="en-US"/>
+              </w:rPr>
+            </w:pPr>
+            <w:r>
+              <w:rPr>
+                <w:b/>
+                <w:bCs/>
+                <w:lang w:val="en-US"/>
+              </w:rPr>
+              <w:t>Add</w:t>
+            </w:r>
+          </w:p>
+        </w:tc>
+        <w:tc>
+          <w:tcPr>
+            <w:tcW w:w="3307" w:type="dxa"/>
+          </w:tcPr>
+          <w:p>
+            <w:pPr>
+              <w:rPr>
+                <w:lang w:val="en-US"/>
+              </w:rPr>
+            </w:pPr>
+            <w:r>
+              <w:rPr>
+                <w:lang w:val="en-US"/>
+              </w:rPr>
+              <w:t>Cộng các tensor, thường dùng cho skip connections.</w:t>
+            </w:r>
+          </w:p>
+        </w:tc>
+        <w:tc>
+          <w:tcPr>
+            <w:tcW w:w="2999" w:type="dxa"/>
+          </w:tcPr>
+          <w:p>
+            <w:pPr>
+              <w:rPr>
+                <w:lang w:val="en-US"/>
+              </w:rPr>
+            </w:pPr>
+            <w:r>
+              <w:rPr>
+                <w:lang w:val="en-US"/>
+              </w:rPr>
+              <w:t>ResNet, giúp gradient lan truyền tốt hơn.</w:t>
+            </w:r>
+          </w:p>
+        </w:tc>
+      </w:tr>
+      <w:tr>
+        <w:tc>
+          <w:tcPr>
+            <w:tcW w:w="2710" w:type="dxa"/>
+            <w:vAlign w:val="center"/>
+          </w:tcPr>
+          <w:p>
+            <w:pPr>
+              <w:jc w:val="left"/>
+              <w:rPr>
+                <w:b/>
+                <w:bCs/>
+                <w:lang w:val="en-US"/>
+              </w:rPr>
+            </w:pPr>
+            <w:r>
+              <w:rPr>
+                <w:b/>
+                <w:bCs/>
+                <w:lang w:val="en-US"/>
+              </w:rPr>
+              <w:t>Reshape</w:t>
+            </w:r>
+          </w:p>
+        </w:tc>
+        <w:tc>
+          <w:tcPr>
+            <w:tcW w:w="3307" w:type="dxa"/>
+          </w:tcPr>
+          <w:p>
+            <w:pPr>
+              <w:rPr>
+                <w:lang w:val="en-US"/>
+              </w:rPr>
+            </w:pPr>
+            <w:r>
+              <w:rPr>
+                <w:lang w:val="en-US"/>
+              </w:rPr>
+              <w:t>Thay đổi hình dạng của tensor mà không thay đổi dữ liệu.</w:t>
+            </w:r>
+          </w:p>
+        </w:tc>
+        <w:tc>
+          <w:tcPr>
+            <w:tcW w:w="2999" w:type="dxa"/>
+          </w:tcPr>
+          <w:p>
+            <w:pPr>
+              <w:rPr>
+                <w:lang w:val="en-US"/>
+              </w:rPr>
+            </w:pPr>
+            <w:r>
+              <w:rPr>
+                <w:lang w:val="en-US"/>
+              </w:rPr>
+              <w:t>Chuẩn bị dữ liệu cho layer tiếp theo.</w:t>
+            </w:r>
+          </w:p>
+        </w:tc>
+      </w:tr>
+      <w:tr>
+        <w:tc>
+          <w:tcPr>
+            <w:tcW w:w="2710" w:type="dxa"/>
+            <w:vAlign w:val="center"/>
+          </w:tcPr>
+          <w:p>
+            <w:pPr>
+              <w:jc w:val="left"/>
+              <w:rPr>
+                <w:b/>
+                <w:bCs/>
+                <w:lang w:val="en-US"/>
+              </w:rPr>
+            </w:pPr>
+            <w:r>
+              <w:rPr>
+                <w:b/>
+                <w:bCs/>
+                <w:lang w:val="en-US"/>
+              </w:rPr>
+              <w:t>Lambda</w:t>
+            </w:r>
+          </w:p>
+        </w:tc>
+        <w:tc>
+          <w:tcPr>
+            <w:tcW w:w="3307" w:type="dxa"/>
+          </w:tcPr>
+          <w:p>
+            <w:pPr>
+              <w:rPr>
+                <w:lang w:val="en-US"/>
+              </w:rPr>
+            </w:pPr>
+            <w:r>
+              <w:rPr>
+                <w:lang w:val="en-US"/>
+              </w:rPr>
+              <w:t>Áp dụng hàm tùy ý lên đầu vào.</w:t>
+            </w:r>
+          </w:p>
+        </w:tc>
+        <w:tc>
+          <w:tcPr>
+            <w:tcW w:w="2999" w:type="dxa"/>
+          </w:tcPr>
+          <w:p>
+            <w:pPr>
+              <w:rPr>
+                <w:lang w:val="en-US"/>
+              </w:rPr>
+            </w:pPr>
+            <w:r>
+              <w:t>Thực hiện các biến đổi đặc thù không có sẵn trong các layer chuẩn</w:t>
+            </w:r>
+            <w:r>
+              <w:t>.</w:t>
+            </w:r>
+          </w:p>
+        </w:tc>
+      </w:tr>
+      <w:tr>
+        <w:tc>
+          <w:tcPr>
+            <w:tcW w:w="2710" w:type="dxa"/>
+            <w:vAlign w:val="center"/>
+          </w:tcPr>
+          <w:p>
+            <w:pPr>
+              <w:jc w:val="left"/>
+              <w:rPr>
+                <w:b/>
+                <w:bCs/>
+                <w:lang w:val="en-US"/>
+              </w:rPr>
+            </w:pPr>
+            <w:r>
+              <w:rPr>
+                <w:b/>
+                <w:bCs/>
+                <w:lang w:val="en-US"/>
+              </w:rPr>
+              <w:t>Conv1D</w:t>
+            </w:r>
+          </w:p>
+        </w:tc>
+        <w:tc>
+          <w:tcPr>
+            <w:tcW w:w="3307" w:type="dxa"/>
+          </w:tcPr>
+          <w:p>
+            <w:pPr>
+              <w:rPr>
+                <w:lang w:val="en-US"/>
+              </w:rPr>
+            </w:pPr>
+            <w:r>
+              <w:rPr>
+                <w:lang w:val="en-US"/>
+              </w:rPr>
+              <w:t>Tích chập 1D cho dữ liệu chuỗi.</w:t>
+            </w:r>
+          </w:p>
+        </w:tc>
+        <w:tc>
+          <w:tcPr>
+            <w:tcW w:w="2999" w:type="dxa"/>
+          </w:tcPr>
+          <w:p>
+            <w:pPr>
+              <w:rPr>
+                <w:lang w:val="en-US"/>
+              </w:rPr>
+            </w:pPr>
+            <w:r>
+              <w:rPr>
+                <w:lang w:val="en-US"/>
+              </w:rPr>
+              <w:t>Xử lý tín hiệu âm thanh, chuỗi thời gian.</w:t>
+            </w:r>
+          </w:p>
+        </w:tc>
+      </w:tr>
+      <w:tr>
+        <w:tc>
+          <w:tcPr>
+            <w:tcW w:w="2710" w:type="dxa"/>
+            <w:vAlign w:val="center"/>
+          </w:tcPr>
+          <w:p>
+            <w:pPr>
+              <w:jc w:val="left"/>
+              <w:rPr>
+                <w:b/>
+                <w:bCs/>
+                <w:lang w:val="en-US"/>
+              </w:rPr>
+            </w:pPr>
+            <w:r>
+              <w:rPr>
+                <w:b/>
+                <w:bCs/>
+                <w:lang w:val="en-US"/>
+              </w:rPr>
+              <w:t>Conv3D</w:t>
+            </w:r>
+          </w:p>
+        </w:tc>
+        <w:tc>
+          <w:tcPr>
+            <w:tcW w:w="3307" w:type="dxa"/>
+          </w:tcPr>
+          <w:p>
+            <w:pPr>
+              <w:rPr>
+                <w:lang w:val="en-US"/>
+              </w:rPr>
+            </w:pPr>
+            <w:r>
+              <w:rPr>
+                <w:lang w:val="en-US"/>
+              </w:rPr>
+              <w:t>Tích chập 3D cho dữ liệu video hoặc ảnh 3D.</w:t>
+            </w:r>
+          </w:p>
+        </w:tc>
+        <w:tc>
+          <w:tcPr>
+            <w:tcW w:w="2999" w:type="dxa"/>
+          </w:tcPr>
+          <w:p>
+            <w:pPr>
+              <w:rPr>
+                <w:lang w:val="en-US"/>
+              </w:rPr>
+            </w:pPr>
+            <w:r>
+              <w:rPr>
+                <w:lang w:val="en-US"/>
+              </w:rPr>
+              <w:t>Phân tích video, y học (MRI).</w:t>
+            </w:r>
+          </w:p>
+        </w:tc>
+      </w:tr>
+      <w:tr>
+        <w:tc>
+          <w:tcPr>
+            <w:tcW w:w="2710" w:type="dxa"/>
+            <w:vAlign w:val="center"/>
+          </w:tcPr>
+          <w:p>
+            <w:pPr>
+              <w:jc w:val="left"/>
+              <w:rPr>
+                <w:b/>
+                <w:bCs/>
+                <w:lang w:val="en-US"/>
+              </w:rPr>
+            </w:pPr>
+            <w:r>
+              <w:rPr>
+                <w:b/>
+                <w:bCs/>
+                <w:lang w:val="en-US"/>
+              </w:rPr>
+              <w:t>MaxPooling1D/3D</w:t>
+            </w:r>
+          </w:p>
+        </w:tc>
+        <w:tc>
+          <w:tcPr>
+            <w:tcW w:w="3307" w:type="dxa"/>
+          </w:tcPr>
+          <w:p>
+            <w:pPr>
+              <w:rPr>
+                <w:lang w:val="en-US"/>
+              </w:rPr>
+            </w:pPr>
+            <w:r>
+              <w:rPr>
+                <w:lang w:val="en-US"/>
+              </w:rPr>
+              <w:t>Pooling cho dữ liệu 1D hoặc 3D.</w:t>
+            </w:r>
+          </w:p>
+        </w:tc>
+        <w:tc>
+          <w:tcPr>
+            <w:tcW w:w="2999" w:type="dxa"/>
+          </w:tcPr>
+          <w:p>
+            <w:pPr>
+              <w:rPr>
+                <w:lang w:val="en-US"/>
+              </w:rPr>
+            </w:pPr>
+            <w:r>
+              <w:rPr>
+                <w:lang w:val="en-US"/>
+              </w:rPr>
+              <w:t>Giảm kích thước trong CNN 1D/3D.</w:t>
+            </w:r>
+          </w:p>
+        </w:tc>
+      </w:tr>
+      <w:tr>
+        <w:tc>
+          <w:tcPr>
+            <w:tcW w:w="2710" w:type="dxa"/>
+            <w:vAlign w:val="center"/>
+          </w:tcPr>
+          <w:p>
+            <w:pPr>
+              <w:jc w:val="left"/>
+              <w:rPr>
+                <w:b/>
+                <w:bCs/>
+                <w:lang w:val="en-US"/>
+              </w:rPr>
+            </w:pPr>
+            <w:r>
+              <w:rPr>
+                <w:b/>
+                <w:bCs/>
+                <w:lang w:val="en-US"/>
+              </w:rPr>
+              <w:lastRenderedPageBreak/>
+              <w:t>AveragePooling1D/3D</w:t>
+            </w:r>
+          </w:p>
+        </w:tc>
+        <w:tc>
+          <w:tcPr>
+            <w:tcW w:w="3307" w:type="dxa"/>
+          </w:tcPr>
+          <w:p>
+            <w:pPr>
+              <w:rPr>
+                <w:lang w:val="en-US"/>
+              </w:rPr>
+            </w:pPr>
+            <w:r>
+              <w:rPr>
+                <w:lang w:val="en-US"/>
+              </w:rPr>
+              <w:t>Pooling trung bình cho dữ liệu 1D hoặc 3D.</w:t>
+            </w:r>
+          </w:p>
+        </w:tc>
+        <w:tc>
+          <w:tcPr>
+            <w:tcW w:w="2999" w:type="dxa"/>
+          </w:tcPr>
+          <w:p>
+            <w:pPr>
+              <w:rPr>
+                <w:lang w:val="en-US"/>
+              </w:rPr>
+            </w:pPr>
+            <w:r>
+              <w:rPr>
+                <w:lang w:val="en-US"/>
+              </w:rPr>
+              <w:t>Tương tự MaxPooling nhưng dùng trung bình.</w:t>
+            </w:r>
+          </w:p>
+        </w:tc>
+      </w:tr>
+      <w:tr>
+        <w:tc>
+          <w:tcPr>
+            <w:tcW w:w="2710" w:type="dxa"/>
+            <w:vAlign w:val="center"/>
+          </w:tcPr>
+          <w:p>
+            <w:pPr>
+              <w:jc w:val="left"/>
+              <w:rPr>
+                <w:b/>
+                <w:bCs/>
+                <w:lang w:val="en-US"/>
+              </w:rPr>
+            </w:pPr>
+            <w:r>
+              <w:rPr>
+                <w:b/>
+                <w:bCs/>
+                <w:lang w:val="en-US"/>
+              </w:rPr>
+              <w:t>Attention</w:t>
+            </w:r>
+          </w:p>
+        </w:tc>
+        <w:tc>
+          <w:tcPr>
+            <w:tcW w:w="3307" w:type="dxa"/>
+          </w:tcPr>
+          <w:p>
+            <w:pPr>
+              <w:rPr>
+                <w:lang w:val="en-US"/>
+              </w:rPr>
+            </w:pPr>
+            <w:r>
+              <w:rPr>
+                <w:lang w:val="en-US"/>
+              </w:rPr>
+              <w:t>Tập trung vào các phần quan trọng của đầu vào.</w:t>
+            </w:r>
+          </w:p>
+        </w:tc>
+        <w:tc>
+          <w:tcPr>
+            <w:tcW w:w="2999" w:type="dxa"/>
+          </w:tcPr>
+          <w:p>
+            <w:pPr>
+              <w:rPr>
+                <w:lang w:val="en-US"/>
+              </w:rPr>
+            </w:pPr>
+            <w:r>
+              <w:rPr>
+                <w:lang w:val="en-US"/>
+              </w:rPr>
+              <w:t>Transformer, mô hình ngôn ngữ kết hợp CNN.</w:t>
+            </w:r>
+          </w:p>
+        </w:tc>
+      </w:tr>
+      <w:tr>
+        <w:tc>
+          <w:tcPr>
+            <w:tcW w:w="2710" w:type="dxa"/>
+            <w:vAlign w:val="center"/>
+          </w:tcPr>
+          <w:p>
+            <w:pPr>
+              <w:jc w:val="left"/>
+              <w:rPr>
+                <w:b/>
+                <w:bCs/>
+                <w:lang w:val="en-US"/>
+              </w:rPr>
+            </w:pPr>
+            <w:r>
+              <w:rPr>
+                <w:b/>
+                <w:bCs/>
+                <w:lang w:val="en-US"/>
+              </w:rPr>
+              <w:t>MultiHeadAttention</w:t>
+            </w:r>
+          </w:p>
+        </w:tc>
+        <w:tc>
+          <w:tcPr>
+            <w:tcW w:w="3307" w:type="dxa"/>
+          </w:tcPr>
+          <w:p>
+            <w:pPr>
+              <w:rPr>
+                <w:lang w:val="en-US"/>
+              </w:rPr>
+            </w:pPr>
+            <w:r>
+              <w:rPr>
+                <w:lang w:val="en-US"/>
+              </w:rPr>
+              <w:t>Học từ nhiều không gian biểu diễn khác nhau.</w:t>
+            </w:r>
+          </w:p>
+        </w:tc>
+        <w:tc>
+          <w:tcPr>
+            <w:tcW w:w="2999" w:type="dxa"/>
+          </w:tcPr>
+          <w:p>
+            <w:pPr>
+              <w:rPr>
+                <w:lang w:val="en-US"/>
+              </w:rPr>
+            </w:pPr>
+            <w:r>
+              <w:rPr>
+                <w:lang w:val="en-US"/>
+              </w:rPr>
+              <w:t>Vision Transformer (ViT)</w:t>
+            </w:r>
+            <w:r>
+              <w:rPr>
+                <w:lang w:val="en-US"/>
+              </w:rPr>
+              <w:t>.</w:t>
+            </w:r>
+          </w:p>
+        </w:tc>
+      </w:tr>
+      <w:tr>
+        <w:tc>
+          <w:tcPr>
+            <w:tcW w:w="2710" w:type="dxa"/>
+            <w:vAlign w:val="center"/>
+          </w:tcPr>
+          <w:p>
+            <w:pPr>
+              <w:jc w:val="left"/>
+              <w:rPr>
+                <w:b/>
+                <w:bCs/>
+              </w:rPr>
+            </w:pPr>
+            <w:r>
+              <w:rPr>
+                <w:b/>
+                <w:bCs/>
+              </w:rPr>
+              <w:t>LSTM/GRU</w:t>
+            </w:r>
+          </w:p>
+        </w:tc>
+        <w:tc>
+          <w:tcPr>
+            <w:tcW w:w="3307" w:type="dxa"/>
+          </w:tcPr>
+          <w:p>
+            <w:r>
+              <w:t>Xử lý dữ liệu chuỗi kết hợp với CNN (video)</w:t>
+            </w:r>
+          </w:p>
+        </w:tc>
+        <w:tc>
+          <w:tcPr>
+            <w:tcW w:w="2999" w:type="dxa"/>
+          </w:tcPr>
+          <w:p>
+            <w:r>
+              <w:t>Phân tích video, mô tả ảnh.</w:t>
+            </w:r>
+          </w:p>
+        </w:tc>
+      </w:tr>
+      <w:tr>
+        <w:tc>
+          <w:tcPr>
+            <w:tcW w:w="2710" w:type="dxa"/>
+            <w:vAlign w:val="center"/>
+          </w:tcPr>
+          <w:p>
+            <w:pPr>
+              <w:jc w:val="left"/>
+              <w:rPr>
+                <w:b/>
+                <w:bCs/>
+                <w:lang w:val="en-US"/>
+              </w:rPr>
+            </w:pPr>
+            <w:r>
+              <w:rPr>
+                <w:b/>
+                <w:bCs/>
+                <w:lang w:val="en-US"/>
+              </w:rPr>
+              <w:t>TimeDistributed</w:t>
+            </w:r>
+          </w:p>
+        </w:tc>
+        <w:tc>
+          <w:tcPr>
+            <w:tcW w:w="3307" w:type="dxa"/>
+          </w:tcPr>
+          <w:p>
+            <w:pPr>
+              <w:rPr>
+                <w:lang w:val="en-US"/>
+              </w:rPr>
+            </w:pPr>
+            <w:r>
+              <w:rPr>
+                <w:lang w:val="en-US"/>
+              </w:rPr>
+              <w:t>Áp dụng layer lên từng lát thời gian của đầu vào.</w:t>
+            </w:r>
+          </w:p>
+        </w:tc>
+        <w:tc>
+          <w:tcPr>
+            <w:tcW w:w="2999" w:type="dxa"/>
+          </w:tcPr>
+          <w:p>
+            <w:pPr>
+              <w:rPr>
+                <w:lang w:val="en-US"/>
+              </w:rPr>
+            </w:pPr>
+            <w:r>
+              <w:rPr>
+                <w:lang w:val="en-US"/>
+              </w:rPr>
+              <w:t>Kết hợp CNN và RNN cho video.</w:t>
+            </w:r>
+          </w:p>
+        </w:tc>
+      </w:tr>
+      <w:tr>
+        <w:tc>
+          <w:tcPr>
+            <w:tcW w:w="2710" w:type="dxa"/>
+            <w:vAlign w:val="center"/>
+          </w:tcPr>
+          <w:p>
+            <w:pPr>
+              <w:jc w:val="left"/>
+              <w:rPr>
+                <w:b/>
+                <w:bCs/>
+                <w:lang w:val="en-US"/>
+              </w:rPr>
+            </w:pPr>
+            <w:r>
+              <w:rPr>
+                <w:b/>
+                <w:bCs/>
+                <w:lang w:val="en-US"/>
+              </w:rPr>
+              <w:t>Bidirectional</w:t>
+            </w:r>
+          </w:p>
+        </w:tc>
+        <w:tc>
+          <w:tcPr>
+            <w:tcW w:w="3307" w:type="dxa"/>
+          </w:tcPr>
+          <w:p>
+            <w:pPr>
+              <w:rPr>
+                <w:lang w:val="en-US"/>
+              </w:rPr>
+            </w:pPr>
+            <w:r>
+              <w:rPr>
+                <w:lang w:val="en-US"/>
+              </w:rPr>
+              <w:t>Xử lý chuỗi theo cả hai hướng (forward và backward).</w:t>
+            </w:r>
+          </w:p>
+        </w:tc>
+        <w:tc>
+          <w:tcPr>
+            <w:tcW w:w="2999" w:type="dxa"/>
+          </w:tcPr>
+          <w:p>
+            <w:pPr>
+              <w:rPr>
+                <w:lang w:val="en-US"/>
+              </w:rPr>
+            </w:pPr>
+            <w:r>
+              <w:rPr>
+                <w:lang w:val="en-US"/>
+              </w:rPr>
+              <w:t>Cải thiện hiệu suất trong RNN cho chuỗi.</w:t>
+            </w:r>
+          </w:p>
+        </w:tc>
+      </w:tr>
+      <w:tr>
+        <w:tc>
+          <w:tcPr>
+            <w:tcW w:w="2710" w:type="dxa"/>
+            <w:vAlign w:val="center"/>
+          </w:tcPr>
+          <w:p>
+            <w:pPr>
+              <w:jc w:val="left"/>
+              <w:rPr>
+                <w:b/>
+                <w:bCs/>
+                <w:lang w:val="en-US"/>
+              </w:rPr>
+            </w:pPr>
+            <w:r>
+              <w:rPr>
+                <w:b/>
+                <w:bCs/>
+                <w:lang w:val="en-US"/>
+              </w:rPr>
+              <w:t>RepeatVector</w:t>
+            </w:r>
+          </w:p>
+        </w:tc>
+        <w:tc>
+          <w:tcPr>
+            <w:tcW w:w="3307" w:type="dxa"/>
+          </w:tcPr>
+          <w:p>
+            <w:pPr>
+              <w:rPr>
+                <w:lang w:val="en-US"/>
+              </w:rPr>
+            </w:pPr>
+            <w:r>
+              <w:rPr>
+                <w:lang w:val="en-US"/>
+              </w:rPr>
+              <w:t>Lặp lại vector đầu vào một số lần.</w:t>
+            </w:r>
+          </w:p>
+        </w:tc>
+        <w:tc>
+          <w:tcPr>
+            <w:tcW w:w="2999" w:type="dxa"/>
+          </w:tcPr>
+          <w:p>
+            <w:pPr>
+              <w:rPr>
+                <w:lang w:val="en-US"/>
+              </w:rPr>
+            </w:pPr>
+            <w:r>
+              <w:rPr>
+                <w:lang w:val="en-US"/>
+              </w:rPr>
+              <w:t>Kiến trúc encoder-decoder trong sequence-to-sequence.</w:t>
+            </w:r>
+          </w:p>
+        </w:tc>
+      </w:tr>
+      <w:tr>
+        <w:tc>
+          <w:tcPr>
+            <w:tcW w:w="2710" w:type="dxa"/>
+            <w:vAlign w:val="center"/>
+          </w:tcPr>
+          <w:p>
+            <w:pPr>
+              <w:jc w:val="left"/>
+              <w:rPr>
+                <w:b/>
+                <w:bCs/>
+                <w:lang w:val="en-US"/>
+              </w:rPr>
+            </w:pPr>
+            <w:r>
+              <w:rPr>
+                <w:b/>
+                <w:bCs/>
+                <w:lang w:val="en-US"/>
+              </w:rPr>
+              <w:t>Embedding</w:t>
+            </w:r>
+          </w:p>
+        </w:tc>
+        <w:tc>
+          <w:tcPr>
+            <w:tcW w:w="3307" w:type="dxa"/>
+          </w:tcPr>
+          <w:p>
+            <w:pPr>
+              <w:rPr>
+                <w:lang w:val="en-US"/>
+              </w:rPr>
+            </w:pPr>
+            <w:r>
+              <w:rPr>
+                <w:lang w:val="en-US"/>
+              </w:rPr>
+              <w:t>Chuyển đổi index thành vector dense.</w:t>
+            </w:r>
+          </w:p>
+        </w:tc>
+        <w:tc>
+          <w:tcPr>
+            <w:tcW w:w="2999" w:type="dxa"/>
+          </w:tcPr>
+          <w:p>
+            <w:pPr>
+              <w:rPr>
+                <w:lang w:val="en-US"/>
+              </w:rPr>
+            </w:pPr>
+            <w:r>
+              <w:rPr>
+                <w:lang w:val="en-US"/>
+              </w:rPr>
+              <w:t>Xử lý ngôn ngữ tự nhiên, có thể kết hợp với CNN.</w:t>
+            </w:r>
+          </w:p>
+        </w:tc>
+      </w:tr>
+      <w:tr>
+        <w:tc>
+          <w:tcPr>
+            <w:tcW w:w="2710" w:type="dxa"/>
+            <w:vAlign w:val="center"/>
+          </w:tcPr>
+          <w:p>
+            <w:pPr>
+              <w:jc w:val="left"/>
+              <w:rPr>
+                <w:b/>
+                <w:bCs/>
+                <w:lang w:val="en-US"/>
+              </w:rPr>
+            </w:pPr>
+            <w:r>
+              <w:rPr>
+                <w:b/>
+                <w:bCs/>
+                <w:lang w:val="en-US"/>
+              </w:rPr>
+              <w:t>LocallyConnected2D</w:t>
+            </w:r>
+          </w:p>
+        </w:tc>
+        <w:tc>
+          <w:tcPr>
+            <w:tcW w:w="3307" w:type="dxa"/>
+          </w:tcPr>
+          <w:p>
+            <w:pPr>
+              <w:rPr>
+                <w:lang w:val="en-US"/>
+              </w:rPr>
+            </w:pPr>
+            <w:r>
+              <w:rPr>
+                <w:lang w:val="en-US"/>
+              </w:rPr>
+              <w:t>Tương tự Conv2D nhưng không chia sẻ trọng số.</w:t>
+            </w:r>
+          </w:p>
+        </w:tc>
+        <w:tc>
+          <w:tcPr>
+            <w:tcW w:w="2999" w:type="dxa"/>
+          </w:tcPr>
+          <w:p>
+            <w:pPr>
+              <w:rPr>
+                <w:lang w:val="en-US"/>
+              </w:rPr>
+            </w:pPr>
+            <w:r>
+              <w:rPr>
+                <w:lang w:val="en-US"/>
+              </w:rPr>
+              <w:t>Khi các vùng khác nhau cần trọng số riêng.</w:t>
+            </w:r>
+          </w:p>
+        </w:tc>
+      </w:tr>
+      <w:tr>
+        <w:tc>
+          <w:tcPr>
+            <w:tcW w:w="2710" w:type="dxa"/>
+            <w:vAlign w:val="center"/>
+          </w:tcPr>
+          <w:p>
+            <w:pPr>
+              <w:jc w:val="left"/>
+              <w:rPr>
+                <w:b/>
+                <w:bCs/>
+                <w:lang w:val="en-US"/>
+              </w:rPr>
+            </w:pPr>
+            <w:r>
+              <w:rPr>
+                <w:b/>
+                <w:bCs/>
+                <w:lang w:val="en-US"/>
+              </w:rPr>
+              <w:t>GroupConv2D</w:t>
+            </w:r>
+          </w:p>
+        </w:tc>
+        <w:tc>
+          <w:tcPr>
+            <w:tcW w:w="3307" w:type="dxa"/>
+          </w:tcPr>
+          <w:p>
+            <w:pPr>
+              <w:rPr>
+                <w:lang w:val="en-US"/>
+              </w:rPr>
+            </w:pPr>
+            <w:r>
+              <w:rPr>
+                <w:lang w:val="en-US"/>
+              </w:rPr>
+              <w:t>Chia kênh đầu vào thành nhóm và áp dụng Conv2D riêng.</w:t>
+            </w:r>
+          </w:p>
+        </w:tc>
+        <w:tc>
+          <w:tcPr>
+            <w:tcW w:w="2999" w:type="dxa"/>
+          </w:tcPr>
+          <w:p>
+            <w:pPr>
+              <w:rPr>
+                <w:lang w:val="en-US"/>
+              </w:rPr>
+            </w:pPr>
+            <w:r>
+              <w:rPr>
+                <w:lang w:val="en-US"/>
+              </w:rPr>
+              <w:t>Giảm tham số trong các mạng lớn.</w:t>
+            </w:r>
+          </w:p>
+        </w:tc>
+      </w:tr>
+      <w:tr>
+        <w:tc>
+          <w:tcPr>
+            <w:tcW w:w="2710" w:type="dxa"/>
+            <w:vAlign w:val="center"/>
+          </w:tcPr>
+          <w:p>
+            <w:pPr>
+              <w:jc w:val="left"/>
+              <w:rPr>
+                <w:b/>
+                <w:bCs/>
+                <w:lang w:val="en-US"/>
+              </w:rPr>
+            </w:pPr>
+            <w:r>
+              <w:rPr>
+                <w:b/>
+                <w:bCs/>
+                <w:lang w:val="en-US"/>
+              </w:rPr>
+              <w:t>DilatedConv2D</w:t>
+            </w:r>
+          </w:p>
+        </w:tc>
+        <w:tc>
+          <w:tcPr>
+            <w:tcW w:w="3307" w:type="dxa"/>
+          </w:tcPr>
+          <w:p>
+            <w:pPr>
+              <w:rPr>
+                <w:lang w:val="en-US"/>
+              </w:rPr>
+            </w:pPr>
+            <w:r>
+              <w:rPr>
+                <w:lang w:val="en-US"/>
+              </w:rPr>
+              <w:t>Tích chập với dilation rate &gt;1, mở rộng receptive field.</w:t>
+            </w:r>
+          </w:p>
+        </w:tc>
+        <w:tc>
+          <w:tcPr>
+            <w:tcW w:w="2999" w:type="dxa"/>
+          </w:tcPr>
+          <w:p>
+            <w:pPr>
+              <w:rPr>
+                <w:lang w:val="en-US"/>
+              </w:rPr>
+            </w:pPr>
+            <w:r>
+              <w:rPr>
+                <w:lang w:val="en-US"/>
+              </w:rPr>
+              <w:t>Semantic segmentation, WaveNet.</w:t>
+            </w:r>
+          </w:p>
+        </w:tc>
+      </w:tr>
+      <w:tr>
+        <w:tc>
+          <w:tcPr>
+            <w:tcW w:w="2710" w:type="dxa"/>
+            <w:vAlign w:val="center"/>
+          </w:tcPr>
+          <w:p>
+            <w:pPr>
+              <w:jc w:val="left"/>
+              <w:rPr>
+                <w:b/>
+                <w:bCs/>
+                <w:lang w:val="en-US"/>
+              </w:rPr>
+            </w:pPr>
+            <w:r>
+              <w:rPr>
+                <w:b/>
+                <w:bCs/>
+                <w:lang w:val="en-US"/>
+              </w:rPr>
+              <w:t>CoordConv2D</w:t>
+            </w:r>
+          </w:p>
+        </w:tc>
+        <w:tc>
+          <w:tcPr>
+            <w:tcW w:w="3307" w:type="dxa"/>
+          </w:tcPr>
+          <w:p>
+            <w:pPr>
+              <w:rPr>
+                <w:lang w:val="en-US"/>
+              </w:rPr>
+            </w:pPr>
+            <w:r>
+              <w:rPr>
+                <w:lang w:val="en-US"/>
+              </w:rPr>
+              <w:t>Thêm thông tin tọa độ vào đầu vào.</w:t>
+            </w:r>
+          </w:p>
+        </w:tc>
+        <w:tc>
+          <w:tcPr>
+            <w:tcW w:w="2999" w:type="dxa"/>
+            <w:vAlign w:val="center"/>
+          </w:tcPr>
+          <w:p>
+            <w:pPr>
+              <w:spacing w:before="0" w:after="0" w:line="240" w:lineRule="auto"/>
+              <w:jc w:val="left"/>
+              <w:rPr>
+                <w:sz w:val="24"/>
+              </w:rPr>
+            </w:pPr>
+            <w:r>
+              <w:t>Cải thiện trong các bài toán liên quan đến vị trí.</w:t>
+            </w:r>
+          </w:p>
+        </w:tc>
+      </w:tr>
+      <w:tr>
+        <w:tc>
+          <w:tcPr>
+            <w:tcW w:w="2710" w:type="dxa"/>
+            <w:vAlign w:val="center"/>
+          </w:tcPr>
+          <w:p>
+            <w:pPr>
+              <w:jc w:val="left"/>
+              <w:rPr>
+                <w:b/>
+                <w:bCs/>
+              </w:rPr>
+            </w:pPr>
+            <w:r>
+              <w:rPr>
+                <w:b/>
+                <w:bCs/>
+              </w:rPr>
+              <w:lastRenderedPageBreak/>
+              <w:t>Unsampling2D</w:t>
+            </w:r>
+          </w:p>
+        </w:tc>
+        <w:tc>
+          <w:tcPr>
+            <w:tcW w:w="3307" w:type="dxa"/>
+          </w:tcPr>
+          <w:p>
+            <w:r>
+              <w:t>Tăng kích thước không gian (dùng trong mạng Generative hoặc Segmentation)</w:t>
+            </w:r>
+          </w:p>
+        </w:tc>
+        <w:tc>
+          <w:tcPr>
+            <w:tcW w:w="2999" w:type="dxa"/>
+          </w:tcPr>
+          <w:p>
+            <w:r>
+              <w:t>Mô hình U-Net</w:t>
+            </w:r>
+            <w:r>
+              <w:t>.</w:t>
+            </w:r>
+          </w:p>
+        </w:tc>
+      </w:tr>
+    </w:tbl>
     <w:p/>
+    <w:p>
+      <w:pPr>
+        <w:pStyle w:val="Heading3"/>
+      </w:pPr>
+      <w:r>
+        <w:t>Thứ tự sắp xếp các layers phổ biến</w:t>
+      </w:r>
+    </w:p>
+    <w:p>
+      <w:pPr>
+        <w:pStyle w:val="Heading4"/>
+      </w:pPr>
+      <w:r>
+        <w:t>Khối cơ bản</w:t>
+      </w:r>
+    </w:p>
+    <w:p>
+      <w:pPr>
+        <w:ind w:firstLine="720"/>
+      </w:pPr>
+      <w:r>
+        <w:t xml:space="preserve">Conv2D – BatchNorm – ReLU – MaxPooling  </w:t>
+      </w:r>
+    </w:p>
+    <w:p>
+      <w:pPr>
+        <w:ind w:firstLine="720"/>
+      </w:pPr>
+      <w:r>
+        <w:t xml:space="preserve">Conv2D – BatchNorm – ReLU – MaxPooling  </w:t>
+      </w:r>
+    </w:p>
+    <w:p>
+      <w:pPr>
+        <w:ind w:firstLine="720"/>
+      </w:pPr>
+      <w:r>
+        <w:t xml:space="preserve">Flatten – Dense – Softmax  </w:t>
+      </w:r>
+    </w:p>
+    <w:p>
+      <w:pPr>
+        <w:rPr>
+          <w:lang w:val="en-US"/>
+        </w:rPr>
+      </w:pPr>
+      <w:r>
+        <w:rPr>
+          <w:b/>
+          <w:bCs/>
+          <w:lang w:val="en-US"/>
+        </w:rPr>
+        <w:t>Mục đích:</w:t>
+      </w:r>
+      <w:r>
+        <w:rPr>
+          <w:lang w:val="en-US"/>
+        </w:rPr>
+        <w:t> Trích xuất đặc trưng → Giảm kích thước → Phân loại.</w:t>
+      </w:r>
+    </w:p>
+    <w:p>
+      <w:pPr>
+        <w:rPr>
+          <w:lang w:val="en-US"/>
+        </w:rPr>
+      </w:pPr>
+      <w:r>
+        <w:rPr>
+          <w:b/>
+          <w:bCs/>
+          <w:lang w:val="en-US"/>
+        </w:rPr>
+        <w:t>Ví dụ:</w:t>
+      </w:r>
+      <w:r>
+        <w:rPr>
+          <w:lang w:val="en-US"/>
+        </w:rPr>
+        <w:t> Phân loại ảnh đơn giản</w:t>
+      </w:r>
+      <w:r>
+        <w:rPr>
+          <w:lang w:val="en-US"/>
+        </w:rPr>
+        <w:t>.</w:t>
+      </w:r>
+    </w:p>
+    <w:p>
+      <w:pPr>
+        <w:rPr>
+          <w:lang w:val="en-US"/>
+        </w:rPr>
+      </w:pPr>
+    </w:p>
+    <w:p>
+      <w:pPr>
+        <w:pStyle w:val="Heading4"/>
+        <w:rPr>
+          <w:lang w:val="en-US"/>
+        </w:rPr>
+      </w:pPr>
+      <w:r>
+        <w:rPr>
+          <w:lang w:val="en-US"/>
+        </w:rPr>
+        <w:t>Khối Residual (ResNet)</w:t>
+      </w:r>
+    </w:p>
+    <w:p>
+      <w:pPr>
+        <w:ind w:firstLine="720"/>
+        <w:rPr>
+          <w:lang w:val="en-US"/>
+        </w:rPr>
+      </w:pPr>
+      <w:r>
+        <w:rPr>
+          <w:lang w:val="en-US"/>
+        </w:rPr>
+        <w:t xml:space="preserve">Conv2D – BatchNorm – ReLU – Conv2D – BatchNorm – Add – ReLU  </w:t>
+      </w:r>
+    </w:p>
+    <w:p>
+      <w:pPr>
+        <w:ind w:firstLine="720"/>
+        <w:rPr>
+          <w:lang w:val="en-US"/>
+        </w:rPr>
+      </w:pPr>
+      <w:r>
+        <w:rPr>
+          <w:lang w:val="en-US"/>
+        </w:rPr>
+        <w:t xml:space="preserve">Conv2D – BatchNorm – ReLU – Conv2D – BatchNorm – Add – ReLU  </w:t>
+      </w:r>
+    </w:p>
+    <w:p>
+      <w:pPr>
+        <w:rPr>
+          <w:lang w:val="en-US"/>
+        </w:rPr>
+      </w:pPr>
+      <w:r>
+        <w:rPr>
+          <w:b/>
+          <w:bCs/>
+          <w:lang w:val="en-US"/>
+        </w:rPr>
+        <w:t>Mục đích:</w:t>
+      </w:r>
+      <w:r>
+        <w:rPr>
+          <w:lang w:val="en-US"/>
+        </w:rPr>
+        <w:t> Thêm skip connection (Add) để tránh vanishing gradient.</w:t>
+      </w:r>
+    </w:p>
+    <w:p>
+      <w:pPr>
+        <w:rPr>
+          <w:lang w:val="en-US"/>
+        </w:rPr>
+      </w:pPr>
+      <w:r>
+        <w:rPr>
+          <w:b/>
+          <w:bCs/>
+          <w:lang w:val="en-US"/>
+        </w:rPr>
+        <w:t>Ví dụ:</w:t>
+      </w:r>
+      <w:r>
+        <w:rPr>
+          <w:lang w:val="en-US"/>
+        </w:rPr>
+        <w:t> ResNet34, ResNet50.</w:t>
+      </w:r>
+    </w:p>
+    <w:p>
+      <w:pPr>
+        <w:rPr>
+          <w:lang w:val="en-US"/>
+        </w:rPr>
+      </w:pPr>
+    </w:p>
+    <w:p>
+      <w:pPr>
+        <w:pStyle w:val="Heading4"/>
+        <w:rPr>
+          <w:lang w:val="en-US"/>
+        </w:rPr>
+      </w:pPr>
+      <w:r>
+        <w:rPr>
+          <w:lang w:val="en-US"/>
+        </w:rPr>
+        <w:t>Kết thúc mạng (Thay thế FC layers)</w:t>
+      </w:r>
+    </w:p>
+    <w:p>
+      <w:pPr>
+        <w:ind w:firstLine="720"/>
+      </w:pPr>
+      <w:r>
+        <w:t xml:space="preserve">GlobalAveragePooling – Dense – Softmax  </w:t>
+      </w:r>
+    </w:p>
+    <w:p>
+      <w:pPr>
+        <w:rPr>
+          <w:lang w:val="en-US"/>
+        </w:rPr>
+      </w:pPr>
+      <w:r>
+        <w:rPr>
+          <w:b/>
+          <w:bCs/>
+          <w:lang w:val="en-US"/>
+        </w:rPr>
+        <w:t>Mục đích:</w:t>
+      </w:r>
+      <w:r>
+        <w:rPr>
+          <w:lang w:val="en-US"/>
+        </w:rPr>
+        <w:t> Giảm chiều dữ liệu → Phân loại.</w:t>
+      </w:r>
+    </w:p>
+    <w:p>
+      <w:pPr>
+        <w:rPr>
+          <w:lang w:val="en-US"/>
+        </w:rPr>
+      </w:pPr>
+      <w:r>
+        <w:rPr>
+          <w:b/>
+          <w:bCs/>
+          <w:lang w:val="en-US"/>
+        </w:rPr>
+        <w:t>Ví dụ:</w:t>
+      </w:r>
+      <w:r>
+        <w:rPr>
+          <w:lang w:val="en-US"/>
+        </w:rPr>
+        <w:t> ResNet50, MobileNet.</w:t>
+      </w:r>
+    </w:p>
+    <w:p>
+      <w:pPr>
+        <w:rPr>
+          <w:lang w:val="en-US"/>
+        </w:rPr>
+      </w:pPr>
+    </w:p>
+    <w:p>
+      <w:pPr>
+        <w:pStyle w:val="Heading4"/>
+        <w:rPr>
+          <w:lang w:val="en-US"/>
+        </w:rPr>
+      </w:pPr>
+      <w:r>
+        <w:rPr>
+          <w:lang w:val="en-US"/>
+        </w:rPr>
+        <w:t>Khối Inception (Google Net)</w:t>
+      </w:r>
+    </w:p>
+    <w:p>
+      <w:pPr>
+        <w:ind w:firstLine="720"/>
+        <w:rPr>
+          <w:lang w:val="en-US"/>
+        </w:rPr>
+      </w:pPr>
+      <w:r>
+        <w:rPr>
+          <w:lang w:val="en-US"/>
+        </w:rPr>
+        <w:t xml:space="preserve">Conv1x1 – BatchNorm – ReLU  </w:t>
+      </w:r>
+    </w:p>
+    <w:p>
+      <w:pPr>
+        <w:ind w:firstLine="720"/>
+        <w:rPr>
+          <w:lang w:val="en-US"/>
+        </w:rPr>
+      </w:pPr>
+      <w:r>
+        <w:rPr>
+          <w:lang w:val="en-US"/>
+        </w:rPr>
+        <w:t xml:space="preserve">Conv3x3 – BatchNorm – ReLU  </w:t>
+      </w:r>
+    </w:p>
+    <w:p>
+      <w:pPr>
+        <w:ind w:firstLine="720"/>
+        <w:rPr>
+          <w:lang w:val="en-US"/>
+        </w:rPr>
+      </w:pPr>
+      <w:r>
+        <w:rPr>
+          <w:lang w:val="en-US"/>
+        </w:rPr>
+        <w:t xml:space="preserve">Conv5x5 – BatchNorm – ReLU  </w:t>
+      </w:r>
+    </w:p>
+    <w:p>
+      <w:pPr>
+        <w:ind w:firstLine="720"/>
+        <w:rPr>
+          <w:lang w:val="en-US"/>
+        </w:rPr>
+      </w:pPr>
+      <w:r>
+        <w:rPr>
+          <w:lang w:val="en-US"/>
+        </w:rPr>
+        <w:lastRenderedPageBreak/>
+        <w:t xml:space="preserve">MaxPooling – Conv1x1 – BatchNorm – ReLU  </w:t>
+      </w:r>
+    </w:p>
+    <w:p>
+      <w:pPr>
+        <w:ind w:firstLine="720"/>
+        <w:rPr>
+          <w:lang w:val="en-US"/>
+        </w:rPr>
+      </w:pPr>
+      <w:r>
+        <w:rPr>
+          <w:lang w:val="en-US"/>
+        </w:rPr>
+        <w:t xml:space="preserve">Concatenate  </w:t>
+      </w:r>
+    </w:p>
+    <w:p>
+      <w:pPr>
+        <w:rPr>
+          <w:lang w:val="en-US"/>
+        </w:rPr>
+      </w:pPr>
+      <w:r>
+        <w:rPr>
+          <w:b/>
+          <w:bCs/>
+          <w:lang w:val="en-US"/>
+        </w:rPr>
+        <w:t>Mục đích:</w:t>
+      </w:r>
+      <w:r>
+        <w:rPr>
+          <w:lang w:val="en-US"/>
+        </w:rPr>
+        <w:t> Kết hợp đặc trưng đa tỷ lệ.</w:t>
+      </w:r>
+    </w:p>
+    <w:p>
+      <w:pPr>
+        <w:rPr>
+          <w:lang w:val="en-US"/>
+        </w:rPr>
+      </w:pPr>
+      <w:r>
+        <w:rPr>
+          <w:b/>
+          <w:bCs/>
+          <w:lang w:val="en-US"/>
+        </w:rPr>
+        <w:t>Ví dụ:</w:t>
+      </w:r>
+      <w:r>
+        <w:rPr>
+          <w:lang w:val="en-US"/>
+        </w:rPr>
+        <w:t> GoogleNet, InceptionV3.</w:t>
+      </w:r>
+    </w:p>
+    <w:p>
+      <w:pPr>
+        <w:rPr>
+          <w:lang w:val="en-US"/>
+        </w:rPr>
+      </w:pPr>
+    </w:p>
+    <w:p>
+      <w:pPr>
+        <w:pStyle w:val="Heading4"/>
+        <w:rPr>
+          <w:lang w:val="en-US"/>
+        </w:rPr>
+      </w:pPr>
+      <w:r>
+        <w:rPr>
+          <w:lang w:val="en-US"/>
+        </w:rPr>
+        <w:t>Khối U-Net (Segmentation)</w:t>
+      </w:r>
+    </w:p>
+    <w:p>
+      <w:pPr>
+        <w:ind w:firstLine="720"/>
+        <w:rPr>
+          <w:lang w:val="en-US"/>
+        </w:rPr>
+      </w:pPr>
+      <w:r>
+        <w:rPr>
+          <w:lang w:val="en-US"/>
+        </w:rPr>
+        <w:t xml:space="preserve">Conv2D – BatchNorm – ReLU – MaxPooling  </w:t>
+      </w:r>
+    </w:p>
+    <w:p>
+      <w:pPr>
+        <w:ind w:firstLine="720"/>
+        <w:rPr>
+          <w:lang w:val="en-US"/>
+        </w:rPr>
+      </w:pPr>
+      <w:r>
+        <w:rPr>
+          <w:lang w:val="en-US"/>
+        </w:rPr>
+        <w:t xml:space="preserve">Conv2D – BatchNorm – ReLU – MaxPooling  </w:t>
+      </w:r>
+    </w:p>
+    <w:p>
+      <w:pPr>
+        <w:ind w:firstLine="720"/>
+        <w:rPr>
+          <w:lang w:val="en-US"/>
+        </w:rPr>
+      </w:pPr>
+      <w:r>
+        <w:rPr>
+          <w:lang w:val="en-US"/>
+        </w:rPr>
+        <w:t xml:space="preserve">Conv2DTranspose – BatchNorm – ReLU – Concatenate  </w:t>
+      </w:r>
+    </w:p>
+    <w:p>
+      <w:pPr>
+        <w:ind w:firstLine="720"/>
+        <w:rPr>
+          <w:lang w:val="en-US"/>
+        </w:rPr>
+      </w:pPr>
+      <w:r>
+        <w:rPr>
+          <w:lang w:val="en-US"/>
+        </w:rPr>
+        <w:t xml:space="preserve">Conv2D – BatchNorm – ReLU  </w:t>
+      </w:r>
+    </w:p>
+    <w:p>
+      <w:pPr>
+        <w:rPr>
+          <w:lang w:val="en-US"/>
+        </w:rPr>
+      </w:pPr>
+      <w:r>
+        <w:rPr>
+          <w:b/>
+          <w:bCs/>
+          <w:lang w:val="en-US"/>
+        </w:rPr>
+        <w:t>Mục đích:</w:t>
+      </w:r>
+      <w:r>
+        <w:rPr>
+          <w:lang w:val="en-US"/>
+        </w:rPr>
+        <w:t> Giảm kích thước (encoder) → Phục hồi kích thước (decoder).</w:t>
+      </w:r>
+    </w:p>
+    <w:p>
+      <w:pPr>
+        <w:rPr>
+          <w:lang w:val="en-US"/>
+        </w:rPr>
+      </w:pPr>
+      <w:r>
+        <w:rPr>
+          <w:b/>
+          <w:bCs/>
+          <w:lang w:val="en-US"/>
+        </w:rPr>
+        <w:t>Ví dụ:</w:t>
+      </w:r>
+      <w:r>
+        <w:rPr>
+          <w:lang w:val="en-US"/>
+        </w:rPr>
+        <w:t> U-Net, mạng phân vùng ảnh y tế.</w:t>
+      </w:r>
+    </w:p>
+    <w:p>
+      <w:pPr>
+        <w:rPr>
+          <w:lang w:val="en-US"/>
+        </w:rPr>
+      </w:pPr>
+    </w:p>
+    <w:p>
+      <w:pPr>
+        <w:pStyle w:val="Heading4"/>
+        <w:rPr>
+          <w:lang w:val="en-US"/>
+        </w:rPr>
+      </w:pPr>
+      <w:r>
+        <w:rPr>
+          <w:lang w:val="en-US"/>
+        </w:rPr>
+        <w:t>Khối Separable Convolution (Mobile Net)</w:t>
+      </w:r>
+    </w:p>
+    <w:p>
+      <w:pPr>
+        <w:ind w:firstLine="720"/>
+        <w:rPr>
+          <w:lang w:val="en-US"/>
+        </w:rPr>
+      </w:pPr>
+      <w:r>
+        <w:rPr>
+          <w:lang w:val="en-US"/>
+        </w:rPr>
+        <w:t xml:space="preserve">DepthwiseConv2D – BatchNorm – ReLU  </w:t>
+      </w:r>
+    </w:p>
+    <w:p>
+      <w:pPr>
+        <w:ind w:firstLine="720"/>
+        <w:rPr>
+          <w:lang w:val="en-US"/>
+        </w:rPr>
+      </w:pPr>
+      <w:r>
+        <w:rPr>
+          <w:lang w:val="en-US"/>
+        </w:rPr>
+        <w:t xml:space="preserve">PointwiseConv2D (Conv1x1) – BatchNorm – ReLU  </w:t>
+      </w:r>
+    </w:p>
+    <w:p>
+      <w:pPr>
+        <w:rPr>
+          <w:lang w:val="en-US"/>
+        </w:rPr>
+      </w:pPr>
+      <w:r>
+        <w:rPr>
+          <w:b/>
+          <w:bCs/>
+          <w:lang w:val="en-US"/>
+        </w:rPr>
+        <w:t>Mục đích:</w:t>
+      </w:r>
+      <w:r>
+        <w:rPr>
+          <w:lang w:val="en-US"/>
+        </w:rPr>
+        <w:t> Giảm tham số, tối ưu cho thiết bị di động.</w:t>
+      </w:r>
+    </w:p>
+    <w:p>
+      <w:pPr>
+        <w:rPr>
+          <w:lang w:val="en-US"/>
+        </w:rPr>
+      </w:pPr>
+      <w:r>
+        <w:rPr>
+          <w:b/>
+          <w:bCs/>
+          <w:lang w:val="en-US"/>
+        </w:rPr>
+        <w:t>Ví dụ:</w:t>
+      </w:r>
+      <w:r>
+        <w:rPr>
+          <w:lang w:val="en-US"/>
+        </w:rPr>
+        <w:t> MobileNetV2, EfficientNet.</w:t>
+      </w:r>
+    </w:p>
+    <w:p>
+      <w:pPr>
+        <w:rPr>
+          <w:lang w:val="en-US"/>
+        </w:rPr>
+      </w:pPr>
+    </w:p>
+    <w:p>
+      <w:pPr>
+        <w:pStyle w:val="Heading4"/>
+        <w:rPr>
+          <w:lang w:val="en-US"/>
+        </w:rPr>
+      </w:pPr>
+      <w:r>
+        <w:rPr>
+          <w:lang w:val="en-US"/>
+        </w:rPr>
+        <w:t>Khối kết hợp CNN + RNN (Video/Time-Series)</w:t>
+      </w:r>
+    </w:p>
+    <w:p>
+      <w:pPr>
+        <w:ind w:firstLine="720"/>
+        <w:rPr>
+          <w:lang w:val="en-US"/>
+        </w:rPr>
+      </w:pPr>
+      <w:r>
+        <w:rPr>
+          <w:lang w:val="en-US"/>
+        </w:rPr>
+        <w:t xml:space="preserve">Conv2D – BatchNorm – ReLU – MaxPooling  </w:t>
+      </w:r>
+    </w:p>
+    <w:p>
+      <w:pPr>
+        <w:ind w:firstLine="720"/>
+        <w:rPr>
+          <w:lang w:val="en-US"/>
+        </w:rPr>
+      </w:pPr>
+      <w:r>
+        <w:rPr>
+          <w:lang w:val="en-US"/>
+        </w:rPr>
+        <w:t xml:space="preserve">Reshape – LSTM/GRU – Dense – Softmax  </w:t>
+      </w:r>
+    </w:p>
+    <w:p>
+      <w:pPr>
+        <w:rPr>
+          <w:lang w:val="en-US"/>
+        </w:rPr>
+      </w:pPr>
+      <w:r>
+        <w:rPr>
+          <w:b/>
+          <w:bCs/>
+          <w:lang w:val="en-US"/>
+        </w:rPr>
+        <w:t>Mục đích:</w:t>
+      </w:r>
+      <w:r>
+        <w:rPr>
+          <w:lang w:val="en-US"/>
+        </w:rPr>
+        <w:t> Xử lý dữ liệu chuỗi hoặc video.</w:t>
+      </w:r>
+    </w:p>
+    <w:p>
+      <w:pPr>
+        <w:rPr>
+          <w:lang w:val="en-US"/>
+        </w:rPr>
+      </w:pPr>
+      <w:r>
+        <w:rPr>
+          <w:b/>
+          <w:bCs/>
+          <w:lang w:val="en-US"/>
+        </w:rPr>
+        <w:t>Ví dụ:</w:t>
+      </w:r>
+      <w:r>
+        <w:rPr>
+          <w:lang w:val="en-US"/>
+        </w:rPr>
+        <w:t> Phân tích video, mô tả ảnh.</w:t>
+      </w:r>
+    </w:p>
+    <w:p>
+      <w:pPr>
+        <w:rPr>
+          <w:lang w:val="en-US"/>
+        </w:rPr>
+      </w:pPr>
+    </w:p>
+    <w:p>
+      <w:pPr>
+        <w:pStyle w:val="Heading4"/>
+        <w:rPr>
+          <w:lang w:val="en-US"/>
+        </w:rPr>
+      </w:pPr>
+      <w:r>
+        <w:rPr>
+          <w:lang w:val="en-US"/>
+        </w:rPr>
+        <w:t>Khối với Dropout (Chống overfitting)</w:t>
+      </w:r>
+    </w:p>
+    <w:p>
+      <w:pPr>
+        <w:ind w:firstLine="720"/>
+        <w:rPr>
+          <w:lang w:val="en-US"/>
+        </w:rPr>
+      </w:pPr>
+      <w:r>
+        <w:rPr>
+          <w:lang w:val="en-US"/>
+        </w:rPr>
+        <w:t xml:space="preserve">Dense – BatchNorm – ReLU – Dropout  </w:t>
+      </w:r>
+    </w:p>
+    <w:p>
+      <w:pPr>
+        <w:ind w:firstLine="720"/>
+        <w:rPr>
+          <w:lang w:val="en-US"/>
+        </w:rPr>
+      </w:pPr>
+      <w:r>
+        <w:rPr>
+          <w:lang w:val="en-US"/>
+        </w:rPr>
+        <w:t xml:space="preserve">Dense – BatchNorm – ReLU – Dropout  </w:t>
+      </w:r>
+    </w:p>
+    <w:p>
+      <w:pPr>
+        <w:ind w:firstLine="720"/>
+        <w:rPr>
+          <w:lang w:val="en-US"/>
+        </w:rPr>
+      </w:pPr>
+      <w:r>
+        <w:rPr>
+          <w:lang w:val="en-US"/>
+        </w:rPr>
+        <w:t xml:space="preserve">Dense – Softmax  </w:t>
+      </w:r>
+    </w:p>
+    <w:p>
+      <w:pPr>
+        <w:rPr>
+          <w:lang w:val="en-US"/>
+        </w:rPr>
+      </w:pPr>
+      <w:r>
+        <w:rPr>
+          <w:b/>
+          <w:bCs/>
+          <w:lang w:val="en-US"/>
+        </w:rPr>
+        <w:lastRenderedPageBreak/>
+        <w:t>Mục đích:</w:t>
+      </w:r>
+      <w:r>
+        <w:rPr>
+          <w:lang w:val="en-US"/>
+        </w:rPr>
+        <w:t> Giảm overfitting trong các lớp FC.</w:t>
+      </w:r>
+    </w:p>
+    <w:p>
+      <w:pPr>
+        <w:rPr>
+          <w:lang w:val="en-US"/>
+        </w:rPr>
+      </w:pPr>
+      <w:r>
+        <w:rPr>
+          <w:b/>
+          <w:bCs/>
+          <w:lang w:val="en-US"/>
+        </w:rPr>
+        <w:t>Ví dụ:</w:t>
+      </w:r>
+      <w:r>
+        <w:rPr>
+          <w:lang w:val="en-US"/>
+        </w:rPr>
+        <w:t> AlexNet, mạng có dữ liệu nhỏ.</w:t>
+      </w:r>
+    </w:p>
+    <w:p>
+      <w:pPr>
+        <w:rPr>
+          <w:lang w:val="en-US"/>
+        </w:rPr>
+      </w:pPr>
+    </w:p>
+    <w:p>
+      <w:pPr>
+        <w:pStyle w:val="Heading3"/>
+        <w:rPr>
+          <w:lang w:val="en-US"/>
+        </w:rPr>
+      </w:pPr>
+      <w:r>
+        <w:rPr>
+          <w:lang w:val="en-US"/>
+        </w:rPr>
+        <w:t>Các loại regularization</w:t>
+      </w:r>
+    </w:p>
+    <w:p>
+      <w:pPr>
+        <w:rPr>
+          <w:lang w:val="en-US"/>
+        </w:rPr>
+      </w:pPr>
+      <w:r>
+        <w:rPr>
+          <w:lang w:val="en-US"/>
+        </w:rPr>
+        <w:t xml:space="preserve">- </w:t>
+      </w:r>
+      <w:r>
+        <w:rPr>
+          <w:lang w:val="en-US"/>
+        </w:rPr>
+        <w:t xml:space="preserve">Regularization (chính quy hóa) là một kỹ thuật trong machine learning nhằm ngăn chặn hiện tượng </w:t>
+      </w:r>
+      <w:r>
+        <w:rPr>
+          <w:b/>
+          <w:bCs/>
+          <w:lang w:val="en-US"/>
+        </w:rPr>
+        <w:t>overfitting</w:t>
+      </w:r>
+      <w:r>
+        <w:rPr>
+          <w:lang w:val="en-US"/>
+        </w:rPr>
+        <w:t xml:space="preserve"> (quá khớp). Overfitting xảy ra khi mô hình học quá tốt trên dữ liệu huấn luyện nhưng không thể tổng quát hóa hiệu quả trên dữ liệu mới (ví dụ: tập kiểm tra). Để giải quyết vấn đề này, regularization thêm một </w:t>
+      </w:r>
+      <w:r>
+        <w:rPr>
+          <w:b/>
+          <w:bCs/>
+          <w:lang w:val="en-US"/>
+        </w:rPr>
+        <w:t>hình phạt</w:t>
+      </w:r>
+      <w:r>
+        <w:rPr>
+          <w:lang w:val="en-US"/>
+        </w:rPr>
+        <w:t xml:space="preserve"> vào </w:t>
+      </w:r>
+      <w:r>
+        <w:rPr>
+          <w:b/>
+          <w:bCs/>
+          <w:lang w:val="en-US"/>
+        </w:rPr>
+        <w:t>hàm mất mát (loss function)</w:t>
+      </w:r>
+      <w:r>
+        <w:rPr>
+          <w:lang w:val="en-US"/>
+        </w:rPr>
+        <w:t>, giúp hạn chế độ phức tạp của mô hình và làm cho nó đơn giản hơn, từ đó cải thiện khả năng tổng quát hóa.</w:t>
+      </w:r>
+    </w:p>
+    <w:p>
+      <w:pPr>
+        <w:rPr>
+          <w:lang w:val="en-US"/>
+        </w:rPr>
+      </w:pPr>
+    </w:p>
+    <w:p>
+      <w:pPr>
+        <w:rPr>
+          <w:lang w:val="en-US"/>
+        </w:rPr>
+      </w:pPr>
+      <w:r>
+        <w:rPr>
+          <w:lang w:val="en-US"/>
+        </w:rPr>
+        <w:t xml:space="preserve">- </w:t>
+      </w:r>
+      <w:r>
+        <w:rPr>
+          <w:lang w:val="en-US"/>
+        </w:rPr>
+        <w:t>Các loại regularization phổ biến:</w:t>
+      </w:r>
+    </w:p>
+    <w:p>
+      <w:pPr>
+        <w:pStyle w:val="Heading4"/>
+        <w:rPr>
+          <w:lang w:val="en-US"/>
+        </w:rPr>
+      </w:pPr>
+      <w:r>
+        <w:rPr>
+          <w:lang w:val="en-US"/>
+        </w:rPr>
+        <w:t>L1 Regularization</w:t>
+      </w:r>
+      <w:r>
+        <w:rPr>
+          <w:lang w:val="en-US"/>
+        </w:rPr>
+        <w:t xml:space="preserve"> (Lasso)</w:t>
+      </w:r>
+    </w:p>
+    <w:p>
+      <w:pPr>
+        <w:rPr>
+          <w:lang w:val="en-US"/>
+        </w:rPr>
+      </w:pPr>
+      <w:r>
+        <w:rPr>
+          <w:lang w:val="en-US"/>
+        </w:rPr>
+        <w:t>Thêm tổng giá trị tuyệt đối của các trọng số vào hàm mất mát.</w:t>
+      </w:r>
+    </w:p>
+    <w:p>
+      <w:pPr>
+        <w:rPr>
+          <w:lang w:val="en-US"/>
+        </w:rPr>
+      </w:pPr>
+      <w:r>
+        <w:rPr>
+          <w:lang w:val="en-US"/>
+        </w:rPr>
+        <w:t>Công thức: loss + λ * Σ|w|, trong đó λ là hệ số điều chỉnh mức độ phạt.</w:t>
+      </w:r>
+    </w:p>
+    <w:p>
+      <w:pPr>
+        <w:rPr>
+          <w:lang w:val="en-US"/>
+        </w:rPr>
+      </w:pPr>
+      <w:r>
+        <w:rPr>
+          <w:lang w:val="en-US"/>
+        </w:rPr>
+        <w:t>Hiệu quả: Làm một số trọng số bằng 0, giúp giảm số lượng đặc trưng (feature selection).</w:t>
+      </w:r>
+    </w:p>
+    <w:p>
+      <w:pPr>
+        <w:rPr>
+          <w:rFonts w:hAnsi="Symbol"/>
+          <w:lang w:val="en-US"/>
+        </w:rPr>
+      </w:pPr>
+    </w:p>
+    <w:p>
+      <w:pPr>
+        <w:pStyle w:val="Heading4"/>
+        <w:rPr>
+          <w:rFonts w:hAnsi="Symbol"/>
+          <w:lang w:val="en-US"/>
+        </w:rPr>
+      </w:pPr>
+      <w:r>
+        <w:rPr>
+          <w:rFonts w:hAnsi="Symbol"/>
+          <w:lang w:val="en-US"/>
+        </w:rPr>
+        <w:t xml:space="preserve">L2 </w:t>
+      </w:r>
+      <w:r>
+        <w:rPr>
+          <w:lang w:val="en-US"/>
+        </w:rPr>
+        <w:t>Regularization</w:t>
+      </w:r>
+      <w:r>
+        <w:rPr>
+          <w:rFonts w:hAnsi="Symbol"/>
+          <w:lang w:val="en-US"/>
+        </w:rPr>
+        <w:t xml:space="preserve"> (Ridge)</w:t>
+      </w:r>
+    </w:p>
+    <w:p>
+      <w:pPr>
+        <w:rPr>
+          <w:lang w:val="en-US"/>
+        </w:rPr>
+      </w:pPr>
+      <w:r>
+        <w:rPr>
+          <w:lang w:val="en-US"/>
+        </w:rPr>
+        <w:t xml:space="preserve">Thêm tổng bình phương của các trọng số vào hàm mất mát. </w:t>
+      </w:r>
+    </w:p>
+    <w:p>
+      <w:pPr>
+        <w:rPr>
+          <w:lang w:val="en-US"/>
+        </w:rPr>
+      </w:pPr>
+      <w:r>
+        <w:rPr>
+          <w:lang w:val="en-US"/>
+        </w:rPr>
+        <w:t xml:space="preserve">Công thức: loss + λ * Σw². </w:t>
+      </w:r>
+    </w:p>
+    <w:p>
+      <w:pPr>
+        <w:rPr>
+          <w:lang w:val="en-US"/>
+        </w:rPr>
+      </w:pPr>
+      <w:r>
+        <w:rPr>
+          <w:lang w:val="en-US"/>
+        </w:rPr>
+        <w:t>Hiệu quả: Giảm giá trị các trọng số lớn, làm mô hình ít nhạy cảm với các đặc trưng cụ thể, nhưng không loại bỏ hoàn toàn đặc trưng</w:t>
+      </w:r>
+      <w:r>
+        <w:rPr>
+          <w:lang w:val="en-US"/>
+        </w:rPr>
+        <w:t>.</w:t>
+      </w:r>
+    </w:p>
+    <w:p>
+      <w:pPr>
+        <w:rPr>
+          <w:lang w:val="en-US"/>
+        </w:rPr>
+      </w:pPr>
+    </w:p>
+    <w:p>
+      <w:pPr>
+        <w:pStyle w:val="Heading4"/>
+        <w:rPr>
+          <w:lang w:val="en-US"/>
+        </w:rPr>
+      </w:pPr>
+      <w:r>
+        <w:rPr>
+          <w:lang w:val="en-US"/>
+        </w:rPr>
+        <w:t>L1_L2 Regularization</w:t>
+      </w:r>
+      <w:r>
+        <w:rPr>
+          <w:lang w:val="en-US"/>
+        </w:rPr>
+        <w:t xml:space="preserve"> (Elastic Net)</w:t>
+      </w:r>
+    </w:p>
+    <w:p>
+      <w:pPr>
+        <w:rPr>
+          <w:lang w:val="en-US"/>
+        </w:rPr>
+      </w:pPr>
+      <w:r>
+        <w:rPr>
+          <w:lang w:val="en-US"/>
+        </w:rPr>
+        <w:t xml:space="preserve">Kết hợp cả L1 và L2. </w:t>
+      </w:r>
+    </w:p>
+    <w:p>
+      <w:pPr>
+        <w:rPr>
+          <w:lang w:val="en-US"/>
+        </w:rPr>
+      </w:pPr>
+      <w:r>
+        <w:rPr>
+          <w:lang w:val="en-US"/>
+        </w:rPr>
+        <w:t xml:space="preserve">Công thức: loss + λ1 * Σ|w| + λ2 * Σw². </w:t>
+      </w:r>
+    </w:p>
+    <w:p>
+      <w:pPr>
+        <w:rPr>
+          <w:lang w:val="en-US"/>
+        </w:rPr>
+      </w:pPr>
+      <w:r>
+        <w:rPr>
+          <w:lang w:val="en-US"/>
+        </w:rPr>
+        <w:t>Hữu ích khi có nhiều đặc trưng tương quan với nhau.</w:t>
+      </w:r>
+    </w:p>
+    <w:p>
+      <w:pPr>
+        <w:rPr>
+          <w:lang w:val="en-US"/>
+        </w:rPr>
+      </w:pPr>
+    </w:p>
+    <w:p>
+      <w:pPr>
+        <w:pStyle w:val="Heading4"/>
+        <w:rPr>
+          <w:lang w:val="en-US"/>
+        </w:rPr>
+      </w:pPr>
+      <w:r>
+        <w:rPr>
+          <w:lang w:val="en-US"/>
+        </w:rPr>
+        <w:t>Dropout</w:t>
+      </w:r>
+    </w:p>
+    <w:p>
+      <w:pPr>
+        <w:rPr>
+          <w:lang w:val="en-US"/>
+        </w:rPr>
+      </w:pPr>
+      <w:r>
+        <w:rPr>
+          <w:lang w:val="en-US"/>
+        </w:rPr>
+        <w:t xml:space="preserve">Áp dụng chủ yếu trong mạng nơ-ron (neural networks), dropout ngẫu nhiên "tắt" một tỷ lệ neuron trong quá trình huấn luyện. </w:t>
+      </w:r>
+    </w:p>
+    <w:p>
+      <w:pPr>
+        <w:rPr>
+          <w:lang w:val="en-US"/>
+        </w:rPr>
+      </w:pPr>
+      <w:r>
+        <w:rPr>
+          <w:lang w:val="en-US"/>
+        </w:rPr>
+        <w:lastRenderedPageBreak/>
+        <w:t>Hiệu quả: Ngăn mô hình phụ thuộc quá nhiều vào một số neuron cụ thể, tăng tính tổng quát.</w:t>
+      </w:r>
+    </w:p>
+    <w:p>
+      <w:pPr>
+        <w:rPr>
+          <w:lang w:val="en-US"/>
+        </w:rPr>
+      </w:pPr>
+    </w:p>
+    <w:p>
+      <w:pPr>
+        <w:pStyle w:val="Heading4"/>
+      </w:pPr>
+      <w:r>
+        <w:t>Batch Normalization</w:t>
+      </w:r>
+    </w:p>
+    <w:p>
+      <w:pPr>
+        <w:rPr>
+          <w:lang w:val="en-US"/>
+        </w:rPr>
+      </w:pPr>
+      <w:r>
+        <w:t>Chuẩn hóa đầu vào của các tầng để ổn định quá trình huấn luyện.</w:t>
+      </w:r>
+    </w:p>
+    <w:p>
+      <w:pPr>
+        <w:rPr>
+          <w:lang w:val="en-US"/>
+        </w:rPr>
+      </w:pPr>
+    </w:p>
+    <w:p>
+      <w:pPr>
+        <w:pStyle w:val="Heading4"/>
+        <w:rPr>
+          <w:lang w:val="en-US"/>
+        </w:rPr>
+      </w:pPr>
+      <w:r>
+        <w:rPr>
+          <w:lang w:val="en-US"/>
+        </w:rPr>
+        <w:t>Early Stopping</w:t>
+      </w:r>
+    </w:p>
+    <w:p>
+      <w:pPr>
+        <w:rPr>
+          <w:lang w:val="en-US"/>
+        </w:rPr>
+      </w:pPr>
+      <w:r>
+        <w:rPr>
+          <w:lang w:val="en-US"/>
+        </w:rPr>
+        <w:t>Dừng quá trình huấn luyện sớm khi hiệu suất trên tập validation không còn cải thiện sau một số epoch nhất định.</w:t>
+      </w:r>
+    </w:p>
+    <w:p>
+      <w:pPr>
+        <w:rPr>
+          <w:lang w:val="en-US"/>
+        </w:rPr>
+      </w:pPr>
+      <w:r>
+        <w:rPr>
+          <w:lang w:val="en-US"/>
+        </w:rPr>
+        <w:t>Hiệu quả: Ngăn mô hình học quá kỹ trên dữ liệu huấn luyện, giảm overfitting.</w:t>
+      </w:r>
+    </w:p>
+    <w:p>
+      <w:pPr>
+        <w:rPr>
+          <w:lang w:val="en-US"/>
+        </w:rPr>
+      </w:pPr>
+    </w:p>
+    <w:p>
+      <w:pPr>
+        <w:pStyle w:val="Heading4"/>
+        <w:rPr>
+          <w:lang w:val="en-US"/>
+        </w:rPr>
+      </w:pPr>
+      <w:r>
+        <w:rPr>
+          <w:lang w:val="en-US"/>
+        </w:rPr>
+        <w:t>Data Augmentation</w:t>
+      </w:r>
+    </w:p>
+    <w:p>
+      <w:pPr>
+        <w:rPr>
+          <w:lang w:val="en-US"/>
+        </w:rPr>
+      </w:pPr>
+      <w:r>
+        <w:rPr>
+          <w:lang w:val="en-US"/>
+        </w:rPr>
+        <w:t>Tăng cường dữ liệu bằng cách tạo thêm các phiên bản biến đổi của dữ liệu huấn luyện (xoay, lật, phóng to, v.v.).</w:t>
+      </w:r>
+    </w:p>
+    <w:p>
+      <w:pPr>
+        <w:rPr>
+          <w:lang w:val="en-US"/>
+        </w:rPr>
+      </w:pPr>
+      <w:r>
+        <w:rPr>
+          <w:lang w:val="en-US"/>
+        </w:rPr>
+        <w:t>Hiệu quả: Giúp mô hình học được các đặc trưng bất biến, cải thiện khả năng tổng quát hóa.</w:t>
+      </w:r>
+    </w:p>
+    <w:p>
+      <w:pPr>
+        <w:rPr>
+          <w:lang w:val="en-US"/>
+        </w:rPr>
+      </w:pPr>
+    </w:p>
+    <w:p>
+      <w:pPr>
+        <w:rPr>
+          <w:lang w:val="en-US"/>
+        </w:rPr>
+      </w:pPr>
+    </w:p>
+    <w:p>
+      <w:pPr>
+        <w:rPr>
+          <w:lang w:val="en-US"/>
+        </w:rPr>
+      </w:pPr>
+      <w:r>
+        <w:rPr>
+          <w:lang w:val="en-US"/>
+        </w:rPr>
+        <w:t xml:space="preserve"> </w:t>
+      </w:r>
+    </w:p>
+    <w:p>
+      <w:pPr>
+        <w:rPr>
+          <w:lang w:val="en-US"/>
+        </w:rPr>
+      </w:pPr>
+    </w:p>
+    <w:p>
+      <w:pPr>
+        <w:rPr>
+          <w:lang w:val="en-US"/>
+        </w:rPr>
+      </w:pPr>
+    </w:p>
+    <w:p>
+      <w:pPr>
+        <w:rPr>
+          <w:lang w:val="en-US"/>
+        </w:rPr>
+      </w:pPr>
+    </w:p>
+    <w:p>
+      <w:pPr>
+        <w:ind w:firstLine="720"/>
+        <w:rPr>
+          <w:lang w:val="en-US"/>
+        </w:rPr>
+      </w:pPr>
+    </w:p>
+    <w:p/>
+    <w:p>
+      <w:pPr>
+        <w:rPr>
+          <w:lang w:val="en-US"/>
+        </w:rPr>
+      </w:pPr>
+    </w:p>
+    <w:p>
+      <w:pPr>
+        <w:rPr>
+          <w:lang w:val="en-US"/>
+        </w:rPr>
+      </w:pPr>
+    </w:p>
     <w:p/>
     <w:sectPr>
       <w:pgSz w:w="11906" w:h="16838"/>
@@ -3728,6 +7858,119 @@
     </w:lvl>
   </w:abstractNum>
   <w:abstractNum w:abstractNumId="13" w15:restartNumberingAfterBreak="0">
+    <w:nsid w:val="0E866EBE"/>
+    <w:multiLevelType w:val="hybridMultilevel"/>
+    <w:tmpl w:val="6AAE26B6"/>
+    <w:lvl w:ilvl="0" w:tplc="04090001">
+      <w:start w:val="1"/>
+      <w:numFmt w:val="bullet"/>
+      <w:lvlText w:val=""/>
+      <w:lvlJc w:val="left"/>
+      <w:pPr>
+        <w:ind w:left="720" w:hanging="360"/>
+      </w:pPr>
+      <w:rPr>
+        <w:rFonts w:ascii="Symbol" w:hAnsi="Symbol" w:hint="default"/>
+      </w:rPr>
+    </w:lvl>
+    <w:lvl w:ilvl="1" w:tplc="04090003" w:tentative="1">
+      <w:start w:val="1"/>
+      <w:numFmt w:val="bullet"/>
+      <w:lvlText w:val="o"/>
+      <w:lvlJc w:val="left"/>
+      <w:pPr>
+        <w:ind w:left="1440" w:hanging="360"/>
+      </w:pPr>
+      <w:rPr>
+        <w:rFonts w:ascii="Courier New" w:hAnsi="Courier New" w:cs="Courier New" w:hint="default"/>
+      </w:rPr>
+    </w:lvl>
+    <w:lvl w:ilvl="2" w:tplc="04090005" w:tentative="1">
+      <w:start w:val="1"/>
+      <w:numFmt w:val="bullet"/>
+      <w:lvlText w:val=""/>
+      <w:lvlJc w:val="left"/>
+      <w:pPr>
+        <w:ind w:left="2160" w:hanging="360"/>
+      </w:pPr>
+      <w:rPr>
+        <w:rFonts w:ascii="Wingdings" w:hAnsi="Wingdings" w:hint="default"/>
+      </w:rPr>
+    </w:lvl>
+    <w:lvl w:ilvl="3" w:tplc="04090001" w:tentative="1">
+      <w:start w:val="1"/>
+      <w:numFmt w:val="bullet"/>
+      <w:lvlText w:val=""/>
+      <w:lvlJc w:val="left"/>
+      <w:pPr>
+        <w:ind w:left="2880" w:hanging="360"/>
+      </w:pPr>
+      <w:rPr>
+        <w:rFonts w:ascii="Symbol" w:hAnsi="Symbol" w:hint="default"/>
+      </w:rPr>
+    </w:lvl>
+    <w:lvl w:ilvl="4" w:tplc="04090003" w:tentative="1">
+      <w:start w:val="1"/>
+      <w:numFmt w:val="bullet"/>
+      <w:lvlText w:val="o"/>
+      <w:lvlJc w:val="left"/>
+      <w:pPr>
+        <w:ind w:left="3600" w:hanging="360"/>
+      </w:pPr>
+      <w:rPr>
+        <w:rFonts w:ascii="Courier New" w:hAnsi="Courier New" w:cs="Courier New" w:hint="default"/>
+      </w:rPr>
+    </w:lvl>
+    <w:lvl w:ilvl="5" w:tplc="04090005" w:tentative="1">
+      <w:start w:val="1"/>
+      <w:numFmt w:val="bullet"/>
+      <w:lvlText w:val=""/>
+      <w:lvlJc w:val="left"/>
+      <w:pPr>
+        <w:ind w:left="4320" w:hanging="360"/>
+      </w:pPr>
+      <w:rPr>
+        <w:rFonts w:ascii="Wingdings" w:hAnsi="Wingdings" w:hint="default"/>
+      </w:rPr>
+    </w:lvl>
+    <w:lvl w:ilvl="6" w:tplc="04090001" w:tentative="1">
+      <w:start w:val="1"/>
+      <w:numFmt w:val="bullet"/>
+      <w:lvlText w:val=""/>
+      <w:lvlJc w:val="left"/>
+      <w:pPr>
+        <w:ind w:left="5040" w:hanging="360"/>
+      </w:pPr>
+      <w:rPr>
+        <w:rFonts w:ascii="Symbol" w:hAnsi="Symbol" w:hint="default"/>
+      </w:rPr>
+    </w:lvl>
+    <w:lvl w:ilvl="7" w:tplc="04090003" w:tentative="1">
+      <w:start w:val="1"/>
+      <w:numFmt w:val="bullet"/>
+      <w:lvlText w:val="o"/>
+      <w:lvlJc w:val="left"/>
+      <w:pPr>
+        <w:ind w:left="5760" w:hanging="360"/>
+      </w:pPr>
+      <w:rPr>
+        <w:rFonts w:ascii="Courier New" w:hAnsi="Courier New" w:cs="Courier New" w:hint="default"/>
+      </w:rPr>
+    </w:lvl>
+    <w:lvl w:ilvl="8" w:tplc="04090005" w:tentative="1">
+      <w:start w:val="1"/>
+      <w:numFmt w:val="bullet"/>
+      <w:lvlText w:val=""/>
+      <w:lvlJc w:val="left"/>
+      <w:pPr>
+        <w:ind w:left="6480" w:hanging="360"/>
+      </w:pPr>
+      <w:rPr>
+        <w:rFonts w:ascii="Wingdings" w:hAnsi="Wingdings" w:hint="default"/>
+      </w:rPr>
+    </w:lvl>
+  </w:abstractNum>
+  <w:abstractNum w:abstractNumId="14" w15:restartNumberingAfterBreak="0">
     <w:nsid w:val="13502258"/>
     <w:multiLevelType w:val="hybridMultilevel"/>
     <w:tmpl w:val="80E08ACA"/>
@@ -3840,7 +8083,7 @@
       </w:rPr>
     </w:lvl>
   </w:abstractNum>
-  <w:abstractNum w:abstractNumId="14" w15:restartNumberingAfterBreak="0">
+  <w:abstractNum w:abstractNumId="15" w15:restartNumberingAfterBreak="0">
     <w:nsid w:val="15CA0840"/>
     <w:multiLevelType w:val="hybridMultilevel"/>
     <w:tmpl w:val="73F8701C"/>
@@ -3953,7 +8196,7 @@
       </w:rPr>
     </w:lvl>
   </w:abstractNum>
-  <w:abstractNum w:abstractNumId="15" w15:restartNumberingAfterBreak="0">
+  <w:abstractNum w:abstractNumId="16" w15:restartNumberingAfterBreak="0">
     <w:nsid w:val="1A78216F"/>
     <w:multiLevelType w:val="hybridMultilevel"/>
     <w:tmpl w:val="AD04F98C"/>
@@ -4066,7 +8309,7 @@
       </w:rPr>
     </w:lvl>
   </w:abstractNum>
-  <w:abstractNum w:abstractNumId="16" w15:restartNumberingAfterBreak="0">
+  <w:abstractNum w:abstractNumId="17" w15:restartNumberingAfterBreak="0">
     <w:nsid w:val="1D172E8B"/>
     <w:multiLevelType w:val="hybridMultilevel"/>
     <w:tmpl w:val="791A68FA"/>
@@ -4179,7 +8422,7 @@
       </w:rPr>
     </w:lvl>
   </w:abstractNum>
-  <w:abstractNum w:abstractNumId="17" w15:restartNumberingAfterBreak="0">
+  <w:abstractNum w:abstractNumId="18" w15:restartNumberingAfterBreak="0">
     <w:nsid w:val="23901668"/>
     <w:multiLevelType w:val="hybridMultilevel"/>
     <w:tmpl w:val="6CDCB716"/>
@@ -4265,7 +8508,7 @@
       </w:pPr>
     </w:lvl>
   </w:abstractNum>
-  <w:abstractNum w:abstractNumId="18" w15:restartNumberingAfterBreak="0">
+  <w:abstractNum w:abstractNumId="19" w15:restartNumberingAfterBreak="0">
     <w:nsid w:val="25DB0282"/>
     <w:multiLevelType w:val="hybridMultilevel"/>
     <w:tmpl w:val="64F0B79E"/>
@@ -4351,7 +8594,7 @@
       </w:pPr>
     </w:lvl>
   </w:abstractNum>
-  <w:abstractNum w:abstractNumId="19" w15:restartNumberingAfterBreak="0">
+  <w:abstractNum w:abstractNumId="20" w15:restartNumberingAfterBreak="0">
     <w:nsid w:val="295A1D5B"/>
     <w:multiLevelType w:val="hybridMultilevel"/>
     <w:tmpl w:val="1ACC6568"/>
@@ -4464,7 +8707,7 @@
       </w:rPr>
     </w:lvl>
   </w:abstractNum>
-  <w:abstractNum w:abstractNumId="20" w15:restartNumberingAfterBreak="0">
+  <w:abstractNum w:abstractNumId="21" w15:restartNumberingAfterBreak="0">
     <w:nsid w:val="2EE07222"/>
     <w:multiLevelType w:val="hybridMultilevel"/>
     <w:tmpl w:val="8B92C1C6"/>
@@ -4577,7 +8820,7 @@
       </w:rPr>
     </w:lvl>
   </w:abstractNum>
-  <w:abstractNum w:abstractNumId="21" w15:restartNumberingAfterBreak="0">
+  <w:abstractNum w:abstractNumId="22" w15:restartNumberingAfterBreak="0">
     <w:nsid w:val="30BA143C"/>
     <w:multiLevelType w:val="hybridMultilevel"/>
     <w:tmpl w:val="0DD27FBA"/>
@@ -4663,7 +8906,7 @@
       </w:pPr>
     </w:lvl>
   </w:abstractNum>
-  <w:abstractNum w:abstractNumId="22" w15:restartNumberingAfterBreak="0">
+  <w:abstractNum w:abstractNumId="23" w15:restartNumberingAfterBreak="0">
     <w:nsid w:val="33B55F1A"/>
     <w:multiLevelType w:val="hybridMultilevel"/>
     <w:tmpl w:val="729C6732"/>
@@ -4776,7 +9019,7 @@
       </w:rPr>
     </w:lvl>
   </w:abstractNum>
-  <w:abstractNum w:abstractNumId="23" w15:restartNumberingAfterBreak="0">
+  <w:abstractNum w:abstractNumId="24" w15:restartNumberingAfterBreak="0">
     <w:nsid w:val="36493A35"/>
     <w:multiLevelType w:val="hybridMultilevel"/>
     <w:tmpl w:val="D7CC3AC8"/>
@@ -4862,7 +9105,7 @@
       </w:pPr>
     </w:lvl>
   </w:abstractNum>
-  <w:abstractNum w:abstractNumId="24" w15:restartNumberingAfterBreak="0">
+  <w:abstractNum w:abstractNumId="25" w15:restartNumberingAfterBreak="0">
     <w:nsid w:val="36CE3906"/>
     <w:multiLevelType w:val="hybridMultilevel"/>
     <w:tmpl w:val="CD2CA2AE"/>
@@ -4975,7 +9218,7 @@
       </w:rPr>
     </w:lvl>
   </w:abstractNum>
-  <w:abstractNum w:abstractNumId="25" w15:restartNumberingAfterBreak="0">
+  <w:abstractNum w:abstractNumId="26" w15:restartNumberingAfterBreak="0">
     <w:nsid w:val="39077FC2"/>
     <w:multiLevelType w:val="hybridMultilevel"/>
     <w:tmpl w:val="193A18EA"/>
@@ -5088,7 +9331,156 @@
       </w:rPr>
     </w:lvl>
   </w:abstractNum>
-  <w:abstractNum w:abstractNumId="26" w15:restartNumberingAfterBreak="0">
+  <w:abstractNum w:abstractNumId="27" w15:restartNumberingAfterBreak="0">
+    <w:nsid w:val="3A882D39"/>
+    <w:multiLevelType w:val="multilevel"/>
+    <w:tmpl w:val="40C6717C"/>
+    <w:lvl w:ilvl="0">
+      <w:start w:val="1"/>
+      <w:numFmt w:val="bullet"/>
+      <w:lvlText w:val=""/>
+      <w:lvlJc w:val="left"/>
+      <w:pPr>
+        <w:tabs>
+          <w:tab w:val="num" w:pos="720"/>
+        </w:tabs>
+        <w:ind w:left="720" w:hanging="360"/>
+      </w:pPr>
+      <w:rPr>
+        <w:rFonts w:ascii="Symbol" w:hAnsi="Symbol" w:hint="default"/>
+        <w:sz w:val="20"/>
+      </w:rPr>
+    </w:lvl>
+    <w:lvl w:ilvl="1" w:tentative="1">
+      <w:start w:val="1"/>
+      <w:numFmt w:val="bullet"/>
+      <w:lvlText w:val="o"/>
+      <w:lvlJc w:val="left"/>
+      <w:pPr>
+        <w:tabs>
+          <w:tab w:val="num" w:pos="1440"/>
+        </w:tabs>
+        <w:ind w:left="1440" w:hanging="360"/>
+      </w:pPr>
+      <w:rPr>
+        <w:rFonts w:ascii="Courier New" w:hAnsi="Courier New" w:hint="default"/>
+        <w:sz w:val="20"/>
+      </w:rPr>
+    </w:lvl>
+    <w:lvl w:ilvl="2" w:tentative="1">
+      <w:start w:val="1"/>
+      <w:numFmt w:val="bullet"/>
+      <w:lvlText w:val=""/>
+      <w:lvlJc w:val="left"/>
+      <w:pPr>
+        <w:tabs>
+          <w:tab w:val="num" w:pos="2160"/>
+        </w:tabs>
+        <w:ind w:left="2160" w:hanging="360"/>
+      </w:pPr>
+      <w:rPr>
+        <w:rFonts w:ascii="Wingdings" w:hAnsi="Wingdings" w:hint="default"/>
+        <w:sz w:val="20"/>
+      </w:rPr>
+    </w:lvl>
+    <w:lvl w:ilvl="3" w:tentative="1">
+      <w:start w:val="1"/>
+      <w:numFmt w:val="bullet"/>
+      <w:lvlText w:val=""/>
+      <w:lvlJc w:val="left"/>
+      <w:pPr>
+        <w:tabs>
+          <w:tab w:val="num" w:pos="2880"/>
+        </w:tabs>
+        <w:ind w:left="2880" w:hanging="360"/>
+      </w:pPr>
+      <w:rPr>
+        <w:rFonts w:ascii="Wingdings" w:hAnsi="Wingdings" w:hint="default"/>
+        <w:sz w:val="20"/>
+      </w:rPr>
+    </w:lvl>
+    <w:lvl w:ilvl="4" w:tentative="1">
+      <w:start w:val="1"/>
+      <w:numFmt w:val="bullet"/>
+      <w:lvlText w:val=""/>
+      <w:lvlJc w:val="left"/>
+      <w:pPr>
+        <w:tabs>
+          <w:tab w:val="num" w:pos="3600"/>
+        </w:tabs>
+        <w:ind w:left="3600" w:hanging="360"/>
+      </w:pPr>
+      <w:rPr>
+        <w:rFonts w:ascii="Wingdings" w:hAnsi="Wingdings" w:hint="default"/>
+        <w:sz w:val="20"/>
+      </w:rPr>
+    </w:lvl>
+    <w:lvl w:ilvl="5" w:tentative="1">
+      <w:start w:val="1"/>
+      <w:numFmt w:val="bullet"/>
+      <w:lvlText w:val=""/>
+      <w:lvlJc w:val="left"/>
+      <w:pPr>
+        <w:tabs>
+          <w:tab w:val="num" w:pos="4320"/>
+        </w:tabs>
+        <w:ind w:left="4320" w:hanging="360"/>
+      </w:pPr>
+      <w:rPr>
+        <w:rFonts w:ascii="Wingdings" w:hAnsi="Wingdings" w:hint="default"/>
+        <w:sz w:val="20"/>
+      </w:rPr>
+    </w:lvl>
+    <w:lvl w:ilvl="6" w:tentative="1">
+      <w:start w:val="1"/>
+      <w:numFmt w:val="bullet"/>
+      <w:lvlText w:val=""/>
+      <w:lvlJc w:val="left"/>
+      <w:pPr>
+        <w:tabs>
+          <w:tab w:val="num" w:pos="5040"/>
+        </w:tabs>
+        <w:ind w:left="5040" w:hanging="360"/>
+      </w:pPr>
+      <w:rPr>
+        <w:rFonts w:ascii="Wingdings" w:hAnsi="Wingdings" w:hint="default"/>
+        <w:sz w:val="20"/>
+      </w:rPr>
+    </w:lvl>
+    <w:lvl w:ilvl="7" w:tentative="1">
+      <w:start w:val="1"/>
+      <w:numFmt w:val="bullet"/>
+      <w:lvlText w:val=""/>
+      <w:lvlJc w:val="left"/>
+      <w:pPr>
+        <w:tabs>
+          <w:tab w:val="num" w:pos="5760"/>
+        </w:tabs>
+        <w:ind w:left="5760" w:hanging="360"/>
+      </w:pPr>
+      <w:rPr>
+        <w:rFonts w:ascii="Wingdings" w:hAnsi="Wingdings" w:hint="default"/>
+        <w:sz w:val="20"/>
+      </w:rPr>
+    </w:lvl>
+    <w:lvl w:ilvl="8" w:tentative="1">
+      <w:start w:val="1"/>
+      <w:numFmt w:val="bullet"/>
+      <w:lvlText w:val=""/>
+      <w:lvlJc w:val="left"/>
+      <w:pPr>
+        <w:tabs>
+          <w:tab w:val="num" w:pos="6480"/>
+        </w:tabs>
+        <w:ind w:left="6480" w:hanging="360"/>
+      </w:pPr>
+      <w:rPr>
+        <w:rFonts w:ascii="Wingdings" w:hAnsi="Wingdings" w:hint="default"/>
+        <w:sz w:val="20"/>
+      </w:rPr>
+    </w:lvl>
+  </w:abstractNum>
+  <w:abstractNum w:abstractNumId="28" w15:restartNumberingAfterBreak="0">
     <w:nsid w:val="3CD15314"/>
     <w:multiLevelType w:val="hybridMultilevel"/>
     <w:tmpl w:val="C0D2EF3C"/>
@@ -5201,7 +9593,7 @@
       </w:rPr>
     </w:lvl>
   </w:abstractNum>
-  <w:abstractNum w:abstractNumId="27" w15:restartNumberingAfterBreak="0">
+  <w:abstractNum w:abstractNumId="29" w15:restartNumberingAfterBreak="0">
     <w:nsid w:val="3E0A3D6E"/>
     <w:multiLevelType w:val="multilevel"/>
     <w:tmpl w:val="DF0C523A"/>
@@ -5350,7 +9742,7 @@
       </w:rPr>
     </w:lvl>
   </w:abstractNum>
-  <w:abstractNum w:abstractNumId="28" w15:restartNumberingAfterBreak="0">
+  <w:abstractNum w:abstractNumId="30" w15:restartNumberingAfterBreak="0">
     <w:nsid w:val="3E3C3B57"/>
     <w:multiLevelType w:val="hybridMultilevel"/>
     <w:tmpl w:val="8EDE7A1C"/>
@@ -5463,7 +9855,7 @@
       </w:rPr>
     </w:lvl>
   </w:abstractNum>
-  <w:abstractNum w:abstractNumId="29" w15:restartNumberingAfterBreak="0">
+  <w:abstractNum w:abstractNumId="31" w15:restartNumberingAfterBreak="0">
     <w:nsid w:val="3F1B1DFE"/>
     <w:multiLevelType w:val="multilevel"/>
     <w:tmpl w:val="BB52B1AE"/>
@@ -5613,7 +10005,7 @@
       </w:rPr>
     </w:lvl>
   </w:abstractNum>
-  <w:abstractNum w:abstractNumId="30" w15:restartNumberingAfterBreak="0">
+  <w:abstractNum w:abstractNumId="32" w15:restartNumberingAfterBreak="0">
     <w:nsid w:val="416B6B23"/>
     <w:multiLevelType w:val="hybridMultilevel"/>
     <w:tmpl w:val="EB40B5EC"/>
@@ -5726,7 +10118,7 @@
       </w:rPr>
     </w:lvl>
   </w:abstractNum>
-  <w:abstractNum w:abstractNumId="31" w15:restartNumberingAfterBreak="0">
+  <w:abstractNum w:abstractNumId="33" w15:restartNumberingAfterBreak="0">
     <w:nsid w:val="423A5C70"/>
     <w:multiLevelType w:val="hybridMultilevel"/>
     <w:tmpl w:val="15304070"/>
@@ -5839,7 +10231,7 @@
       </w:rPr>
     </w:lvl>
   </w:abstractNum>
-  <w:abstractNum w:abstractNumId="32" w15:restartNumberingAfterBreak="0">
+  <w:abstractNum w:abstractNumId="34" w15:restartNumberingAfterBreak="0">
     <w:nsid w:val="484D6A1E"/>
     <w:multiLevelType w:val="hybridMultilevel"/>
     <w:tmpl w:val="7AC2D23C"/>
@@ -5952,7 +10344,7 @@
       </w:rPr>
     </w:lvl>
   </w:abstractNum>
-  <w:abstractNum w:abstractNumId="33" w15:restartNumberingAfterBreak="0">
+  <w:abstractNum w:abstractNumId="35" w15:restartNumberingAfterBreak="0">
     <w:nsid w:val="48762440"/>
     <w:multiLevelType w:val="hybridMultilevel"/>
     <w:tmpl w:val="B0484574"/>
@@ -6065,7 +10457,7 @@
       </w:rPr>
     </w:lvl>
   </w:abstractNum>
-  <w:abstractNum w:abstractNumId="34" w15:restartNumberingAfterBreak="0">
+  <w:abstractNum w:abstractNumId="36" w15:restartNumberingAfterBreak="0">
     <w:nsid w:val="49A45E3E"/>
     <w:multiLevelType w:val="hybridMultilevel"/>
     <w:tmpl w:val="0E1EDC14"/>
@@ -6178,7 +10570,7 @@
       </w:rPr>
     </w:lvl>
   </w:abstractNum>
-  <w:abstractNum w:abstractNumId="35" w15:restartNumberingAfterBreak="0">
+  <w:abstractNum w:abstractNumId="37" w15:restartNumberingAfterBreak="0">
     <w:nsid w:val="4BF3741F"/>
     <w:multiLevelType w:val="hybridMultilevel"/>
     <w:tmpl w:val="888CE8D4"/>
@@ -6290,7 +10682,7 @@
       </w:rPr>
     </w:lvl>
   </w:abstractNum>
-  <w:abstractNum w:abstractNumId="36" w15:restartNumberingAfterBreak="0">
+  <w:abstractNum w:abstractNumId="38" w15:restartNumberingAfterBreak="0">
     <w:nsid w:val="4D1D06B0"/>
     <w:multiLevelType w:val="hybridMultilevel"/>
     <w:tmpl w:val="8A50C7D4"/>
@@ -6403,7 +10795,156 @@
       </w:rPr>
     </w:lvl>
   </w:abstractNum>
-  <w:abstractNum w:abstractNumId="37" w15:restartNumberingAfterBreak="0">
+  <w:abstractNum w:abstractNumId="39" w15:restartNumberingAfterBreak="0">
+    <w:nsid w:val="4D8D728E"/>
+    <w:multiLevelType w:val="multilevel"/>
+    <w:tmpl w:val="01D6E5C0"/>
+    <w:lvl w:ilvl="0">
+      <w:start w:val="1"/>
+      <w:numFmt w:val="bullet"/>
+      <w:lvlText w:val=""/>
+      <w:lvlJc w:val="left"/>
+      <w:pPr>
+        <w:tabs>
+          <w:tab w:val="num" w:pos="720"/>
+        </w:tabs>
+        <w:ind w:left="720" w:hanging="360"/>
+      </w:pPr>
+      <w:rPr>
+        <w:rFonts w:ascii="Symbol" w:hAnsi="Symbol" w:hint="default"/>
+        <w:sz w:val="20"/>
+      </w:rPr>
+    </w:lvl>
+    <w:lvl w:ilvl="1" w:tentative="1">
+      <w:start w:val="1"/>
+      <w:numFmt w:val="bullet"/>
+      <w:lvlText w:val="o"/>
+      <w:lvlJc w:val="left"/>
+      <w:pPr>
+        <w:tabs>
+          <w:tab w:val="num" w:pos="1440"/>
+        </w:tabs>
+        <w:ind w:left="1440" w:hanging="360"/>
+      </w:pPr>
+      <w:rPr>
+        <w:rFonts w:ascii="Courier New" w:hAnsi="Courier New" w:hint="default"/>
+        <w:sz w:val="20"/>
+      </w:rPr>
+    </w:lvl>
+    <w:lvl w:ilvl="2" w:tentative="1">
+      <w:start w:val="1"/>
+      <w:numFmt w:val="bullet"/>
+      <w:lvlText w:val=""/>
+      <w:lvlJc w:val="left"/>
+      <w:pPr>
+        <w:tabs>
+          <w:tab w:val="num" w:pos="2160"/>
+        </w:tabs>
+        <w:ind w:left="2160" w:hanging="360"/>
+      </w:pPr>
+      <w:rPr>
+        <w:rFonts w:ascii="Wingdings" w:hAnsi="Wingdings" w:hint="default"/>
+        <w:sz w:val="20"/>
+      </w:rPr>
+    </w:lvl>
+    <w:lvl w:ilvl="3" w:tentative="1">
+      <w:start w:val="1"/>
+      <w:numFmt w:val="bullet"/>
+      <w:lvlText w:val=""/>
+      <w:lvlJc w:val="left"/>
+      <w:pPr>
+        <w:tabs>
+          <w:tab w:val="num" w:pos="2880"/>
+        </w:tabs>
+        <w:ind w:left="2880" w:hanging="360"/>
+      </w:pPr>
+      <w:rPr>
+        <w:rFonts w:ascii="Wingdings" w:hAnsi="Wingdings" w:hint="default"/>
+        <w:sz w:val="20"/>
+      </w:rPr>
+    </w:lvl>
+    <w:lvl w:ilvl="4" w:tentative="1">
+      <w:start w:val="1"/>
+      <w:numFmt w:val="bullet"/>
+      <w:lvlText w:val=""/>
+      <w:lvlJc w:val="left"/>
+      <w:pPr>
+        <w:tabs>
+          <w:tab w:val="num" w:pos="3600"/>
+        </w:tabs>
+        <w:ind w:left="3600" w:hanging="360"/>
+      </w:pPr>
+      <w:rPr>
+        <w:rFonts w:ascii="Wingdings" w:hAnsi="Wingdings" w:hint="default"/>
+        <w:sz w:val="20"/>
+      </w:rPr>
+    </w:lvl>
+    <w:lvl w:ilvl="5" w:tentative="1">
+      <w:start w:val="1"/>
+      <w:numFmt w:val="bullet"/>
+      <w:lvlText w:val=""/>
+      <w:lvlJc w:val="left"/>
+      <w:pPr>
+        <w:tabs>
+          <w:tab w:val="num" w:pos="4320"/>
+        </w:tabs>
+        <w:ind w:left="4320" w:hanging="360"/>
+      </w:pPr>
+      <w:rPr>
+        <w:rFonts w:ascii="Wingdings" w:hAnsi="Wingdings" w:hint="default"/>
+        <w:sz w:val="20"/>
+      </w:rPr>
+    </w:lvl>
+    <w:lvl w:ilvl="6" w:tentative="1">
+      <w:start w:val="1"/>
+      <w:numFmt w:val="bullet"/>
+      <w:lvlText w:val=""/>
+      <w:lvlJc w:val="left"/>
+      <w:pPr>
+        <w:tabs>
+          <w:tab w:val="num" w:pos="5040"/>
+        </w:tabs>
+        <w:ind w:left="5040" w:hanging="360"/>
+      </w:pPr>
+      <w:rPr>
+        <w:rFonts w:ascii="Wingdings" w:hAnsi="Wingdings" w:hint="default"/>
+        <w:sz w:val="20"/>
+      </w:rPr>
+    </w:lvl>
+    <w:lvl w:ilvl="7" w:tentative="1">
+      <w:start w:val="1"/>
+      <w:numFmt w:val="bullet"/>
+      <w:lvlText w:val=""/>
+      <w:lvlJc w:val="left"/>
+      <w:pPr>
+        <w:tabs>
+          <w:tab w:val="num" w:pos="5760"/>
+        </w:tabs>
+        <w:ind w:left="5760" w:hanging="360"/>
+      </w:pPr>
+      <w:rPr>
+        <w:rFonts w:ascii="Wingdings" w:hAnsi="Wingdings" w:hint="default"/>
+        <w:sz w:val="20"/>
+      </w:rPr>
+    </w:lvl>
+    <w:lvl w:ilvl="8" w:tentative="1">
+      <w:start w:val="1"/>
+      <w:numFmt w:val="bullet"/>
+      <w:lvlText w:val=""/>
+      <w:lvlJc w:val="left"/>
+      <w:pPr>
+        <w:tabs>
+          <w:tab w:val="num" w:pos="6480"/>
+        </w:tabs>
+        <w:ind w:left="6480" w:hanging="360"/>
+      </w:pPr>
+      <w:rPr>
+        <w:rFonts w:ascii="Wingdings" w:hAnsi="Wingdings" w:hint="default"/>
+        <w:sz w:val="20"/>
+      </w:rPr>
+    </w:lvl>
+  </w:abstractNum>
+  <w:abstractNum w:abstractNumId="40" w15:restartNumberingAfterBreak="0">
     <w:nsid w:val="4E3A59B2"/>
     <w:multiLevelType w:val="hybridMultilevel"/>
     <w:tmpl w:val="3A181D7C"/>
@@ -6516,7 +11057,305 @@
       </w:rPr>
     </w:lvl>
   </w:abstractNum>
-  <w:abstractNum w:abstractNumId="38" w15:restartNumberingAfterBreak="0">
+  <w:abstractNum w:abstractNumId="41" w15:restartNumberingAfterBreak="0">
+    <w:nsid w:val="4F1F2BEA"/>
+    <w:multiLevelType w:val="multilevel"/>
+    <w:tmpl w:val="C20605C0"/>
+    <w:lvl w:ilvl="0">
+      <w:start w:val="1"/>
+      <w:numFmt w:val="bullet"/>
+      <w:lvlText w:val=""/>
+      <w:lvlJc w:val="left"/>
+      <w:pPr>
+        <w:tabs>
+          <w:tab w:val="num" w:pos="720"/>
+        </w:tabs>
+        <w:ind w:left="720" w:hanging="360"/>
+      </w:pPr>
+      <w:rPr>
+        <w:rFonts w:ascii="Symbol" w:hAnsi="Symbol" w:hint="default"/>
+        <w:sz w:val="20"/>
+      </w:rPr>
+    </w:lvl>
+    <w:lvl w:ilvl="1" w:tentative="1">
+      <w:start w:val="1"/>
+      <w:numFmt w:val="bullet"/>
+      <w:lvlText w:val="o"/>
+      <w:lvlJc w:val="left"/>
+      <w:pPr>
+        <w:tabs>
+          <w:tab w:val="num" w:pos="1440"/>
+        </w:tabs>
+        <w:ind w:left="1440" w:hanging="360"/>
+      </w:pPr>
+      <w:rPr>
+        <w:rFonts w:ascii="Courier New" w:hAnsi="Courier New" w:hint="default"/>
+        <w:sz w:val="20"/>
+      </w:rPr>
+    </w:lvl>
+    <w:lvl w:ilvl="2" w:tentative="1">
+      <w:start w:val="1"/>
+      <w:numFmt w:val="bullet"/>
+      <w:lvlText w:val=""/>
+      <w:lvlJc w:val="left"/>
+      <w:pPr>
+        <w:tabs>
+          <w:tab w:val="num" w:pos="2160"/>
+        </w:tabs>
+        <w:ind w:left="2160" w:hanging="360"/>
+      </w:pPr>
+      <w:rPr>
+        <w:rFonts w:ascii="Wingdings" w:hAnsi="Wingdings" w:hint="default"/>
+        <w:sz w:val="20"/>
+      </w:rPr>
+    </w:lvl>
+    <w:lvl w:ilvl="3" w:tentative="1">
+      <w:start w:val="1"/>
+      <w:numFmt w:val="bullet"/>
+      <w:lvlText w:val=""/>
+      <w:lvlJc w:val="left"/>
+      <w:pPr>
+        <w:tabs>
+          <w:tab w:val="num" w:pos="2880"/>
+        </w:tabs>
+        <w:ind w:left="2880" w:hanging="360"/>
+      </w:pPr>
+      <w:rPr>
+        <w:rFonts w:ascii="Wingdings" w:hAnsi="Wingdings" w:hint="default"/>
+        <w:sz w:val="20"/>
+      </w:rPr>
+    </w:lvl>
+    <w:lvl w:ilvl="4" w:tentative="1">
+      <w:start w:val="1"/>
+      <w:numFmt w:val="bullet"/>
+      <w:lvlText w:val=""/>
+      <w:lvlJc w:val="left"/>
+      <w:pPr>
+        <w:tabs>
+          <w:tab w:val="num" w:pos="3600"/>
+        </w:tabs>
+        <w:ind w:left="3600" w:hanging="360"/>
+      </w:pPr>
+      <w:rPr>
+        <w:rFonts w:ascii="Wingdings" w:hAnsi="Wingdings" w:hint="default"/>
+        <w:sz w:val="20"/>
+      </w:rPr>
+    </w:lvl>
+    <w:lvl w:ilvl="5" w:tentative="1">
+      <w:start w:val="1"/>
+      <w:numFmt w:val="bullet"/>
+      <w:lvlText w:val=""/>
+      <w:lvlJc w:val="left"/>
+      <w:pPr>
+        <w:tabs>
+          <w:tab w:val="num" w:pos="4320"/>
+        </w:tabs>
+        <w:ind w:left="4320" w:hanging="360"/>
+      </w:pPr>
+      <w:rPr>
+        <w:rFonts w:ascii="Wingdings" w:hAnsi="Wingdings" w:hint="default"/>
+        <w:sz w:val="20"/>
+      </w:rPr>
+    </w:lvl>
+    <w:lvl w:ilvl="6" w:tentative="1">
+      <w:start w:val="1"/>
+      <w:numFmt w:val="bullet"/>
+      <w:lvlText w:val=""/>
+      <w:lvlJc w:val="left"/>
+      <w:pPr>
+        <w:tabs>
+          <w:tab w:val="num" w:pos="5040"/>
+        </w:tabs>
+        <w:ind w:left="5040" w:hanging="360"/>
+      </w:pPr>
+      <w:rPr>
+        <w:rFonts w:ascii="Wingdings" w:hAnsi="Wingdings" w:hint="default"/>
+        <w:sz w:val="20"/>
+      </w:rPr>
+    </w:lvl>
+    <w:lvl w:ilvl="7" w:tentative="1">
+      <w:start w:val="1"/>
+      <w:numFmt w:val="bullet"/>
+      <w:lvlText w:val=""/>
+      <w:lvlJc w:val="left"/>
+      <w:pPr>
+        <w:tabs>
+          <w:tab w:val="num" w:pos="5760"/>
+        </w:tabs>
+        <w:ind w:left="5760" w:hanging="360"/>
+      </w:pPr>
+      <w:rPr>
+        <w:rFonts w:ascii="Wingdings" w:hAnsi="Wingdings" w:hint="default"/>
+        <w:sz w:val="20"/>
+      </w:rPr>
+    </w:lvl>
+    <w:lvl w:ilvl="8" w:tentative="1">
+      <w:start w:val="1"/>
+      <w:numFmt w:val="bullet"/>
+      <w:lvlText w:val=""/>
+      <w:lvlJc w:val="left"/>
+      <w:pPr>
+        <w:tabs>
+          <w:tab w:val="num" w:pos="6480"/>
+        </w:tabs>
+        <w:ind w:left="6480" w:hanging="360"/>
+      </w:pPr>
+      <w:rPr>
+        <w:rFonts w:ascii="Wingdings" w:hAnsi="Wingdings" w:hint="default"/>
+        <w:sz w:val="20"/>
+      </w:rPr>
+    </w:lvl>
+  </w:abstractNum>
+  <w:abstractNum w:abstractNumId="42" w15:restartNumberingAfterBreak="0">
+    <w:nsid w:val="4F744AB1"/>
+    <w:multiLevelType w:val="multilevel"/>
+    <w:tmpl w:val="66ECE87E"/>
+    <w:lvl w:ilvl="0">
+      <w:start w:val="1"/>
+      <w:numFmt w:val="bullet"/>
+      <w:lvlText w:val=""/>
+      <w:lvlJc w:val="left"/>
+      <w:pPr>
+        <w:tabs>
+          <w:tab w:val="num" w:pos="720"/>
+        </w:tabs>
+        <w:ind w:left="720" w:hanging="360"/>
+      </w:pPr>
+      <w:rPr>
+        <w:rFonts w:ascii="Symbol" w:hAnsi="Symbol" w:hint="default"/>
+        <w:sz w:val="20"/>
+      </w:rPr>
+    </w:lvl>
+    <w:lvl w:ilvl="1" w:tentative="1">
+      <w:start w:val="1"/>
+      <w:numFmt w:val="bullet"/>
+      <w:lvlText w:val="o"/>
+      <w:lvlJc w:val="left"/>
+      <w:pPr>
+        <w:tabs>
+          <w:tab w:val="num" w:pos="1440"/>
+        </w:tabs>
+        <w:ind w:left="1440" w:hanging="360"/>
+      </w:pPr>
+      <w:rPr>
+        <w:rFonts w:ascii="Courier New" w:hAnsi="Courier New" w:hint="default"/>
+        <w:sz w:val="20"/>
+      </w:rPr>
+    </w:lvl>
+    <w:lvl w:ilvl="2" w:tentative="1">
+      <w:start w:val="1"/>
+      <w:numFmt w:val="bullet"/>
+      <w:lvlText w:val=""/>
+      <w:lvlJc w:val="left"/>
+      <w:pPr>
+        <w:tabs>
+          <w:tab w:val="num" w:pos="2160"/>
+        </w:tabs>
+        <w:ind w:left="2160" w:hanging="360"/>
+      </w:pPr>
+      <w:rPr>
+        <w:rFonts w:ascii="Wingdings" w:hAnsi="Wingdings" w:hint="default"/>
+        <w:sz w:val="20"/>
+      </w:rPr>
+    </w:lvl>
+    <w:lvl w:ilvl="3" w:tentative="1">
+      <w:start w:val="1"/>
+      <w:numFmt w:val="bullet"/>
+      <w:lvlText w:val=""/>
+      <w:lvlJc w:val="left"/>
+      <w:pPr>
+        <w:tabs>
+          <w:tab w:val="num" w:pos="2880"/>
+        </w:tabs>
+        <w:ind w:left="2880" w:hanging="360"/>
+      </w:pPr>
+      <w:rPr>
+        <w:rFonts w:ascii="Wingdings" w:hAnsi="Wingdings" w:hint="default"/>
+        <w:sz w:val="20"/>
+      </w:rPr>
+    </w:lvl>
+    <w:lvl w:ilvl="4" w:tentative="1">
+      <w:start w:val="1"/>
+      <w:numFmt w:val="bullet"/>
+      <w:lvlText w:val=""/>
+      <w:lvlJc w:val="left"/>
+      <w:pPr>
+        <w:tabs>
+          <w:tab w:val="num" w:pos="3600"/>
+        </w:tabs>
+        <w:ind w:left="3600" w:hanging="360"/>
+      </w:pPr>
+      <w:rPr>
+        <w:rFonts w:ascii="Wingdings" w:hAnsi="Wingdings" w:hint="default"/>
+        <w:sz w:val="20"/>
+      </w:rPr>
+    </w:lvl>
+    <w:lvl w:ilvl="5" w:tentative="1">
+      <w:start w:val="1"/>
+      <w:numFmt w:val="bullet"/>
+      <w:lvlText w:val=""/>
+      <w:lvlJc w:val="left"/>
+      <w:pPr>
+        <w:tabs>
+          <w:tab w:val="num" w:pos="4320"/>
+        </w:tabs>
+        <w:ind w:left="4320" w:hanging="360"/>
+      </w:pPr>
+      <w:rPr>
+        <w:rFonts w:ascii="Wingdings" w:hAnsi="Wingdings" w:hint="default"/>
+        <w:sz w:val="20"/>
+      </w:rPr>
+    </w:lvl>
+    <w:lvl w:ilvl="6" w:tentative="1">
+      <w:start w:val="1"/>
+      <w:numFmt w:val="bullet"/>
+      <w:lvlText w:val=""/>
+      <w:lvlJc w:val="left"/>
+      <w:pPr>
+        <w:tabs>
+          <w:tab w:val="num" w:pos="5040"/>
+        </w:tabs>
+        <w:ind w:left="5040" w:hanging="360"/>
+      </w:pPr>
+      <w:rPr>
+        <w:rFonts w:ascii="Wingdings" w:hAnsi="Wingdings" w:hint="default"/>
+        <w:sz w:val="20"/>
+      </w:rPr>
+    </w:lvl>
+    <w:lvl w:ilvl="7" w:tentative="1">
+      <w:start w:val="1"/>
+      <w:numFmt w:val="bullet"/>
+      <w:lvlText w:val=""/>
+      <w:lvlJc w:val="left"/>
+      <w:pPr>
+        <w:tabs>
+          <w:tab w:val="num" w:pos="5760"/>
+        </w:tabs>
+        <w:ind w:left="5760" w:hanging="360"/>
+      </w:pPr>
+      <w:rPr>
+        <w:rFonts w:ascii="Wingdings" w:hAnsi="Wingdings" w:hint="default"/>
+        <w:sz w:val="20"/>
+      </w:rPr>
+    </w:lvl>
+    <w:lvl w:ilvl="8" w:tentative="1">
+      <w:start w:val="1"/>
+      <w:numFmt w:val="bullet"/>
+      <w:lvlText w:val=""/>
+      <w:lvlJc w:val="left"/>
+      <w:pPr>
+        <w:tabs>
+          <w:tab w:val="num" w:pos="6480"/>
+        </w:tabs>
+        <w:ind w:left="6480" w:hanging="360"/>
+      </w:pPr>
+      <w:rPr>
+        <w:rFonts w:ascii="Wingdings" w:hAnsi="Wingdings" w:hint="default"/>
+        <w:sz w:val="20"/>
+      </w:rPr>
+    </w:lvl>
+  </w:abstractNum>
+  <w:abstractNum w:abstractNumId="43" w15:restartNumberingAfterBreak="0">
     <w:nsid w:val="507267A3"/>
     <w:multiLevelType w:val="hybridMultilevel"/>
     <w:tmpl w:val="43AA35CA"/>
@@ -6629,7 +11468,7 @@
       </w:rPr>
     </w:lvl>
   </w:abstractNum>
-  <w:abstractNum w:abstractNumId="39" w15:restartNumberingAfterBreak="0">
+  <w:abstractNum w:abstractNumId="44" w15:restartNumberingAfterBreak="0">
     <w:nsid w:val="52BA6506"/>
     <w:multiLevelType w:val="hybridMultilevel"/>
     <w:tmpl w:val="B9B83C60"/>
@@ -6742,7 +11581,305 @@
       </w:rPr>
     </w:lvl>
   </w:abstractNum>
-  <w:abstractNum w:abstractNumId="40" w15:restartNumberingAfterBreak="0">
+  <w:abstractNum w:abstractNumId="45" w15:restartNumberingAfterBreak="0">
+    <w:nsid w:val="55195B33"/>
+    <w:multiLevelType w:val="multilevel"/>
+    <w:tmpl w:val="E6B414C8"/>
+    <w:lvl w:ilvl="0">
+      <w:start w:val="1"/>
+      <w:numFmt w:val="bullet"/>
+      <w:lvlText w:val=""/>
+      <w:lvlJc w:val="left"/>
+      <w:pPr>
+        <w:tabs>
+          <w:tab w:val="num" w:pos="720"/>
+        </w:tabs>
+        <w:ind w:left="720" w:hanging="360"/>
+      </w:pPr>
+      <w:rPr>
+        <w:rFonts w:ascii="Symbol" w:hAnsi="Symbol" w:hint="default"/>
+        <w:sz w:val="20"/>
+      </w:rPr>
+    </w:lvl>
+    <w:lvl w:ilvl="1" w:tentative="1">
+      <w:start w:val="1"/>
+      <w:numFmt w:val="bullet"/>
+      <w:lvlText w:val="o"/>
+      <w:lvlJc w:val="left"/>
+      <w:pPr>
+        <w:tabs>
+          <w:tab w:val="num" w:pos="1440"/>
+        </w:tabs>
+        <w:ind w:left="1440" w:hanging="360"/>
+      </w:pPr>
+      <w:rPr>
+        <w:rFonts w:ascii="Courier New" w:hAnsi="Courier New" w:hint="default"/>
+        <w:sz w:val="20"/>
+      </w:rPr>
+    </w:lvl>
+    <w:lvl w:ilvl="2" w:tentative="1">
+      <w:start w:val="1"/>
+      <w:numFmt w:val="bullet"/>
+      <w:lvlText w:val=""/>
+      <w:lvlJc w:val="left"/>
+      <w:pPr>
+        <w:tabs>
+          <w:tab w:val="num" w:pos="2160"/>
+        </w:tabs>
+        <w:ind w:left="2160" w:hanging="360"/>
+      </w:pPr>
+      <w:rPr>
+        <w:rFonts w:ascii="Wingdings" w:hAnsi="Wingdings" w:hint="default"/>
+        <w:sz w:val="20"/>
+      </w:rPr>
+    </w:lvl>
+    <w:lvl w:ilvl="3" w:tentative="1">
+      <w:start w:val="1"/>
+      <w:numFmt w:val="bullet"/>
+      <w:lvlText w:val=""/>
+      <w:lvlJc w:val="left"/>
+      <w:pPr>
+        <w:tabs>
+          <w:tab w:val="num" w:pos="2880"/>
+        </w:tabs>
+        <w:ind w:left="2880" w:hanging="360"/>
+      </w:pPr>
+      <w:rPr>
+        <w:rFonts w:ascii="Wingdings" w:hAnsi="Wingdings" w:hint="default"/>
+        <w:sz w:val="20"/>
+      </w:rPr>
+    </w:lvl>
+    <w:lvl w:ilvl="4" w:tentative="1">
+      <w:start w:val="1"/>
+      <w:numFmt w:val="bullet"/>
+      <w:lvlText w:val=""/>
+      <w:lvlJc w:val="left"/>
+      <w:pPr>
+        <w:tabs>
+          <w:tab w:val="num" w:pos="3600"/>
+        </w:tabs>
+        <w:ind w:left="3600" w:hanging="360"/>
+      </w:pPr>
+      <w:rPr>
+        <w:rFonts w:ascii="Wingdings" w:hAnsi="Wingdings" w:hint="default"/>
+        <w:sz w:val="20"/>
+      </w:rPr>
+    </w:lvl>
+    <w:lvl w:ilvl="5" w:tentative="1">
+      <w:start w:val="1"/>
+      <w:numFmt w:val="bullet"/>
+      <w:lvlText w:val=""/>
+      <w:lvlJc w:val="left"/>
+      <w:pPr>
+        <w:tabs>
+          <w:tab w:val="num" w:pos="4320"/>
+        </w:tabs>
+        <w:ind w:left="4320" w:hanging="360"/>
+      </w:pPr>
+      <w:rPr>
+        <w:rFonts w:ascii="Wingdings" w:hAnsi="Wingdings" w:hint="default"/>
+        <w:sz w:val="20"/>
+      </w:rPr>
+    </w:lvl>
+    <w:lvl w:ilvl="6" w:tentative="1">
+      <w:start w:val="1"/>
+      <w:numFmt w:val="bullet"/>
+      <w:lvlText w:val=""/>
+      <w:lvlJc w:val="left"/>
+      <w:pPr>
+        <w:tabs>
+          <w:tab w:val="num" w:pos="5040"/>
+        </w:tabs>
+        <w:ind w:left="5040" w:hanging="360"/>
+      </w:pPr>
+      <w:rPr>
+        <w:rFonts w:ascii="Wingdings" w:hAnsi="Wingdings" w:hint="default"/>
+        <w:sz w:val="20"/>
+      </w:rPr>
+    </w:lvl>
+    <w:lvl w:ilvl="7" w:tentative="1">
+      <w:start w:val="1"/>
+      <w:numFmt w:val="bullet"/>
+      <w:lvlText w:val=""/>
+      <w:lvlJc w:val="left"/>
+      <w:pPr>
+        <w:tabs>
+          <w:tab w:val="num" w:pos="5760"/>
+        </w:tabs>
+        <w:ind w:left="5760" w:hanging="360"/>
+      </w:pPr>
+      <w:rPr>
+        <w:rFonts w:ascii="Wingdings" w:hAnsi="Wingdings" w:hint="default"/>
+        <w:sz w:val="20"/>
+      </w:rPr>
+    </w:lvl>
+    <w:lvl w:ilvl="8" w:tentative="1">
+      <w:start w:val="1"/>
+      <w:numFmt w:val="bullet"/>
+      <w:lvlText w:val=""/>
+      <w:lvlJc w:val="left"/>
+      <w:pPr>
+        <w:tabs>
+          <w:tab w:val="num" w:pos="6480"/>
+        </w:tabs>
+        <w:ind w:left="6480" w:hanging="360"/>
+      </w:pPr>
+      <w:rPr>
+        <w:rFonts w:ascii="Wingdings" w:hAnsi="Wingdings" w:hint="default"/>
+        <w:sz w:val="20"/>
+      </w:rPr>
+    </w:lvl>
+  </w:abstractNum>
+  <w:abstractNum w:abstractNumId="46" w15:restartNumberingAfterBreak="0">
+    <w:nsid w:val="558F0F4C"/>
+    <w:multiLevelType w:val="multilevel"/>
+    <w:tmpl w:val="36E4297A"/>
+    <w:lvl w:ilvl="0">
+      <w:start w:val="1"/>
+      <w:numFmt w:val="bullet"/>
+      <w:lvlText w:val=""/>
+      <w:lvlJc w:val="left"/>
+      <w:pPr>
+        <w:tabs>
+          <w:tab w:val="num" w:pos="720"/>
+        </w:tabs>
+        <w:ind w:left="720" w:hanging="360"/>
+      </w:pPr>
+      <w:rPr>
+        <w:rFonts w:ascii="Symbol" w:hAnsi="Symbol" w:hint="default"/>
+        <w:sz w:val="20"/>
+      </w:rPr>
+    </w:lvl>
+    <w:lvl w:ilvl="1" w:tentative="1">
+      <w:start w:val="1"/>
+      <w:numFmt w:val="bullet"/>
+      <w:lvlText w:val="o"/>
+      <w:lvlJc w:val="left"/>
+      <w:pPr>
+        <w:tabs>
+          <w:tab w:val="num" w:pos="1440"/>
+        </w:tabs>
+        <w:ind w:left="1440" w:hanging="360"/>
+      </w:pPr>
+      <w:rPr>
+        <w:rFonts w:ascii="Courier New" w:hAnsi="Courier New" w:hint="default"/>
+        <w:sz w:val="20"/>
+      </w:rPr>
+    </w:lvl>
+    <w:lvl w:ilvl="2" w:tentative="1">
+      <w:start w:val="1"/>
+      <w:numFmt w:val="bullet"/>
+      <w:lvlText w:val=""/>
+      <w:lvlJc w:val="left"/>
+      <w:pPr>
+        <w:tabs>
+          <w:tab w:val="num" w:pos="2160"/>
+        </w:tabs>
+        <w:ind w:left="2160" w:hanging="360"/>
+      </w:pPr>
+      <w:rPr>
+        <w:rFonts w:ascii="Wingdings" w:hAnsi="Wingdings" w:hint="default"/>
+        <w:sz w:val="20"/>
+      </w:rPr>
+    </w:lvl>
+    <w:lvl w:ilvl="3" w:tentative="1">
+      <w:start w:val="1"/>
+      <w:numFmt w:val="bullet"/>
+      <w:lvlText w:val=""/>
+      <w:lvlJc w:val="left"/>
+      <w:pPr>
+        <w:tabs>
+          <w:tab w:val="num" w:pos="2880"/>
+        </w:tabs>
+        <w:ind w:left="2880" w:hanging="360"/>
+      </w:pPr>
+      <w:rPr>
+        <w:rFonts w:ascii="Wingdings" w:hAnsi="Wingdings" w:hint="default"/>
+        <w:sz w:val="20"/>
+      </w:rPr>
+    </w:lvl>
+    <w:lvl w:ilvl="4" w:tentative="1">
+      <w:start w:val="1"/>
+      <w:numFmt w:val="bullet"/>
+      <w:lvlText w:val=""/>
+      <w:lvlJc w:val="left"/>
+      <w:pPr>
+        <w:tabs>
+          <w:tab w:val="num" w:pos="3600"/>
+        </w:tabs>
+        <w:ind w:left="3600" w:hanging="360"/>
+      </w:pPr>
+      <w:rPr>
+        <w:rFonts w:ascii="Wingdings" w:hAnsi="Wingdings" w:hint="default"/>
+        <w:sz w:val="20"/>
+      </w:rPr>
+    </w:lvl>
+    <w:lvl w:ilvl="5" w:tentative="1">
+      <w:start w:val="1"/>
+      <w:numFmt w:val="bullet"/>
+      <w:lvlText w:val=""/>
+      <w:lvlJc w:val="left"/>
+      <w:pPr>
+        <w:tabs>
+          <w:tab w:val="num" w:pos="4320"/>
+        </w:tabs>
+        <w:ind w:left="4320" w:hanging="360"/>
+      </w:pPr>
+      <w:rPr>
+        <w:rFonts w:ascii="Wingdings" w:hAnsi="Wingdings" w:hint="default"/>
+        <w:sz w:val="20"/>
+      </w:rPr>
+    </w:lvl>
+    <w:lvl w:ilvl="6" w:tentative="1">
+      <w:start w:val="1"/>
+      <w:numFmt w:val="bullet"/>
+      <w:lvlText w:val=""/>
+      <w:lvlJc w:val="left"/>
+      <w:pPr>
+        <w:tabs>
+          <w:tab w:val="num" w:pos="5040"/>
+        </w:tabs>
+        <w:ind w:left="5040" w:hanging="360"/>
+      </w:pPr>
+      <w:rPr>
+        <w:rFonts w:ascii="Wingdings" w:hAnsi="Wingdings" w:hint="default"/>
+        <w:sz w:val="20"/>
+      </w:rPr>
+    </w:lvl>
+    <w:lvl w:ilvl="7" w:tentative="1">
+      <w:start w:val="1"/>
+      <w:numFmt w:val="bullet"/>
+      <w:lvlText w:val=""/>
+      <w:lvlJc w:val="left"/>
+      <w:pPr>
+        <w:tabs>
+          <w:tab w:val="num" w:pos="5760"/>
+        </w:tabs>
+        <w:ind w:left="5760" w:hanging="360"/>
+      </w:pPr>
+      <w:rPr>
+        <w:rFonts w:ascii="Wingdings" w:hAnsi="Wingdings" w:hint="default"/>
+        <w:sz w:val="20"/>
+      </w:rPr>
+    </w:lvl>
+    <w:lvl w:ilvl="8" w:tentative="1">
+      <w:start w:val="1"/>
+      <w:numFmt w:val="bullet"/>
+      <w:lvlText w:val=""/>
+      <w:lvlJc w:val="left"/>
+      <w:pPr>
+        <w:tabs>
+          <w:tab w:val="num" w:pos="6480"/>
+        </w:tabs>
+        <w:ind w:left="6480" w:hanging="360"/>
+      </w:pPr>
+      <w:rPr>
+        <w:rFonts w:ascii="Wingdings" w:hAnsi="Wingdings" w:hint="default"/>
+        <w:sz w:val="20"/>
+      </w:rPr>
+    </w:lvl>
+  </w:abstractNum>
+  <w:abstractNum w:abstractNumId="47" w15:restartNumberingAfterBreak="0">
     <w:nsid w:val="57953506"/>
     <w:multiLevelType w:val="hybridMultilevel"/>
     <w:tmpl w:val="D21C0A74"/>
@@ -6855,7 +11992,7 @@
       </w:rPr>
     </w:lvl>
   </w:abstractNum>
-  <w:abstractNum w:abstractNumId="41" w15:restartNumberingAfterBreak="0">
+  <w:abstractNum w:abstractNumId="48" w15:restartNumberingAfterBreak="0">
     <w:nsid w:val="580E4A36"/>
     <w:multiLevelType w:val="hybridMultilevel"/>
     <w:tmpl w:val="9886E666"/>
@@ -6968,7 +12105,7 @@
       </w:rPr>
     </w:lvl>
   </w:abstractNum>
-  <w:abstractNum w:abstractNumId="42" w15:restartNumberingAfterBreak="0">
+  <w:abstractNum w:abstractNumId="49" w15:restartNumberingAfterBreak="0">
     <w:nsid w:val="594D1520"/>
     <w:multiLevelType w:val="hybridMultilevel"/>
     <w:tmpl w:val="008A0CD0"/>
@@ -7081,7 +12218,7 @@
       </w:rPr>
     </w:lvl>
   </w:abstractNum>
-  <w:abstractNum w:abstractNumId="43" w15:restartNumberingAfterBreak="0">
+  <w:abstractNum w:abstractNumId="50" w15:restartNumberingAfterBreak="0">
     <w:nsid w:val="5B547634"/>
     <w:multiLevelType w:val="hybridMultilevel"/>
     <w:tmpl w:val="15E2CA6E"/>
@@ -7194,7 +12331,7 @@
       </w:rPr>
     </w:lvl>
   </w:abstractNum>
-  <w:abstractNum w:abstractNumId="44" w15:restartNumberingAfterBreak="0">
+  <w:abstractNum w:abstractNumId="51" w15:restartNumberingAfterBreak="0">
     <w:nsid w:val="5D566A23"/>
     <w:multiLevelType w:val="multilevel"/>
     <w:tmpl w:val="ED2E90FC"/>
@@ -7313,7 +12450,305 @@
       </w:rPr>
     </w:lvl>
   </w:abstractNum>
-  <w:abstractNum w:abstractNumId="45" w15:restartNumberingAfterBreak="0">
+  <w:abstractNum w:abstractNumId="52" w15:restartNumberingAfterBreak="0">
+    <w:nsid w:val="62290812"/>
+    <w:multiLevelType w:val="multilevel"/>
+    <w:tmpl w:val="98043B74"/>
+    <w:lvl w:ilvl="0">
+      <w:start w:val="1"/>
+      <w:numFmt w:val="bullet"/>
+      <w:lvlText w:val=""/>
+      <w:lvlJc w:val="left"/>
+      <w:pPr>
+        <w:tabs>
+          <w:tab w:val="num" w:pos="720"/>
+        </w:tabs>
+        <w:ind w:left="720" w:hanging="360"/>
+      </w:pPr>
+      <w:rPr>
+        <w:rFonts w:ascii="Symbol" w:hAnsi="Symbol" w:hint="default"/>
+        <w:sz w:val="20"/>
+      </w:rPr>
+    </w:lvl>
+    <w:lvl w:ilvl="1" w:tentative="1">
+      <w:start w:val="1"/>
+      <w:numFmt w:val="bullet"/>
+      <w:lvlText w:val="o"/>
+      <w:lvlJc w:val="left"/>
+      <w:pPr>
+        <w:tabs>
+          <w:tab w:val="num" w:pos="1440"/>
+        </w:tabs>
+        <w:ind w:left="1440" w:hanging="360"/>
+      </w:pPr>
+      <w:rPr>
+        <w:rFonts w:ascii="Courier New" w:hAnsi="Courier New" w:hint="default"/>
+        <w:sz w:val="20"/>
+      </w:rPr>
+    </w:lvl>
+    <w:lvl w:ilvl="2" w:tentative="1">
+      <w:start w:val="1"/>
+      <w:numFmt w:val="bullet"/>
+      <w:lvlText w:val=""/>
+      <w:lvlJc w:val="left"/>
+      <w:pPr>
+        <w:tabs>
+          <w:tab w:val="num" w:pos="2160"/>
+        </w:tabs>
+        <w:ind w:left="2160" w:hanging="360"/>
+      </w:pPr>
+      <w:rPr>
+        <w:rFonts w:ascii="Wingdings" w:hAnsi="Wingdings" w:hint="default"/>
+        <w:sz w:val="20"/>
+      </w:rPr>
+    </w:lvl>
+    <w:lvl w:ilvl="3" w:tentative="1">
+      <w:start w:val="1"/>
+      <w:numFmt w:val="bullet"/>
+      <w:lvlText w:val=""/>
+      <w:lvlJc w:val="left"/>
+      <w:pPr>
+        <w:tabs>
+          <w:tab w:val="num" w:pos="2880"/>
+        </w:tabs>
+        <w:ind w:left="2880" w:hanging="360"/>
+      </w:pPr>
+      <w:rPr>
+        <w:rFonts w:ascii="Wingdings" w:hAnsi="Wingdings" w:hint="default"/>
+        <w:sz w:val="20"/>
+      </w:rPr>
+    </w:lvl>
+    <w:lvl w:ilvl="4" w:tentative="1">
+      <w:start w:val="1"/>
+      <w:numFmt w:val="bullet"/>
+      <w:lvlText w:val=""/>
+      <w:lvlJc w:val="left"/>
+      <w:pPr>
+        <w:tabs>
+          <w:tab w:val="num" w:pos="3600"/>
+        </w:tabs>
+        <w:ind w:left="3600" w:hanging="360"/>
+      </w:pPr>
+      <w:rPr>
+        <w:rFonts w:ascii="Wingdings" w:hAnsi="Wingdings" w:hint="default"/>
+        <w:sz w:val="20"/>
+      </w:rPr>
+    </w:lvl>
+    <w:lvl w:ilvl="5" w:tentative="1">
+      <w:start w:val="1"/>
+      <w:numFmt w:val="bullet"/>
+      <w:lvlText w:val=""/>
+      <w:lvlJc w:val="left"/>
+      <w:pPr>
+        <w:tabs>
+          <w:tab w:val="num" w:pos="4320"/>
+        </w:tabs>
+        <w:ind w:left="4320" w:hanging="360"/>
+      </w:pPr>
+      <w:rPr>
+        <w:rFonts w:ascii="Wingdings" w:hAnsi="Wingdings" w:hint="default"/>
+        <w:sz w:val="20"/>
+      </w:rPr>
+    </w:lvl>
+    <w:lvl w:ilvl="6" w:tentative="1">
+      <w:start w:val="1"/>
+      <w:numFmt w:val="bullet"/>
+      <w:lvlText w:val=""/>
+      <w:lvlJc w:val="left"/>
+      <w:pPr>
+        <w:tabs>
+          <w:tab w:val="num" w:pos="5040"/>
+        </w:tabs>
+        <w:ind w:left="5040" w:hanging="360"/>
+      </w:pPr>
+      <w:rPr>
+        <w:rFonts w:ascii="Wingdings" w:hAnsi="Wingdings" w:hint="default"/>
+        <w:sz w:val="20"/>
+      </w:rPr>
+    </w:lvl>
+    <w:lvl w:ilvl="7" w:tentative="1">
+      <w:start w:val="1"/>
+      <w:numFmt w:val="bullet"/>
+      <w:lvlText w:val=""/>
+      <w:lvlJc w:val="left"/>
+      <w:pPr>
+        <w:tabs>
+          <w:tab w:val="num" w:pos="5760"/>
+        </w:tabs>
+        <w:ind w:left="5760" w:hanging="360"/>
+      </w:pPr>
+      <w:rPr>
+        <w:rFonts w:ascii="Wingdings" w:hAnsi="Wingdings" w:hint="default"/>
+        <w:sz w:val="20"/>
+      </w:rPr>
+    </w:lvl>
+    <w:lvl w:ilvl="8" w:tentative="1">
+      <w:start w:val="1"/>
+      <w:numFmt w:val="bullet"/>
+      <w:lvlText w:val=""/>
+      <w:lvlJc w:val="left"/>
+      <w:pPr>
+        <w:tabs>
+          <w:tab w:val="num" w:pos="6480"/>
+        </w:tabs>
+        <w:ind w:left="6480" w:hanging="360"/>
+      </w:pPr>
+      <w:rPr>
+        <w:rFonts w:ascii="Wingdings" w:hAnsi="Wingdings" w:hint="default"/>
+        <w:sz w:val="20"/>
+      </w:rPr>
+    </w:lvl>
+  </w:abstractNum>
+  <w:abstractNum w:abstractNumId="53" w15:restartNumberingAfterBreak="0">
+    <w:nsid w:val="63D23044"/>
+    <w:multiLevelType w:val="multilevel"/>
+    <w:tmpl w:val="C8DC2062"/>
+    <w:lvl w:ilvl="0">
+      <w:start w:val="1"/>
+      <w:numFmt w:val="bullet"/>
+      <w:lvlText w:val=""/>
+      <w:lvlJc w:val="left"/>
+      <w:pPr>
+        <w:tabs>
+          <w:tab w:val="num" w:pos="720"/>
+        </w:tabs>
+        <w:ind w:left="720" w:hanging="360"/>
+      </w:pPr>
+      <w:rPr>
+        <w:rFonts w:ascii="Symbol" w:hAnsi="Symbol" w:hint="default"/>
+        <w:sz w:val="20"/>
+      </w:rPr>
+    </w:lvl>
+    <w:lvl w:ilvl="1" w:tentative="1">
+      <w:start w:val="1"/>
+      <w:numFmt w:val="bullet"/>
+      <w:lvlText w:val="o"/>
+      <w:lvlJc w:val="left"/>
+      <w:pPr>
+        <w:tabs>
+          <w:tab w:val="num" w:pos="1440"/>
+        </w:tabs>
+        <w:ind w:left="1440" w:hanging="360"/>
+      </w:pPr>
+      <w:rPr>
+        <w:rFonts w:ascii="Courier New" w:hAnsi="Courier New" w:hint="default"/>
+        <w:sz w:val="20"/>
+      </w:rPr>
+    </w:lvl>
+    <w:lvl w:ilvl="2" w:tentative="1">
+      <w:start w:val="1"/>
+      <w:numFmt w:val="bullet"/>
+      <w:lvlText w:val=""/>
+      <w:lvlJc w:val="left"/>
+      <w:pPr>
+        <w:tabs>
+          <w:tab w:val="num" w:pos="2160"/>
+        </w:tabs>
+        <w:ind w:left="2160" w:hanging="360"/>
+      </w:pPr>
+      <w:rPr>
+        <w:rFonts w:ascii="Wingdings" w:hAnsi="Wingdings" w:hint="default"/>
+        <w:sz w:val="20"/>
+      </w:rPr>
+    </w:lvl>
+    <w:lvl w:ilvl="3" w:tentative="1">
+      <w:start w:val="1"/>
+      <w:numFmt w:val="bullet"/>
+      <w:lvlText w:val=""/>
+      <w:lvlJc w:val="left"/>
+      <w:pPr>
+        <w:tabs>
+          <w:tab w:val="num" w:pos="2880"/>
+        </w:tabs>
+        <w:ind w:left="2880" w:hanging="360"/>
+      </w:pPr>
+      <w:rPr>
+        <w:rFonts w:ascii="Wingdings" w:hAnsi="Wingdings" w:hint="default"/>
+        <w:sz w:val="20"/>
+      </w:rPr>
+    </w:lvl>
+    <w:lvl w:ilvl="4" w:tentative="1">
+      <w:start w:val="1"/>
+      <w:numFmt w:val="bullet"/>
+      <w:lvlText w:val=""/>
+      <w:lvlJc w:val="left"/>
+      <w:pPr>
+        <w:tabs>
+          <w:tab w:val="num" w:pos="3600"/>
+        </w:tabs>
+        <w:ind w:left="3600" w:hanging="360"/>
+      </w:pPr>
+      <w:rPr>
+        <w:rFonts w:ascii="Wingdings" w:hAnsi="Wingdings" w:hint="default"/>
+        <w:sz w:val="20"/>
+      </w:rPr>
+    </w:lvl>
+    <w:lvl w:ilvl="5" w:tentative="1">
+      <w:start w:val="1"/>
+      <w:numFmt w:val="bullet"/>
+      <w:lvlText w:val=""/>
+      <w:lvlJc w:val="left"/>
+      <w:pPr>
+        <w:tabs>
+          <w:tab w:val="num" w:pos="4320"/>
+        </w:tabs>
+        <w:ind w:left="4320" w:hanging="360"/>
+      </w:pPr>
+      <w:rPr>
+        <w:rFonts w:ascii="Wingdings" w:hAnsi="Wingdings" w:hint="default"/>
+        <w:sz w:val="20"/>
+      </w:rPr>
+    </w:lvl>
+    <w:lvl w:ilvl="6" w:tentative="1">
+      <w:start w:val="1"/>
+      <w:numFmt w:val="bullet"/>
+      <w:lvlText w:val=""/>
+      <w:lvlJc w:val="left"/>
+      <w:pPr>
+        <w:tabs>
+          <w:tab w:val="num" w:pos="5040"/>
+        </w:tabs>
+        <w:ind w:left="5040" w:hanging="360"/>
+      </w:pPr>
+      <w:rPr>
+        <w:rFonts w:ascii="Wingdings" w:hAnsi="Wingdings" w:hint="default"/>
+        <w:sz w:val="20"/>
+      </w:rPr>
+    </w:lvl>
+    <w:lvl w:ilvl="7" w:tentative="1">
+      <w:start w:val="1"/>
+      <w:numFmt w:val="bullet"/>
+      <w:lvlText w:val=""/>
+      <w:lvlJc w:val="left"/>
+      <w:pPr>
+        <w:tabs>
+          <w:tab w:val="num" w:pos="5760"/>
+        </w:tabs>
+        <w:ind w:left="5760" w:hanging="360"/>
+      </w:pPr>
+      <w:rPr>
+        <w:rFonts w:ascii="Wingdings" w:hAnsi="Wingdings" w:hint="default"/>
+        <w:sz w:val="20"/>
+      </w:rPr>
+    </w:lvl>
+    <w:lvl w:ilvl="8" w:tentative="1">
+      <w:start w:val="1"/>
+      <w:numFmt w:val="bullet"/>
+      <w:lvlText w:val=""/>
+      <w:lvlJc w:val="left"/>
+      <w:pPr>
+        <w:tabs>
+          <w:tab w:val="num" w:pos="6480"/>
+        </w:tabs>
+        <w:ind w:left="6480" w:hanging="360"/>
+      </w:pPr>
+      <w:rPr>
+        <w:rFonts w:ascii="Wingdings" w:hAnsi="Wingdings" w:hint="default"/>
+        <w:sz w:val="20"/>
+      </w:rPr>
+    </w:lvl>
+  </w:abstractNum>
+  <w:abstractNum w:abstractNumId="54" w15:restartNumberingAfterBreak="0">
     <w:nsid w:val="66495BF2"/>
     <w:multiLevelType w:val="hybridMultilevel"/>
     <w:tmpl w:val="D6760DA0"/>
@@ -7426,7 +12861,7 @@
       </w:rPr>
     </w:lvl>
   </w:abstractNum>
-  <w:abstractNum w:abstractNumId="46" w15:restartNumberingAfterBreak="0">
+  <w:abstractNum w:abstractNumId="55" w15:restartNumberingAfterBreak="0">
     <w:nsid w:val="6779572A"/>
     <w:multiLevelType w:val="hybridMultilevel"/>
     <w:tmpl w:val="6EA8A350"/>
@@ -7539,7 +12974,7 @@
       </w:rPr>
     </w:lvl>
   </w:abstractNum>
-  <w:abstractNum w:abstractNumId="47" w15:restartNumberingAfterBreak="0">
+  <w:abstractNum w:abstractNumId="56" w15:restartNumberingAfterBreak="0">
     <w:nsid w:val="691049F9"/>
     <w:multiLevelType w:val="hybridMultilevel"/>
     <w:tmpl w:val="55B2116E"/>
@@ -7652,7 +13087,7 @@
       </w:rPr>
     </w:lvl>
   </w:abstractNum>
-  <w:abstractNum w:abstractNumId="48" w15:restartNumberingAfterBreak="0">
+  <w:abstractNum w:abstractNumId="57" w15:restartNumberingAfterBreak="0">
     <w:nsid w:val="6AE052C6"/>
     <w:multiLevelType w:val="hybridMultilevel"/>
     <w:tmpl w:val="8D78BF66"/>
@@ -7764,7 +13199,156 @@
       </w:rPr>
     </w:lvl>
   </w:abstractNum>
-  <w:abstractNum w:abstractNumId="49" w15:restartNumberingAfterBreak="0">
+  <w:abstractNum w:abstractNumId="58" w15:restartNumberingAfterBreak="0">
+    <w:nsid w:val="6ECC4EB6"/>
+    <w:multiLevelType w:val="multilevel"/>
+    <w:tmpl w:val="9F90DAD6"/>
+    <w:lvl w:ilvl="0">
+      <w:start w:val="1"/>
+      <w:numFmt w:val="bullet"/>
+      <w:lvlText w:val=""/>
+      <w:lvlJc w:val="left"/>
+      <w:pPr>
+        <w:tabs>
+          <w:tab w:val="num" w:pos="720"/>
+        </w:tabs>
+        <w:ind w:left="720" w:hanging="360"/>
+      </w:pPr>
+      <w:rPr>
+        <w:rFonts w:ascii="Symbol" w:hAnsi="Symbol" w:hint="default"/>
+        <w:sz w:val="20"/>
+      </w:rPr>
+    </w:lvl>
+    <w:lvl w:ilvl="1" w:tentative="1">
+      <w:start w:val="1"/>
+      <w:numFmt w:val="bullet"/>
+      <w:lvlText w:val="o"/>
+      <w:lvlJc w:val="left"/>
+      <w:pPr>
+        <w:tabs>
+          <w:tab w:val="num" w:pos="1440"/>
+        </w:tabs>
+        <w:ind w:left="1440" w:hanging="360"/>
+      </w:pPr>
+      <w:rPr>
+        <w:rFonts w:ascii="Courier New" w:hAnsi="Courier New" w:hint="default"/>
+        <w:sz w:val="20"/>
+      </w:rPr>
+    </w:lvl>
+    <w:lvl w:ilvl="2" w:tentative="1">
+      <w:start w:val="1"/>
+      <w:numFmt w:val="bullet"/>
+      <w:lvlText w:val=""/>
+      <w:lvlJc w:val="left"/>
+      <w:pPr>
+        <w:tabs>
+          <w:tab w:val="num" w:pos="2160"/>
+        </w:tabs>
+        <w:ind w:left="2160" w:hanging="360"/>
+      </w:pPr>
+      <w:rPr>
+        <w:rFonts w:ascii="Wingdings" w:hAnsi="Wingdings" w:hint="default"/>
+        <w:sz w:val="20"/>
+      </w:rPr>
+    </w:lvl>
+    <w:lvl w:ilvl="3" w:tentative="1">
+      <w:start w:val="1"/>
+      <w:numFmt w:val="bullet"/>
+      <w:lvlText w:val=""/>
+      <w:lvlJc w:val="left"/>
+      <w:pPr>
+        <w:tabs>
+          <w:tab w:val="num" w:pos="2880"/>
+        </w:tabs>
+        <w:ind w:left="2880" w:hanging="360"/>
+      </w:pPr>
+      <w:rPr>
+        <w:rFonts w:ascii="Wingdings" w:hAnsi="Wingdings" w:hint="default"/>
+        <w:sz w:val="20"/>
+      </w:rPr>
+    </w:lvl>
+    <w:lvl w:ilvl="4" w:tentative="1">
+      <w:start w:val="1"/>
+      <w:numFmt w:val="bullet"/>
+      <w:lvlText w:val=""/>
+      <w:lvlJc w:val="left"/>
+      <w:pPr>
+        <w:tabs>
+          <w:tab w:val="num" w:pos="3600"/>
+        </w:tabs>
+        <w:ind w:left="3600" w:hanging="360"/>
+      </w:pPr>
+      <w:rPr>
+        <w:rFonts w:ascii="Wingdings" w:hAnsi="Wingdings" w:hint="default"/>
+        <w:sz w:val="20"/>
+      </w:rPr>
+    </w:lvl>
+    <w:lvl w:ilvl="5" w:tentative="1">
+      <w:start w:val="1"/>
+      <w:numFmt w:val="bullet"/>
+      <w:lvlText w:val=""/>
+      <w:lvlJc w:val="left"/>
+      <w:pPr>
+        <w:tabs>
+          <w:tab w:val="num" w:pos="4320"/>
+        </w:tabs>
+        <w:ind w:left="4320" w:hanging="360"/>
+      </w:pPr>
+      <w:rPr>
+        <w:rFonts w:ascii="Wingdings" w:hAnsi="Wingdings" w:hint="default"/>
+        <w:sz w:val="20"/>
+      </w:rPr>
+    </w:lvl>
+    <w:lvl w:ilvl="6" w:tentative="1">
+      <w:start w:val="1"/>
+      <w:numFmt w:val="bullet"/>
+      <w:lvlText w:val=""/>
+      <w:lvlJc w:val="left"/>
+      <w:pPr>
+        <w:tabs>
+          <w:tab w:val="num" w:pos="5040"/>
+        </w:tabs>
+        <w:ind w:left="5040" w:hanging="360"/>
+      </w:pPr>
+      <w:rPr>
+        <w:rFonts w:ascii="Wingdings" w:hAnsi="Wingdings" w:hint="default"/>
+        <w:sz w:val="20"/>
+      </w:rPr>
+    </w:lvl>
+    <w:lvl w:ilvl="7" w:tentative="1">
+      <w:start w:val="1"/>
+      <w:numFmt w:val="bullet"/>
+      <w:lvlText w:val=""/>
+      <w:lvlJc w:val="left"/>
+      <w:pPr>
+        <w:tabs>
+          <w:tab w:val="num" w:pos="5760"/>
+        </w:tabs>
+        <w:ind w:left="5760" w:hanging="360"/>
+      </w:pPr>
+      <w:rPr>
+        <w:rFonts w:ascii="Wingdings" w:hAnsi="Wingdings" w:hint="default"/>
+        <w:sz w:val="20"/>
+      </w:rPr>
+    </w:lvl>
+    <w:lvl w:ilvl="8" w:tentative="1">
+      <w:start w:val="1"/>
+      <w:numFmt w:val="bullet"/>
+      <w:lvlText w:val=""/>
+      <w:lvlJc w:val="left"/>
+      <w:pPr>
+        <w:tabs>
+          <w:tab w:val="num" w:pos="6480"/>
+        </w:tabs>
+        <w:ind w:left="6480" w:hanging="360"/>
+      </w:pPr>
+      <w:rPr>
+        <w:rFonts w:ascii="Wingdings" w:hAnsi="Wingdings" w:hint="default"/>
+        <w:sz w:val="20"/>
+      </w:rPr>
+    </w:lvl>
+  </w:abstractNum>
+  <w:abstractNum w:abstractNumId="59" w15:restartNumberingAfterBreak="0">
     <w:nsid w:val="6FE7507B"/>
     <w:multiLevelType w:val="multilevel"/>
     <w:tmpl w:val="A3243B36"/>
@@ -7913,7 +13497,7 @@
       </w:rPr>
     </w:lvl>
   </w:abstractNum>
-  <w:abstractNum w:abstractNumId="50" w15:restartNumberingAfterBreak="0">
+  <w:abstractNum w:abstractNumId="60" w15:restartNumberingAfterBreak="0">
     <w:nsid w:val="714A7B9C"/>
     <w:multiLevelType w:val="multilevel"/>
     <w:tmpl w:val="D4C28EDA"/>
@@ -8027,7 +13611,7 @@
       </w:pPr>
     </w:lvl>
   </w:abstractNum>
-  <w:abstractNum w:abstractNumId="51" w15:restartNumberingAfterBreak="0">
+  <w:abstractNum w:abstractNumId="61" w15:restartNumberingAfterBreak="0">
     <w:nsid w:val="73B074C9"/>
     <w:multiLevelType w:val="hybridMultilevel"/>
     <w:tmpl w:val="1B76DA5C"/>
@@ -8140,7 +13724,7 @@
       </w:rPr>
     </w:lvl>
   </w:abstractNum>
-  <w:abstractNum w:abstractNumId="52" w15:restartNumberingAfterBreak="0">
+  <w:abstractNum w:abstractNumId="62" w15:restartNumberingAfterBreak="0">
     <w:nsid w:val="75DC5208"/>
     <w:multiLevelType w:val="multilevel"/>
     <w:tmpl w:val="75E2D0CA"/>
@@ -8289,7 +13873,156 @@
       </w:rPr>
     </w:lvl>
   </w:abstractNum>
-  <w:abstractNum w:abstractNumId="53" w15:restartNumberingAfterBreak="0">
+  <w:abstractNum w:abstractNumId="63" w15:restartNumberingAfterBreak="0">
+    <w:nsid w:val="786632B5"/>
+    <w:multiLevelType w:val="multilevel"/>
+    <w:tmpl w:val="F6442FE6"/>
+    <w:lvl w:ilvl="0">
+      <w:start w:val="1"/>
+      <w:numFmt w:val="bullet"/>
+      <w:lvlText w:val=""/>
+      <w:lvlJc w:val="left"/>
+      <w:pPr>
+        <w:tabs>
+          <w:tab w:val="num" w:pos="720"/>
+        </w:tabs>
+        <w:ind w:left="720" w:hanging="360"/>
+      </w:pPr>
+      <w:rPr>
+        <w:rFonts w:ascii="Symbol" w:hAnsi="Symbol" w:hint="default"/>
+        <w:sz w:val="20"/>
+      </w:rPr>
+    </w:lvl>
+    <w:lvl w:ilvl="1" w:tentative="1">
+      <w:start w:val="1"/>
+      <w:numFmt w:val="bullet"/>
+      <w:lvlText w:val="o"/>
+      <w:lvlJc w:val="left"/>
+      <w:pPr>
+        <w:tabs>
+          <w:tab w:val="num" w:pos="1440"/>
+        </w:tabs>
+        <w:ind w:left="1440" w:hanging="360"/>
+      </w:pPr>
+      <w:rPr>
+        <w:rFonts w:ascii="Courier New" w:hAnsi="Courier New" w:hint="default"/>
+        <w:sz w:val="20"/>
+      </w:rPr>
+    </w:lvl>
+    <w:lvl w:ilvl="2" w:tentative="1">
+      <w:start w:val="1"/>
+      <w:numFmt w:val="bullet"/>
+      <w:lvlText w:val=""/>
+      <w:lvlJc w:val="left"/>
+      <w:pPr>
+        <w:tabs>
+          <w:tab w:val="num" w:pos="2160"/>
+        </w:tabs>
+        <w:ind w:left="2160" w:hanging="360"/>
+      </w:pPr>
+      <w:rPr>
+        <w:rFonts w:ascii="Wingdings" w:hAnsi="Wingdings" w:hint="default"/>
+        <w:sz w:val="20"/>
+      </w:rPr>
+    </w:lvl>
+    <w:lvl w:ilvl="3" w:tentative="1">
+      <w:start w:val="1"/>
+      <w:numFmt w:val="bullet"/>
+      <w:lvlText w:val=""/>
+      <w:lvlJc w:val="left"/>
+      <w:pPr>
+        <w:tabs>
+          <w:tab w:val="num" w:pos="2880"/>
+        </w:tabs>
+        <w:ind w:left="2880" w:hanging="360"/>
+      </w:pPr>
+      <w:rPr>
+        <w:rFonts w:ascii="Wingdings" w:hAnsi="Wingdings" w:hint="default"/>
+        <w:sz w:val="20"/>
+      </w:rPr>
+    </w:lvl>
+    <w:lvl w:ilvl="4" w:tentative="1">
+      <w:start w:val="1"/>
+      <w:numFmt w:val="bullet"/>
+      <w:lvlText w:val=""/>
+      <w:lvlJc w:val="left"/>
+      <w:pPr>
+        <w:tabs>
+          <w:tab w:val="num" w:pos="3600"/>
+        </w:tabs>
+        <w:ind w:left="3600" w:hanging="360"/>
+      </w:pPr>
+      <w:rPr>
+        <w:rFonts w:ascii="Wingdings" w:hAnsi="Wingdings" w:hint="default"/>
+        <w:sz w:val="20"/>
+      </w:rPr>
+    </w:lvl>
+    <w:lvl w:ilvl="5" w:tentative="1">
+      <w:start w:val="1"/>
+      <w:numFmt w:val="bullet"/>
+      <w:lvlText w:val=""/>
+      <w:lvlJc w:val="left"/>
+      <w:pPr>
+        <w:tabs>
+          <w:tab w:val="num" w:pos="4320"/>
+        </w:tabs>
+        <w:ind w:left="4320" w:hanging="360"/>
+      </w:pPr>
+      <w:rPr>
+        <w:rFonts w:ascii="Wingdings" w:hAnsi="Wingdings" w:hint="default"/>
+        <w:sz w:val="20"/>
+      </w:rPr>
+    </w:lvl>
+    <w:lvl w:ilvl="6" w:tentative="1">
+      <w:start w:val="1"/>
+      <w:numFmt w:val="bullet"/>
+      <w:lvlText w:val=""/>
+      <w:lvlJc w:val="left"/>
+      <w:pPr>
+        <w:tabs>
+          <w:tab w:val="num" w:pos="5040"/>
+        </w:tabs>
+        <w:ind w:left="5040" w:hanging="360"/>
+      </w:pPr>
+      <w:rPr>
+        <w:rFonts w:ascii="Wingdings" w:hAnsi="Wingdings" w:hint="default"/>
+        <w:sz w:val="20"/>
+      </w:rPr>
+    </w:lvl>
+    <w:lvl w:ilvl="7" w:tentative="1">
+      <w:start w:val="1"/>
+      <w:numFmt w:val="bullet"/>
+      <w:lvlText w:val=""/>
+      <w:lvlJc w:val="left"/>
+      <w:pPr>
+        <w:tabs>
+          <w:tab w:val="num" w:pos="5760"/>
+        </w:tabs>
+        <w:ind w:left="5760" w:hanging="360"/>
+      </w:pPr>
+      <w:rPr>
+        <w:rFonts w:ascii="Wingdings" w:hAnsi="Wingdings" w:hint="default"/>
+        <w:sz w:val="20"/>
+      </w:rPr>
+    </w:lvl>
+    <w:lvl w:ilvl="8" w:tentative="1">
+      <w:start w:val="1"/>
+      <w:numFmt w:val="bullet"/>
+      <w:lvlText w:val=""/>
+      <w:lvlJc w:val="left"/>
+      <w:pPr>
+        <w:tabs>
+          <w:tab w:val="num" w:pos="6480"/>
+        </w:tabs>
+        <w:ind w:left="6480" w:hanging="360"/>
+      </w:pPr>
+      <w:rPr>
+        <w:rFonts w:ascii="Wingdings" w:hAnsi="Wingdings" w:hint="default"/>
+        <w:sz w:val="20"/>
+      </w:rPr>
+    </w:lvl>
+  </w:abstractNum>
+  <w:abstractNum w:abstractNumId="64" w15:restartNumberingAfterBreak="0">
     <w:nsid w:val="7AED24B9"/>
     <w:multiLevelType w:val="hybridMultilevel"/>
     <w:tmpl w:val="F1805F46"/>
@@ -8402,7 +14135,7 @@
       </w:rPr>
     </w:lvl>
   </w:abstractNum>
-  <w:abstractNum w:abstractNumId="54" w15:restartNumberingAfterBreak="0">
+  <w:abstractNum w:abstractNumId="65" w15:restartNumberingAfterBreak="0">
     <w:nsid w:val="7DD11F0E"/>
     <w:multiLevelType w:val="multilevel"/>
     <w:tmpl w:val="9E327178"/>
@@ -8519,14 +14252,163 @@
       </w:rPr>
     </w:lvl>
   </w:abstractNum>
+  <w:abstractNum w:abstractNumId="66" w15:restartNumberingAfterBreak="0">
+    <w:nsid w:val="7F32791B"/>
+    <w:multiLevelType w:val="multilevel"/>
+    <w:tmpl w:val="AC90A9C0"/>
+    <w:lvl w:ilvl="0">
+      <w:start w:val="1"/>
+      <w:numFmt w:val="bullet"/>
+      <w:lvlText w:val=""/>
+      <w:lvlJc w:val="left"/>
+      <w:pPr>
+        <w:tabs>
+          <w:tab w:val="num" w:pos="720"/>
+        </w:tabs>
+        <w:ind w:left="720" w:hanging="360"/>
+      </w:pPr>
+      <w:rPr>
+        <w:rFonts w:ascii="Symbol" w:hAnsi="Symbol" w:hint="default"/>
+        <w:sz w:val="20"/>
+      </w:rPr>
+    </w:lvl>
+    <w:lvl w:ilvl="1" w:tentative="1">
+      <w:start w:val="1"/>
+      <w:numFmt w:val="bullet"/>
+      <w:lvlText w:val="o"/>
+      <w:lvlJc w:val="left"/>
+      <w:pPr>
+        <w:tabs>
+          <w:tab w:val="num" w:pos="1440"/>
+        </w:tabs>
+        <w:ind w:left="1440" w:hanging="360"/>
+      </w:pPr>
+      <w:rPr>
+        <w:rFonts w:ascii="Courier New" w:hAnsi="Courier New" w:hint="default"/>
+        <w:sz w:val="20"/>
+      </w:rPr>
+    </w:lvl>
+    <w:lvl w:ilvl="2" w:tentative="1">
+      <w:start w:val="1"/>
+      <w:numFmt w:val="bullet"/>
+      <w:lvlText w:val=""/>
+      <w:lvlJc w:val="left"/>
+      <w:pPr>
+        <w:tabs>
+          <w:tab w:val="num" w:pos="2160"/>
+        </w:tabs>
+        <w:ind w:left="2160" w:hanging="360"/>
+      </w:pPr>
+      <w:rPr>
+        <w:rFonts w:ascii="Wingdings" w:hAnsi="Wingdings" w:hint="default"/>
+        <w:sz w:val="20"/>
+      </w:rPr>
+    </w:lvl>
+    <w:lvl w:ilvl="3" w:tentative="1">
+      <w:start w:val="1"/>
+      <w:numFmt w:val="bullet"/>
+      <w:lvlText w:val=""/>
+      <w:lvlJc w:val="left"/>
+      <w:pPr>
+        <w:tabs>
+          <w:tab w:val="num" w:pos="2880"/>
+        </w:tabs>
+        <w:ind w:left="2880" w:hanging="360"/>
+      </w:pPr>
+      <w:rPr>
+        <w:rFonts w:ascii="Wingdings" w:hAnsi="Wingdings" w:hint="default"/>
+        <w:sz w:val="20"/>
+      </w:rPr>
+    </w:lvl>
+    <w:lvl w:ilvl="4" w:tentative="1">
+      <w:start w:val="1"/>
+      <w:numFmt w:val="bullet"/>
+      <w:lvlText w:val=""/>
+      <w:lvlJc w:val="left"/>
+      <w:pPr>
+        <w:tabs>
+          <w:tab w:val="num" w:pos="3600"/>
+        </w:tabs>
+        <w:ind w:left="3600" w:hanging="360"/>
+      </w:pPr>
+      <w:rPr>
+        <w:rFonts w:ascii="Wingdings" w:hAnsi="Wingdings" w:hint="default"/>
+        <w:sz w:val="20"/>
+      </w:rPr>
+    </w:lvl>
+    <w:lvl w:ilvl="5" w:tentative="1">
+      <w:start w:val="1"/>
+      <w:numFmt w:val="bullet"/>
+      <w:lvlText w:val=""/>
+      <w:lvlJc w:val="left"/>
+      <w:pPr>
+        <w:tabs>
+          <w:tab w:val="num" w:pos="4320"/>
+        </w:tabs>
+        <w:ind w:left="4320" w:hanging="360"/>
+      </w:pPr>
+      <w:rPr>
+        <w:rFonts w:ascii="Wingdings" w:hAnsi="Wingdings" w:hint="default"/>
+        <w:sz w:val="20"/>
+      </w:rPr>
+    </w:lvl>
+    <w:lvl w:ilvl="6" w:tentative="1">
+      <w:start w:val="1"/>
+      <w:numFmt w:val="bullet"/>
+      <w:lvlText w:val=""/>
+      <w:lvlJc w:val="left"/>
+      <w:pPr>
+        <w:tabs>
+          <w:tab w:val="num" w:pos="5040"/>
+        </w:tabs>
+        <w:ind w:left="5040" w:hanging="360"/>
+      </w:pPr>
+      <w:rPr>
+        <w:rFonts w:ascii="Wingdings" w:hAnsi="Wingdings" w:hint="default"/>
+        <w:sz w:val="20"/>
+      </w:rPr>
+    </w:lvl>
+    <w:lvl w:ilvl="7" w:tentative="1">
+      <w:start w:val="1"/>
+      <w:numFmt w:val="bullet"/>
+      <w:lvlText w:val=""/>
+      <w:lvlJc w:val="left"/>
+      <w:pPr>
+        <w:tabs>
+          <w:tab w:val="num" w:pos="5760"/>
+        </w:tabs>
+        <w:ind w:left="5760" w:hanging="360"/>
+      </w:pPr>
+      <w:rPr>
+        <w:rFonts w:ascii="Wingdings" w:hAnsi="Wingdings" w:hint="default"/>
+        <w:sz w:val="20"/>
+      </w:rPr>
+    </w:lvl>
+    <w:lvl w:ilvl="8" w:tentative="1">
+      <w:start w:val="1"/>
+      <w:numFmt w:val="bullet"/>
+      <w:lvlText w:val=""/>
+      <w:lvlJc w:val="left"/>
+      <w:pPr>
+        <w:tabs>
+          <w:tab w:val="num" w:pos="6480"/>
+        </w:tabs>
+        <w:ind w:left="6480" w:hanging="360"/>
+      </w:pPr>
+      <w:rPr>
+        <w:rFonts w:ascii="Wingdings" w:hAnsi="Wingdings" w:hint="default"/>
+        <w:sz w:val="20"/>
+      </w:rPr>
+    </w:lvl>
+  </w:abstractNum>
   <w:num w:numId="1" w16cid:durableId="348335609">
-    <w:abstractNumId w:val="29"/>
+    <w:abstractNumId w:val="31"/>
   </w:num>
   <w:num w:numId="2" w16cid:durableId="1517160129">
-    <w:abstractNumId w:val="50"/>
+    <w:abstractNumId w:val="60"/>
   </w:num>
   <w:num w:numId="3" w16cid:durableId="525869888">
-    <w:abstractNumId w:val="54"/>
+    <w:abstractNumId w:val="65"/>
   </w:num>
   <w:num w:numId="4" w16cid:durableId="1007100719">
     <w:abstractNumId w:val="9"/>
@@ -8535,67 +14417,67 @@
     <w:abstractNumId w:val="12"/>
   </w:num>
   <w:num w:numId="6" w16cid:durableId="414517115">
-    <w:abstractNumId w:val="17"/>
+    <w:abstractNumId w:val="18"/>
   </w:num>
   <w:num w:numId="7" w16cid:durableId="1837071726">
-    <w:abstractNumId w:val="18"/>
+    <w:abstractNumId w:val="19"/>
   </w:num>
   <w:num w:numId="8" w16cid:durableId="1921910356">
     <w:abstractNumId w:val="3"/>
   </w:num>
   <w:num w:numId="9" w16cid:durableId="883718765">
-    <w:abstractNumId w:val="46"/>
+    <w:abstractNumId w:val="55"/>
   </w:num>
   <w:num w:numId="10" w16cid:durableId="276840756">
-    <w:abstractNumId w:val="26"/>
+    <w:abstractNumId w:val="28"/>
   </w:num>
   <w:num w:numId="11" w16cid:durableId="575361020">
-    <w:abstractNumId w:val="22"/>
+    <w:abstractNumId w:val="23"/>
   </w:num>
   <w:num w:numId="12" w16cid:durableId="1736469000">
     <w:abstractNumId w:val="1"/>
   </w:num>
   <w:num w:numId="13" w16cid:durableId="1227843095">
-    <w:abstractNumId w:val="52"/>
+    <w:abstractNumId w:val="62"/>
   </w:num>
   <w:num w:numId="14" w16cid:durableId="2144883749">
-    <w:abstractNumId w:val="49"/>
+    <w:abstractNumId w:val="59"/>
   </w:num>
   <w:num w:numId="15" w16cid:durableId="1600873320">
-    <w:abstractNumId w:val="37"/>
+    <w:abstractNumId w:val="40"/>
   </w:num>
   <w:num w:numId="16" w16cid:durableId="2029913634">
     <w:abstractNumId w:val="5"/>
   </w:num>
   <w:num w:numId="17" w16cid:durableId="999312864">
-    <w:abstractNumId w:val="38"/>
+    <w:abstractNumId w:val="43"/>
   </w:num>
   <w:num w:numId="18" w16cid:durableId="982733327">
-    <w:abstractNumId w:val="31"/>
+    <w:abstractNumId w:val="33"/>
   </w:num>
   <w:num w:numId="19" w16cid:durableId="1380280171">
-    <w:abstractNumId w:val="23"/>
+    <w:abstractNumId w:val="24"/>
   </w:num>
   <w:num w:numId="20" w16cid:durableId="2122607795">
-    <w:abstractNumId w:val="43"/>
+    <w:abstractNumId w:val="50"/>
   </w:num>
   <w:num w:numId="21" w16cid:durableId="1503934586">
+    <w:abstractNumId w:val="56"/>
+  </w:num>
+  <w:num w:numId="22" w16cid:durableId="855967472">
     <w:abstractNumId w:val="47"/>
   </w:num>
-  <w:num w:numId="22" w16cid:durableId="855967472">
-    <w:abstractNumId w:val="40"/>
-  </w:num>
   <w:num w:numId="23" w16cid:durableId="1853840625">
-    <w:abstractNumId w:val="41"/>
+    <w:abstractNumId w:val="48"/>
   </w:num>
   <w:num w:numId="24" w16cid:durableId="1343780839">
-    <w:abstractNumId w:val="16"/>
+    <w:abstractNumId w:val="17"/>
   </w:num>
   <w:num w:numId="25" w16cid:durableId="276719393">
-    <w:abstractNumId w:val="21"/>
+    <w:abstractNumId w:val="22"/>
   </w:num>
   <w:num w:numId="26" w16cid:durableId="1626690429">
-    <w:abstractNumId w:val="24"/>
+    <w:abstractNumId w:val="25"/>
   </w:num>
   <w:num w:numId="27" w16cid:durableId="711806854">
     <w:abstractNumId w:val="10"/>
@@ -8604,49 +14486,49 @@
     <w:abstractNumId w:val="2"/>
   </w:num>
   <w:num w:numId="29" w16cid:durableId="1244489946">
-    <w:abstractNumId w:val="33"/>
+    <w:abstractNumId w:val="35"/>
   </w:num>
   <w:num w:numId="30" w16cid:durableId="1025595052">
-    <w:abstractNumId w:val="39"/>
+    <w:abstractNumId w:val="44"/>
   </w:num>
   <w:num w:numId="31" w16cid:durableId="221210906">
-    <w:abstractNumId w:val="44"/>
+    <w:abstractNumId w:val="51"/>
   </w:num>
   <w:num w:numId="32" w16cid:durableId="998461077">
-    <w:abstractNumId w:val="44"/>
+    <w:abstractNumId w:val="51"/>
   </w:num>
   <w:num w:numId="33" w16cid:durableId="315455230">
-    <w:abstractNumId w:val="28"/>
+    <w:abstractNumId w:val="30"/>
   </w:num>
   <w:num w:numId="34" w16cid:durableId="218446117">
     <w:abstractNumId w:val="6"/>
   </w:num>
   <w:num w:numId="35" w16cid:durableId="2036344821">
-    <w:abstractNumId w:val="27"/>
+    <w:abstractNumId w:val="29"/>
   </w:num>
   <w:num w:numId="36" w16cid:durableId="938829394">
-    <w:abstractNumId w:val="14"/>
+    <w:abstractNumId w:val="15"/>
   </w:num>
   <w:num w:numId="37" w16cid:durableId="1019433411">
-    <w:abstractNumId w:val="53"/>
+    <w:abstractNumId w:val="64"/>
   </w:num>
   <w:num w:numId="38" w16cid:durableId="2056198021">
     <w:abstractNumId w:val="8"/>
   </w:num>
   <w:num w:numId="39" w16cid:durableId="2037919959">
-    <w:abstractNumId w:val="45"/>
+    <w:abstractNumId w:val="54"/>
   </w:num>
   <w:num w:numId="40" w16cid:durableId="1307053326">
-    <w:abstractNumId w:val="35"/>
+    <w:abstractNumId w:val="37"/>
   </w:num>
   <w:num w:numId="41" w16cid:durableId="1862938022">
-    <w:abstractNumId w:val="48"/>
+    <w:abstractNumId w:val="57"/>
   </w:num>
   <w:num w:numId="42" w16cid:durableId="1347059595">
-    <w:abstractNumId w:val="34"/>
+    <w:abstractNumId w:val="36"/>
   </w:num>
   <w:num w:numId="43" w16cid:durableId="471486470">
-    <w:abstractNumId w:val="19"/>
+    <w:abstractNumId w:val="20"/>
   </w:num>
   <w:num w:numId="44" w16cid:durableId="1401756726">
     <w:abstractNumId w:val="7"/>
@@ -8655,37 +14537,76 @@
     <w:abstractNumId w:val="4"/>
   </w:num>
   <w:num w:numId="46" w16cid:durableId="1971981197">
-    <w:abstractNumId w:val="42"/>
+    <w:abstractNumId w:val="49"/>
   </w:num>
   <w:num w:numId="47" w16cid:durableId="1027296190">
-    <w:abstractNumId w:val="51"/>
+    <w:abstractNumId w:val="61"/>
   </w:num>
   <w:num w:numId="48" w16cid:durableId="759907453">
-    <w:abstractNumId w:val="20"/>
+    <w:abstractNumId w:val="21"/>
   </w:num>
   <w:num w:numId="49" w16cid:durableId="189808301">
-    <w:abstractNumId w:val="25"/>
+    <w:abstractNumId w:val="26"/>
   </w:num>
   <w:num w:numId="50" w16cid:durableId="799499739">
-    <w:abstractNumId w:val="36"/>
+    <w:abstractNumId w:val="38"/>
   </w:num>
   <w:num w:numId="51" w16cid:durableId="1891846459">
-    <w:abstractNumId w:val="15"/>
+    <w:abstractNumId w:val="16"/>
   </w:num>
   <w:num w:numId="52" w16cid:durableId="363093620">
-    <w:abstractNumId w:val="30"/>
+    <w:abstractNumId w:val="32"/>
   </w:num>
   <w:num w:numId="53" w16cid:durableId="2006132513">
-    <w:abstractNumId w:val="32"/>
+    <w:abstractNumId w:val="34"/>
   </w:num>
   <w:num w:numId="54" w16cid:durableId="1264069037">
-    <w:abstractNumId w:val="13"/>
+    <w:abstractNumId w:val="14"/>
   </w:num>
   <w:num w:numId="55" w16cid:durableId="1192838398">
     <w:abstractNumId w:val="11"/>
   </w:num>
   <w:num w:numId="56" w16cid:durableId="958995456">
     <w:abstractNumId w:val="0"/>
+  </w:num>
+  <w:num w:numId="57" w16cid:durableId="1096244323">
+    <w:abstractNumId w:val="13"/>
+  </w:num>
+  <w:num w:numId="58" w16cid:durableId="1708531254">
+    <w:abstractNumId w:val="66"/>
+  </w:num>
+  <w:num w:numId="59" w16cid:durableId="1218663644">
+    <w:abstractNumId w:val="53"/>
+  </w:num>
+  <w:num w:numId="60" w16cid:durableId="1584954006">
+    <w:abstractNumId w:val="58"/>
+  </w:num>
+  <w:num w:numId="61" w16cid:durableId="1045839018">
+    <w:abstractNumId w:val="45"/>
+  </w:num>
+  <w:num w:numId="62" w16cid:durableId="1056466623">
+    <w:abstractNumId w:val="39"/>
+  </w:num>
+  <w:num w:numId="63" w16cid:durableId="1714847677">
+    <w:abstractNumId w:val="42"/>
+  </w:num>
+  <w:num w:numId="64" w16cid:durableId="1806311167">
+    <w:abstractNumId w:val="41"/>
+  </w:num>
+  <w:num w:numId="65" w16cid:durableId="136652187">
+    <w:abstractNumId w:val="27"/>
+  </w:num>
+  <w:num w:numId="66" w16cid:durableId="1113138105">
+    <w:abstractNumId w:val="46"/>
+  </w:num>
+  <w:num w:numId="67" w16cid:durableId="188103287">
+    <w:abstractNumId w:val="51"/>
+  </w:num>
+  <w:num w:numId="68" w16cid:durableId="516507037">
+    <w:abstractNumId w:val="52"/>
+  </w:num>
+  <w:num w:numId="69" w16cid:durableId="2043703606">
+    <w:abstractNumId w:val="63"/>
   </w:num>
 </w:numbering>
 </file>
@@ -9178,10 +15099,9 @@
     <w:next w:val="Normal"/>
     <w:link w:val="Heading4Char"/>
     <w:uiPriority w:val="9"/>
-    <w:semiHidden/>
     <w:unhideWhenUsed/>
     <w:qFormat/>
-    <w:rsid w:val="00E004E4"/>
+    <w:rsid w:val="00005D58"/>
     <w:pPr>
       <w:keepNext/>
       <w:keepLines/>
@@ -9189,11 +15109,11 @@
         <w:ilvl w:val="3"/>
         <w:numId w:val="31"/>
       </w:numPr>
-      <w:spacing w:before="80" w:after="40"/>
       <w:outlineLvl w:val="3"/>
     </w:pPr>
     <w:rPr>
       <w:rFonts w:eastAsiaTheme="majorEastAsia" w:cstheme="majorBidi"/>
+      <w:b/>
       <w:i/>
       <w:iCs/>
       <w:color w:val="0F4761" w:themeColor="accent1" w:themeShade="BF"/>
@@ -9412,13 +15332,14 @@
     <w:basedOn w:val="DefaultParagraphFont"/>
     <w:link w:val="Heading4"/>
     <w:uiPriority w:val="9"/>
-    <w:semiHidden/>
-    <w:rsid w:val="00E004E4"/>
+    <w:rsid w:val="00005D58"/>
     <w:rPr>
-      <w:rFonts w:eastAsiaTheme="majorEastAsia" w:cstheme="majorBidi"/>
+      <w:rFonts w:ascii="Times New Roman" w:eastAsiaTheme="majorEastAsia" w:hAnsi="Times New Roman" w:cstheme="majorBidi"/>
+      <w:b/>
       <w:i/>
       <w:iCs/>
       <w:color w:val="0F4761" w:themeColor="accent1" w:themeShade="BF"/>
+      <w:sz w:val="26"/>
     </w:rPr>
   </w:style>
   <w:style w:type="character" w:customStyle="1" w:styleId="Heading5Char">
@@ -9776,6 +15697,27 @@
       <w:szCs w:val="20"/>
     </w:rPr>
   </w:style>
+  <w:style w:type="paragraph" w:customStyle="1" w:styleId="break-words">
+    <w:name w:val="break-words"/>
+    <w:basedOn w:val="Normal"/>
+    <w:rsid w:val="009B2FC2"/>
+    <w:pPr>
+      <w:spacing w:before="100" w:beforeAutospacing="1" w:after="100" w:afterAutospacing="1" w:line="240" w:lineRule="auto"/>
+      <w:jc w:val="left"/>
+    </w:pPr>
+    <w:rPr>
+      <w:rFonts w:eastAsia="Times New Roman" w:cs="Times New Roman"/>
+      <w:kern w:val="0"/>
+      <w:sz w:val="24"/>
+      <w:lang w:val="en-US"/>
+      <w14:ligatures w14:val="none"/>
+    </w:rPr>
+  </w:style>
+  <w:style w:type="character" w:customStyle="1" w:styleId="text-sm">
+    <w:name w:val="text-sm"/>
+    <w:basedOn w:val="DefaultParagraphFont"/>
+    <w:rsid w:val="009B2FC2"/>
+  </w:style>
 </w:styles>
 </file>
 

--- a/doc.docx
+++ b/doc.docx
@@ -5934,7 +5934,7 @@
     <w:p>
       <w:pPr>
         <w:rPr>
-          <w:rFonts w:hAnsi="Symbol"/>
+          <w:rFonts w:hAnsi="Symbol" w:hint="eastAsia"/>
           <w:lang w:val="en-US"/>
         </w:rPr>
       </w:pPr>
@@ -5943,7 +5943,7 @@
       <w:pPr>
         <w:pStyle w:val="Heading4"/>
         <w:rPr>
-          <w:rFonts w:hAnsi="Symbol"/>
+          <w:rFonts w:hAnsi="Symbol" w:hint="eastAsia"/>
           <w:lang w:val="en-US"/>
         </w:rPr>
       </w:pPr>
@@ -6255,69 +6255,2992 @@
     </w:p>
     <w:p>
       <w:pPr>
-        <w:rPr>
-          <w:lang w:val="en-US"/>
-        </w:rPr>
-      </w:pPr>
-    </w:p>
-    <w:p>
-      <w:pPr>
-        <w:rPr>
-          <w:lang w:val="en-US"/>
-        </w:rPr>
-      </w:pPr>
-      <w:r>
-        <w:rPr>
-          <w:lang w:val="en-US"/>
+        <w:pStyle w:val="Heading1"/>
+        <w:rPr>
+          <w:lang w:val="en-US"/>
+        </w:rPr>
+      </w:pPr>
+      <w:r>
+        <w:rPr>
+          <w:lang w:val="en-US"/>
+        </w:rPr>
+        <w:t>TĂNG CƯỜNG DỮ LIỆU</w:t>
+      </w:r>
+    </w:p>
+    <w:p>
+      <w:pPr>
+        <w:rPr>
+          <w:sz w:val="32"/>
+          <w:szCs w:val="32"/>
+          <w:lang w:val="en-US"/>
+        </w:rPr>
+      </w:pPr>
+      <w:r>
+        <w:rPr>
+          <w:sz w:val="32"/>
+          <w:szCs w:val="32"/>
+          <w:lang w:val="en-US"/>
+        </w:rPr>
+        <w:t>XOAY: 40</w:t>
+      </w:r>
+    </w:p>
+    <w:p>
+      <w:pPr>
+        <w:rPr>
+          <w:sz w:val="32"/>
+          <w:szCs w:val="32"/>
+          <w:lang w:val="en-US"/>
+        </w:rPr>
+      </w:pPr>
+      <w:r>
+        <w:rPr>
+          <w:sz w:val="32"/>
+          <w:szCs w:val="32"/>
+          <w:lang w:val="en-US"/>
+        </w:rPr>
+        <w:t>DỊCH CHUYỂN CHIỀU NGANG: 20%</w:t>
+      </w:r>
+    </w:p>
+    <w:p>
+      <w:pPr>
+        <w:rPr>
+          <w:sz w:val="32"/>
+          <w:szCs w:val="32"/>
+          <w:lang w:val="en-US"/>
+        </w:rPr>
+      </w:pPr>
+      <w:r>
+        <w:rPr>
+          <w:sz w:val="32"/>
+          <w:szCs w:val="32"/>
+          <w:lang w:val="en-US"/>
+        </w:rPr>
+        <w:t>DỊCH CHUYỂN CHIỀU DỌC: 20%</w:t>
+      </w:r>
+    </w:p>
+    <w:p>
+      <w:pPr>
+        <w:rPr>
+          <w:sz w:val="32"/>
+          <w:szCs w:val="32"/>
+          <w:lang w:val="en-US"/>
+        </w:rPr>
+      </w:pPr>
+      <w:r>
+        <w:rPr>
+          <w:sz w:val="32"/>
+          <w:szCs w:val="32"/>
+          <w:lang w:val="en-US"/>
+        </w:rPr>
+        <w:t>XÉN HÌNH ẢNH, HÌNH ẢNH SẼ BỊ NGHIÊNG 1 GÓC: 0.2</w:t>
+      </w:r>
+    </w:p>
+    <w:p>
+      <w:pPr>
+        <w:rPr>
+          <w:sz w:val="32"/>
+          <w:szCs w:val="32"/>
+          <w:lang w:val="en-US"/>
+        </w:rPr>
+      </w:pPr>
+      <w:r>
+        <w:rPr>
+          <w:sz w:val="32"/>
+          <w:szCs w:val="32"/>
+          <w:lang w:val="en-US"/>
+        </w:rPr>
+        <w:t>PHÓNG TO/THU NHỎ: 20%</w:t>
+      </w:r>
+    </w:p>
+    <w:p>
+      <w:pPr>
+        <w:rPr>
+          <w:sz w:val="32"/>
+          <w:szCs w:val="32"/>
+          <w:lang w:val="en-US"/>
+        </w:rPr>
+      </w:pPr>
+      <w:r>
+        <w:rPr>
+          <w:sz w:val="32"/>
+          <w:szCs w:val="32"/>
+          <w:lang w:val="en-US"/>
+        </w:rPr>
+        <w:t>LẬT NGANG HÌNH ẢNH (GIỐNG ĐỐI XỨNG QUA GƯƠNG)</w:t>
+      </w:r>
+    </w:p>
+    <w:p>
+      <w:pPr>
+        <w:rPr>
+          <w:sz w:val="32"/>
+          <w:szCs w:val="32"/>
+          <w:lang w:val="en-US"/>
+        </w:rPr>
+      </w:pPr>
+      <w:r>
+        <w:rPr>
+          <w:sz w:val="32"/>
+          <w:szCs w:val="32"/>
+          <w:lang w:val="en-US"/>
+        </w:rPr>
+        <w:t>ĐIỀN VÀO CÁC PIXEL BỊ THIẾU: PIXEL GẦN NHẤT</w:t>
+      </w:r>
+    </w:p>
+    <w:p>
+      <w:pPr>
+        <w:rPr>
+          <w:lang w:val="en-US"/>
+        </w:rPr>
+      </w:pPr>
+    </w:p>
+    <w:p>
+      <w:pPr>
+        <w:pStyle w:val="Heading1"/>
+        <w:rPr>
+          <w:lang w:val="en-US"/>
+        </w:rPr>
+      </w:pPr>
+      <w:r>
+        <w:rPr>
+          <w:lang w:val="en-US"/>
+        </w:rPr>
+        <w:t>Tập validate</w:t>
+      </w:r>
+      <w:r>
+        <w:rPr>
+          <w:lang w:val="en-US"/>
+        </w:rPr>
+        <w:t xml:space="preserve"> là gì?</w:t>
+      </w:r>
+    </w:p>
+    <w:p>
+      <w:pPr>
+        <w:rPr>
+          <w:sz w:val="32"/>
+          <w:szCs w:val="32"/>
+        </w:rPr>
+      </w:pPr>
+      <w:r>
+        <w:rPr>
+          <w:sz w:val="32"/>
+          <w:szCs w:val="32"/>
+        </w:rPr>
+        <w:t xml:space="preserve">Tập </w:t>
+      </w:r>
+      <w:r>
+        <w:rPr>
+          <w:b/>
+          <w:bCs/>
+          <w:sz w:val="32"/>
+          <w:szCs w:val="32"/>
+        </w:rPr>
+        <w:t>validate</w:t>
+      </w:r>
+      <w:r>
+        <w:rPr>
+          <w:sz w:val="32"/>
+          <w:szCs w:val="32"/>
+        </w:rPr>
+        <w:t xml:space="preserve"> (validation set) là một </w:t>
+      </w:r>
+      <w:r>
+        <w:rPr>
+          <w:b/>
+          <w:bCs/>
+          <w:sz w:val="32"/>
+          <w:szCs w:val="32"/>
+        </w:rPr>
+        <w:t>tập dữ liệu dùng để đánh giá mô hình</w:t>
+      </w:r>
+      <w:r>
+        <w:rPr>
+          <w:sz w:val="32"/>
+          <w:szCs w:val="32"/>
+        </w:rPr>
+        <w:t xml:space="preserve"> trong quá trình huấn luyện (training), </w:t>
+      </w:r>
+      <w:r>
+        <w:rPr>
+          <w:b/>
+          <w:bCs/>
+          <w:sz w:val="32"/>
+          <w:szCs w:val="32"/>
+        </w:rPr>
+        <w:t xml:space="preserve">nhưng không dùng để </w:t>
+      </w:r>
+      <w:r>
+        <w:rPr>
+          <w:b/>
+          <w:bCs/>
+          <w:sz w:val="32"/>
+          <w:szCs w:val="32"/>
+        </w:rPr>
+        <w:lastRenderedPageBreak/>
+        <w:t>huấn luyện trực tiếp</w:t>
+      </w:r>
+      <w:r>
+        <w:rPr>
+          <w:sz w:val="32"/>
+          <w:szCs w:val="32"/>
+        </w:rPr>
+        <w:t xml:space="preserve">. Nó giúp theo dõi xem mô hình có </w:t>
+      </w:r>
+      <w:r>
+        <w:rPr>
+          <w:b/>
+          <w:bCs/>
+          <w:sz w:val="32"/>
+          <w:szCs w:val="32"/>
+        </w:rPr>
+        <w:t>đang học tốt</w:t>
+      </w:r>
+      <w:r>
+        <w:rPr>
+          <w:sz w:val="32"/>
+          <w:szCs w:val="32"/>
+        </w:rPr>
+        <w:t xml:space="preserve"> hay </w:t>
+      </w:r>
+      <w:r>
+        <w:rPr>
+          <w:b/>
+          <w:bCs/>
+          <w:sz w:val="32"/>
+          <w:szCs w:val="32"/>
+        </w:rPr>
+        <w:t>bắt đầu bị overfitting</w:t>
+      </w:r>
+      <w:r>
+        <w:rPr>
+          <w:sz w:val="32"/>
+          <w:szCs w:val="32"/>
+        </w:rPr>
+        <w:t xml:space="preserve"> hay không</w:t>
+      </w:r>
+      <w:r>
+        <w:rPr>
+          <w:sz w:val="32"/>
+          <w:szCs w:val="32"/>
+        </w:rPr>
+        <w:t>.</w:t>
+      </w:r>
+    </w:p>
+    <w:p>
+      <w:pPr>
+        <w:rPr>
+          <w:sz w:val="32"/>
+          <w:szCs w:val="32"/>
+        </w:rPr>
+      </w:pPr>
+    </w:p>
+    <w:p>
+      <w:pPr>
+        <w:pStyle w:val="Heading1"/>
+      </w:pPr>
+      <w:r>
+        <w:t>Overfitting là như thế nào?</w:t>
+      </w:r>
+    </w:p>
+    <w:p>
+      <w:pPr>
+        <w:rPr>
+          <w:sz w:val="32"/>
+          <w:szCs w:val="32"/>
+        </w:rPr>
+      </w:pPr>
+      <w:r>
+        <w:rPr>
+          <w:sz w:val="32"/>
+          <w:szCs w:val="32"/>
+        </w:rPr>
+        <w:t>Nếu mô hình học quá tốt trên tập train nhưng sai nhiều ở tập validate → bị overfitting.</w:t>
+      </w:r>
+    </w:p>
+    <w:p>
+      <w:pPr>
+        <w:rPr>
+          <w:lang w:val="en-US"/>
+        </w:rPr>
+      </w:pPr>
+    </w:p>
+    <w:p>
+      <w:pPr>
+        <w:pStyle w:val="Heading1"/>
+        <w:rPr>
+          <w:lang w:val="en-US"/>
+        </w:rPr>
+      </w:pPr>
+      <w:r>
+        <w:rPr>
+          <w:lang w:val="en-US"/>
+        </w:rPr>
+        <w:t>Fine-tune là gì?</w:t>
+      </w:r>
+    </w:p>
+    <w:p>
+      <w:pPr>
+        <w:rPr>
+          <w:sz w:val="32"/>
+          <w:szCs w:val="32"/>
+          <w:lang w:val="en-US"/>
+        </w:rPr>
+      </w:pPr>
+      <w:r>
+        <w:rPr>
+          <w:sz w:val="32"/>
+          <w:szCs w:val="32"/>
+          <w:lang w:val="en-US"/>
+        </w:rPr>
+        <w:t>"</w:t>
+      </w:r>
+      <w:r>
+        <w:rPr>
+          <w:b/>
+          <w:bCs/>
+          <w:sz w:val="32"/>
+          <w:szCs w:val="32"/>
+          <w:lang w:val="en-US"/>
+        </w:rPr>
+        <w:t>Fine-tune</w:t>
+      </w:r>
+      <w:r>
+        <w:rPr>
+          <w:sz w:val="32"/>
+          <w:szCs w:val="32"/>
+          <w:lang w:val="en-US"/>
+        </w:rPr>
+        <w:t xml:space="preserve">" (tinh chỉnh) là một bước </w:t>
+      </w:r>
+      <w:r>
+        <w:rPr>
+          <w:b/>
+          <w:bCs/>
+          <w:sz w:val="32"/>
+          <w:szCs w:val="32"/>
+          <w:lang w:val="en-US"/>
+        </w:rPr>
+        <w:t>tối ưu hóa thêm</w:t>
+      </w:r>
+      <w:r>
+        <w:rPr>
+          <w:sz w:val="32"/>
+          <w:szCs w:val="32"/>
+          <w:lang w:val="en-US"/>
+        </w:rPr>
+        <w:t xml:space="preserve"> mô hình đã huấn luyện sẵn, nhằm </w:t>
+      </w:r>
+      <w:r>
+        <w:rPr>
+          <w:b/>
+          <w:bCs/>
+          <w:sz w:val="32"/>
+          <w:szCs w:val="32"/>
+          <w:lang w:val="en-US"/>
+        </w:rPr>
+        <w:t>nâng cao hiệu suất</w:t>
+      </w:r>
+      <w:r>
+        <w:rPr>
+          <w:sz w:val="32"/>
+          <w:szCs w:val="32"/>
+          <w:lang w:val="en-US"/>
+        </w:rPr>
+        <w:t xml:space="preserve"> cho một bài toán cụ thể.</w:t>
+      </w:r>
+    </w:p>
+    <w:p>
+      <w:pPr>
+        <w:rPr>
+          <w:sz w:val="32"/>
+          <w:szCs w:val="32"/>
+        </w:rPr>
+      </w:pPr>
+      <w:r>
+        <w:rPr>
+          <w:sz w:val="32"/>
+          <w:szCs w:val="32"/>
+        </w:rPr>
+        <w:t xml:space="preserve">Fine-tune = Huấn luyện tiếp một mô hình đã học trước đó, để </w:t>
+      </w:r>
+      <w:r>
+        <w:rPr>
+          <w:b/>
+          <w:bCs/>
+          <w:sz w:val="32"/>
+          <w:szCs w:val="32"/>
+        </w:rPr>
+        <w:t>phù hợp hơn với dữ liệu mới</w:t>
+      </w:r>
+      <w:r>
+        <w:rPr>
+          <w:sz w:val="32"/>
+          <w:szCs w:val="32"/>
+        </w:rPr>
+        <w:t>.</w:t>
+      </w:r>
+    </w:p>
+    <w:p>
+      <w:pPr>
+        <w:rPr>
+          <w:sz w:val="32"/>
+          <w:szCs w:val="32"/>
+        </w:rPr>
+      </w:pPr>
+    </w:p>
+    <w:p>
+      <w:pPr>
+        <w:rPr>
+          <w:sz w:val="32"/>
+          <w:szCs w:val="32"/>
+        </w:rPr>
+      </w:pPr>
+      <w:r>
+        <w:rPr>
+          <w:sz w:val="32"/>
+          <w:szCs w:val="32"/>
+        </w:rPr>
+        <w:t>Fine-tune thường dùng trong</w:t>
+      </w:r>
+      <w:r>
+        <w:rPr>
+          <w:sz w:val="32"/>
+          <w:szCs w:val="32"/>
         </w:rPr>
         <w:t xml:space="preserve"> </w:t>
       </w:r>
-    </w:p>
-    <w:p>
-      <w:pPr>
-        <w:rPr>
-          <w:lang w:val="en-US"/>
-        </w:rPr>
-      </w:pPr>
-    </w:p>
-    <w:p>
-      <w:pPr>
-        <w:rPr>
-          <w:lang w:val="en-US"/>
-        </w:rPr>
-      </w:pPr>
-    </w:p>
-    <w:p>
-      <w:pPr>
-        <w:rPr>
-          <w:lang w:val="en-US"/>
-        </w:rPr>
-      </w:pPr>
+      <w:r>
+        <w:rPr>
+          <w:sz w:val="32"/>
+          <w:szCs w:val="32"/>
+        </w:rPr>
+        <w:t>Transfer Learning (Học chuyển giao)</w:t>
+      </w:r>
+      <w:r>
+        <w:rPr>
+          <w:sz w:val="32"/>
+          <w:szCs w:val="32"/>
+        </w:rPr>
+        <w:t>:</w:t>
+      </w:r>
+    </w:p>
+    <w:p>
+      <w:pPr>
+        <w:rPr>
+          <w:sz w:val="32"/>
+          <w:szCs w:val="32"/>
+        </w:rPr>
+      </w:pPr>
+      <w:r>
+        <w:rPr>
+          <w:sz w:val="32"/>
+          <w:szCs w:val="32"/>
+        </w:rPr>
+        <w:tab/>
+      </w:r>
+      <w:r>
+        <w:rPr>
+          <w:b/>
+          <w:bCs/>
+          <w:sz w:val="32"/>
+          <w:szCs w:val="32"/>
+        </w:rPr>
+        <w:t>K</w:t>
+      </w:r>
+      <w:r>
+        <w:rPr>
+          <w:b/>
+          <w:bCs/>
+          <w:sz w:val="32"/>
+          <w:szCs w:val="32"/>
+        </w:rPr>
+        <w:t>hông cần huấn luyện từ đầu</w:t>
+      </w:r>
+      <w:r>
+        <w:rPr>
+          <w:sz w:val="32"/>
+          <w:szCs w:val="32"/>
+        </w:rPr>
+        <w:t xml:space="preserve"> (tốn thời gian, dữ liệu).</w:t>
+      </w:r>
     </w:p>
     <w:p>
       <w:pPr>
         <w:ind w:firstLine="720"/>
         <w:rPr>
-          <w:lang w:val="en-US"/>
-        </w:rPr>
-      </w:pPr>
+          <w:sz w:val="32"/>
+          <w:szCs w:val="32"/>
+        </w:rPr>
+      </w:pPr>
+      <w:r>
+        <w:rPr>
+          <w:sz w:val="32"/>
+          <w:szCs w:val="32"/>
+        </w:rPr>
+        <w:t xml:space="preserve">Thay vào đó, </w:t>
+      </w:r>
+      <w:r>
+        <w:rPr>
+          <w:b/>
+          <w:bCs/>
+          <w:sz w:val="32"/>
+          <w:szCs w:val="32"/>
+        </w:rPr>
+        <w:t>sử dụng mô hình có sẵn</w:t>
+      </w:r>
+      <w:r>
+        <w:rPr>
+          <w:sz w:val="32"/>
+          <w:szCs w:val="32"/>
+        </w:rPr>
+        <w:t xml:space="preserve"> (ví dụ: ResNet, BERT, GPT...) và fine-tune nó với dữ liệu mới.</w:t>
+      </w:r>
+    </w:p>
+    <w:p>
+      <w:pPr>
+        <w:rPr>
+          <w:sz w:val="32"/>
+          <w:szCs w:val="32"/>
+        </w:rPr>
+      </w:pPr>
+    </w:p>
+    <w:p>
+      <w:pPr>
+        <w:rPr>
+          <w:b/>
+          <w:bCs/>
+          <w:sz w:val="32"/>
+          <w:szCs w:val="32"/>
+          <w:lang w:val="en-US"/>
+        </w:rPr>
+      </w:pPr>
+      <w:r>
+        <w:rPr>
+          <w:b/>
+          <w:bCs/>
+          <w:sz w:val="32"/>
+          <w:szCs w:val="32"/>
+          <w:lang w:val="en-US"/>
+        </w:rPr>
+        <w:t>Các bước fine-tune cơ bản:</w:t>
+      </w:r>
+    </w:p>
+    <w:p>
+      <w:pPr>
+        <w:numPr>
+          <w:ilvl w:val="0"/>
+          <w:numId w:val="73"/>
+        </w:numPr>
+        <w:rPr>
+          <w:sz w:val="32"/>
+          <w:szCs w:val="32"/>
+          <w:lang w:val="en-US"/>
+        </w:rPr>
+      </w:pPr>
+      <w:r>
+        <w:rPr>
+          <w:b/>
+          <w:bCs/>
+          <w:sz w:val="32"/>
+          <w:szCs w:val="32"/>
+          <w:lang w:val="en-US"/>
+        </w:rPr>
+        <w:t>Nạp mô hình pre-trained</w:t>
+      </w:r>
+      <w:r>
+        <w:rPr>
+          <w:sz w:val="32"/>
+          <w:szCs w:val="32"/>
+          <w:lang w:val="en-US"/>
+        </w:rPr>
+        <w:t xml:space="preserve"> (đã học trước).</w:t>
+      </w:r>
+    </w:p>
+    <w:p>
+      <w:pPr>
+        <w:numPr>
+          <w:ilvl w:val="0"/>
+          <w:numId w:val="73"/>
+        </w:numPr>
+        <w:rPr>
+          <w:sz w:val="32"/>
+          <w:szCs w:val="32"/>
+          <w:lang w:val="en-US"/>
+        </w:rPr>
+      </w:pPr>
+      <w:r>
+        <w:rPr>
+          <w:b/>
+          <w:bCs/>
+          <w:sz w:val="32"/>
+          <w:szCs w:val="32"/>
+          <w:lang w:val="en-US"/>
+        </w:rPr>
+        <w:t>Giữ lại phần quan trọng</w:t>
+      </w:r>
+      <w:r>
+        <w:rPr>
+          <w:sz w:val="32"/>
+          <w:szCs w:val="32"/>
+          <w:lang w:val="en-US"/>
+        </w:rPr>
+        <w:t xml:space="preserve"> (ví dụ: lớp trích đặc trưng).</w:t>
+      </w:r>
+    </w:p>
+    <w:p>
+      <w:pPr>
+        <w:numPr>
+          <w:ilvl w:val="0"/>
+          <w:numId w:val="73"/>
+        </w:numPr>
+        <w:rPr>
+          <w:sz w:val="32"/>
+          <w:szCs w:val="32"/>
+          <w:lang w:val="en-US"/>
+        </w:rPr>
+      </w:pPr>
+      <w:r>
+        <w:rPr>
+          <w:b/>
+          <w:bCs/>
+          <w:sz w:val="32"/>
+          <w:szCs w:val="32"/>
+          <w:lang w:val="en-US"/>
+        </w:rPr>
+        <w:t>Thay lớp output</w:t>
+      </w:r>
+      <w:r>
+        <w:rPr>
+          <w:sz w:val="32"/>
+          <w:szCs w:val="32"/>
+          <w:lang w:val="en-US"/>
+        </w:rPr>
+        <w:t xml:space="preserve"> theo số lớp bài toán của bạn.</w:t>
+      </w:r>
+    </w:p>
+    <w:p>
+      <w:pPr>
+        <w:numPr>
+          <w:ilvl w:val="0"/>
+          <w:numId w:val="73"/>
+        </w:numPr>
+        <w:rPr>
+          <w:sz w:val="32"/>
+          <w:szCs w:val="32"/>
+          <w:lang w:val="en-US"/>
+        </w:rPr>
+      </w:pPr>
+      <w:r>
+        <w:rPr>
+          <w:b/>
+          <w:bCs/>
+          <w:sz w:val="32"/>
+          <w:szCs w:val="32"/>
+          <w:lang w:val="en-US"/>
+        </w:rPr>
+        <w:t>Huấn luyện tiếp (fine-tune)</w:t>
+      </w:r>
+      <w:r>
+        <w:rPr>
+          <w:sz w:val="32"/>
+          <w:szCs w:val="32"/>
+          <w:lang w:val="en-US"/>
+        </w:rPr>
+        <w:t xml:space="preserve"> với tập dữ liệu mới.</w:t>
+      </w:r>
+    </w:p>
+    <w:p>
+      <w:pPr>
+        <w:rPr>
+          <w:sz w:val="32"/>
+          <w:szCs w:val="32"/>
+          <w:lang w:val="en-US"/>
+        </w:rPr>
+      </w:pPr>
+    </w:p>
+    <w:p>
+      <w:pPr>
+        <w:rPr>
+          <w:sz w:val="32"/>
+          <w:szCs w:val="32"/>
+        </w:rPr>
+      </w:pPr>
+    </w:p>
+    <w:p>
+      <w:pPr>
+        <w:rPr>
+          <w:b/>
+          <w:bCs/>
+          <w:sz w:val="32"/>
+          <w:szCs w:val="32"/>
+          <w:lang w:val="en-US"/>
+        </w:rPr>
+      </w:pPr>
+      <w:r>
+        <w:rPr>
+          <w:b/>
+          <w:bCs/>
+          <w:sz w:val="32"/>
+          <w:szCs w:val="32"/>
+          <w:lang w:val="en-US"/>
+        </w:rPr>
+        <w:t>Vì sao nên fine-tune?</w:t>
+      </w:r>
+    </w:p>
+    <w:p>
+      <w:pPr>
+        <w:numPr>
+          <w:ilvl w:val="0"/>
+          <w:numId w:val="72"/>
+        </w:numPr>
+        <w:rPr>
+          <w:sz w:val="32"/>
+          <w:szCs w:val="32"/>
+          <w:lang w:val="en-US"/>
+        </w:rPr>
+      </w:pPr>
+      <w:r>
+        <w:rPr>
+          <w:sz w:val="32"/>
+          <w:szCs w:val="32"/>
+          <w:lang w:val="en-US"/>
+        </w:rPr>
+        <w:lastRenderedPageBreak/>
+        <w:t>Tiết kiệm thời gian</w:t>
+      </w:r>
+    </w:p>
+    <w:p>
+      <w:pPr>
+        <w:numPr>
+          <w:ilvl w:val="0"/>
+          <w:numId w:val="72"/>
+        </w:numPr>
+        <w:rPr>
+          <w:sz w:val="32"/>
+          <w:szCs w:val="32"/>
+          <w:lang w:val="en-US"/>
+        </w:rPr>
+      </w:pPr>
+      <w:r>
+        <w:rPr>
+          <w:sz w:val="32"/>
+          <w:szCs w:val="32"/>
+          <w:lang w:val="en-US"/>
+        </w:rPr>
+        <w:t>Cần ít dữ liệu hơn</w:t>
+      </w:r>
+    </w:p>
+    <w:p>
+      <w:pPr>
+        <w:numPr>
+          <w:ilvl w:val="0"/>
+          <w:numId w:val="72"/>
+        </w:numPr>
+        <w:rPr>
+          <w:sz w:val="32"/>
+          <w:szCs w:val="32"/>
+          <w:lang w:val="en-US"/>
+        </w:rPr>
+      </w:pPr>
+      <w:r>
+        <w:rPr>
+          <w:sz w:val="32"/>
+          <w:szCs w:val="32"/>
+          <w:lang w:val="en-US"/>
+        </w:rPr>
+        <w:t>Kết quả tốt hơn vì tận dụng kiến thức từ mô hình lớn</w:t>
+      </w:r>
+    </w:p>
+    <w:p>
+      <w:pPr>
+        <w:rPr>
+          <w:lang w:val="en-US"/>
+        </w:rPr>
+      </w:pPr>
+    </w:p>
+    <w:p>
+      <w:pPr>
+        <w:pStyle w:val="Heading1"/>
+        <w:rPr>
+          <w:lang w:val="en-US"/>
+        </w:rPr>
+      </w:pPr>
+      <w:r>
+        <w:rPr>
+          <w:lang w:val="en-US"/>
+        </w:rPr>
+        <w:t>Loss là gì?</w:t>
+      </w:r>
+    </w:p>
+    <w:p>
+      <w:pPr>
+        <w:rPr>
+          <w:sz w:val="32"/>
+          <w:szCs w:val="32"/>
+        </w:rPr>
+      </w:pPr>
+      <w:r>
+        <w:rPr>
+          <w:sz w:val="32"/>
+          <w:szCs w:val="32"/>
+        </w:rPr>
+        <w:t>D</w:t>
+      </w:r>
+      <w:r>
+        <w:rPr>
+          <w:sz w:val="32"/>
+          <w:szCs w:val="32"/>
+        </w:rPr>
+        <w:t xml:space="preserve">ùng để </w:t>
+      </w:r>
+      <w:r>
+        <w:rPr>
+          <w:b/>
+          <w:bCs/>
+          <w:sz w:val="32"/>
+          <w:szCs w:val="32"/>
+        </w:rPr>
+        <w:t>đo lường mức độ sai lệch giữa dự đoán của mô hình và giá trị thực tế</w:t>
+      </w:r>
+      <w:r>
+        <w:rPr>
+          <w:sz w:val="32"/>
+          <w:szCs w:val="32"/>
+        </w:rPr>
+        <w:t>.</w:t>
+      </w:r>
+    </w:p>
+    <w:p>
+      <w:pPr>
+        <w:pStyle w:val="ListParagraph"/>
+        <w:numPr>
+          <w:ilvl w:val="0"/>
+          <w:numId w:val="71"/>
+        </w:numPr>
+        <w:rPr>
+          <w:sz w:val="32"/>
+          <w:szCs w:val="32"/>
+          <w:lang w:val="en-US"/>
+        </w:rPr>
+      </w:pPr>
+      <w:r>
+        <w:rPr>
+          <w:sz w:val="32"/>
+          <w:szCs w:val="32"/>
+          <w:lang w:val="en-US"/>
+        </w:rPr>
+        <w:t xml:space="preserve">Nếu </w:t>
+      </w:r>
+      <w:r>
+        <w:rPr>
+          <w:b/>
+          <w:bCs/>
+          <w:sz w:val="32"/>
+          <w:szCs w:val="32"/>
+          <w:lang w:val="en-US"/>
+        </w:rPr>
+        <w:t>dự đoán càng gần đúng</w:t>
+      </w:r>
+      <w:r>
+        <w:rPr>
+          <w:sz w:val="32"/>
+          <w:szCs w:val="32"/>
+          <w:lang w:val="en-US"/>
+        </w:rPr>
+        <w:t xml:space="preserve">, loss </w:t>
+      </w:r>
+      <w:r>
+        <w:rPr>
+          <w:b/>
+          <w:bCs/>
+          <w:sz w:val="32"/>
+          <w:szCs w:val="32"/>
+          <w:lang w:val="en-US"/>
+        </w:rPr>
+        <w:t>càng nhỏ</w:t>
+      </w:r>
+      <w:r>
+        <w:rPr>
+          <w:sz w:val="32"/>
+          <w:szCs w:val="32"/>
+          <w:lang w:val="en-US"/>
+        </w:rPr>
+        <w:t>.</w:t>
+      </w:r>
+    </w:p>
+    <w:p>
+      <w:pPr>
+        <w:pStyle w:val="ListParagraph"/>
+        <w:numPr>
+          <w:ilvl w:val="0"/>
+          <w:numId w:val="71"/>
+        </w:numPr>
+        <w:rPr>
+          <w:sz w:val="32"/>
+          <w:szCs w:val="32"/>
+          <w:lang w:val="en-US"/>
+        </w:rPr>
+      </w:pPr>
+      <w:r>
+        <w:rPr>
+          <w:sz w:val="32"/>
+          <w:szCs w:val="32"/>
+          <w:lang w:val="en-US"/>
+        </w:rPr>
+        <w:t xml:space="preserve">Nếu </w:t>
+      </w:r>
+      <w:r>
+        <w:rPr>
+          <w:b/>
+          <w:bCs/>
+          <w:sz w:val="32"/>
+          <w:szCs w:val="32"/>
+          <w:lang w:val="en-US"/>
+        </w:rPr>
+        <w:t>dự đoán sai nhiều</w:t>
+      </w:r>
+      <w:r>
+        <w:rPr>
+          <w:sz w:val="32"/>
+          <w:szCs w:val="32"/>
+          <w:lang w:val="en-US"/>
+        </w:rPr>
+        <w:t xml:space="preserve">, loss </w:t>
+      </w:r>
+      <w:r>
+        <w:rPr>
+          <w:b/>
+          <w:bCs/>
+          <w:sz w:val="32"/>
+          <w:szCs w:val="32"/>
+          <w:lang w:val="en-US"/>
+        </w:rPr>
+        <w:t>càng lớn</w:t>
+      </w:r>
+      <w:r>
+        <w:rPr>
+          <w:sz w:val="32"/>
+          <w:szCs w:val="32"/>
+          <w:lang w:val="en-US"/>
+        </w:rPr>
+        <w:t>.</w:t>
+      </w:r>
+    </w:p>
+    <w:p>
+      <w:pPr>
+        <w:pStyle w:val="ListParagraph"/>
+        <w:numPr>
+          <w:ilvl w:val="0"/>
+          <w:numId w:val="71"/>
+        </w:numPr>
+        <w:rPr>
+          <w:sz w:val="32"/>
+          <w:szCs w:val="32"/>
+          <w:lang w:val="en-US"/>
+        </w:rPr>
+      </w:pPr>
+      <w:r>
+        <w:rPr>
+          <w:sz w:val="32"/>
+          <w:szCs w:val="32"/>
+          <w:lang w:val="en-US"/>
+        </w:rPr>
+        <w:t xml:space="preserve">Mục tiêu của mô hình là </w:t>
+      </w:r>
+      <w:r>
+        <w:rPr>
+          <w:b/>
+          <w:bCs/>
+          <w:sz w:val="32"/>
+          <w:szCs w:val="32"/>
+          <w:lang w:val="en-US"/>
+        </w:rPr>
+        <w:t>giảm loss thấp nhất có thể</w:t>
+      </w:r>
+      <w:r>
+        <w:rPr>
+          <w:sz w:val="32"/>
+          <w:szCs w:val="32"/>
+          <w:lang w:val="en-US"/>
+        </w:rPr>
+        <w:t xml:space="preserve"> trong quá trình huấn luyện.</w:t>
+      </w:r>
+    </w:p>
+    <w:p>
+      <w:pPr>
+        <w:rPr>
+          <w:sz w:val="32"/>
+          <w:szCs w:val="32"/>
+          <w:lang w:val="en-US"/>
+        </w:rPr>
+      </w:pPr>
+    </w:p>
+    <w:p>
+      <w:pPr>
+        <w:rPr>
+          <w:lang w:val="en-US"/>
+        </w:rPr>
+      </w:pPr>
+    </w:p>
+    <w:p>
+      <w:pPr>
+        <w:pStyle w:val="Heading1"/>
+        <w:rPr>
+          <w:lang w:val="en-US"/>
+        </w:rPr>
+      </w:pPr>
+      <w:r>
+        <w:rPr>
+          <w:lang w:val="en-US"/>
+        </w:rPr>
+        <w:t>C</w:t>
+      </w:r>
+      <w:r>
+        <w:rPr>
+          <w:lang w:val="en-US"/>
+        </w:rPr>
+        <w:t>onfusion matrix là gì?</w:t>
+      </w:r>
+    </w:p>
+    <w:p>
+      <w:pPr>
+        <w:rPr>
+          <w:sz w:val="32"/>
+          <w:szCs w:val="32"/>
+          <w:lang w:val="en-US"/>
+        </w:rPr>
+      </w:pPr>
+      <w:r>
+        <w:rPr>
+          <w:sz w:val="32"/>
+          <w:szCs w:val="32"/>
+          <w:lang w:val="en-US"/>
+        </w:rPr>
+        <w:t>Mô hình dự đoán đúng bao nhiêu mẫu ở mỗi lớp.</w:t>
+      </w:r>
+    </w:p>
+    <w:p>
+      <w:pPr>
+        <w:rPr>
+          <w:sz w:val="32"/>
+          <w:szCs w:val="32"/>
+          <w:lang w:val="en-US"/>
+        </w:rPr>
+      </w:pPr>
+      <w:r>
+        <w:rPr>
+          <w:sz w:val="32"/>
+          <w:szCs w:val="32"/>
+          <w:lang w:val="en-US"/>
+        </w:rPr>
+        <w:t xml:space="preserve">Mô hình </w:t>
+      </w:r>
+      <w:r>
+        <w:rPr>
+          <w:b/>
+          <w:bCs/>
+          <w:sz w:val="32"/>
+          <w:szCs w:val="32"/>
+          <w:lang w:val="en-US"/>
+        </w:rPr>
+        <w:t>dự đoán sai bao nhiêu mẫu</w:t>
+      </w:r>
+      <w:r>
+        <w:rPr>
+          <w:sz w:val="32"/>
+          <w:szCs w:val="32"/>
+          <w:lang w:val="en-US"/>
+        </w:rPr>
+        <w:t xml:space="preserve">, và </w:t>
+      </w:r>
+      <w:r>
+        <w:rPr>
+          <w:b/>
+          <w:bCs/>
+          <w:sz w:val="32"/>
+          <w:szCs w:val="32"/>
+          <w:lang w:val="en-US"/>
+        </w:rPr>
+        <w:t>sai ở đâu</w:t>
+      </w:r>
+      <w:r>
+        <w:rPr>
+          <w:sz w:val="32"/>
+          <w:szCs w:val="32"/>
+          <w:lang w:val="en-US"/>
+        </w:rPr>
+        <w:t xml:space="preserve"> (nhầm lớp nào sang lớp nào).</w:t>
+      </w:r>
+    </w:p>
+    <w:p>
+      <w:pPr>
+        <w:rPr>
+          <w:sz w:val="32"/>
+          <w:szCs w:val="32"/>
+        </w:rPr>
+      </w:pPr>
+      <w:r>
+        <w:rPr>
+          <w:sz w:val="32"/>
+          <w:szCs w:val="32"/>
+          <w:lang w:val="en-US"/>
+        </w:rPr>
+        <w:t xml:space="preserve">Từ confusion matrix, </w:t>
+      </w:r>
+      <w:r>
+        <w:rPr>
+          <w:sz w:val="32"/>
+          <w:szCs w:val="32"/>
+          <w:lang w:val="en-US"/>
+        </w:rPr>
+        <w:t>ta</w:t>
+      </w:r>
+      <w:r>
+        <w:rPr>
+          <w:sz w:val="32"/>
+          <w:szCs w:val="32"/>
+          <w:lang w:val="en-US"/>
+        </w:rPr>
+        <w:t xml:space="preserve"> có thể tính được</w:t>
+      </w:r>
+      <w:r>
+        <w:rPr>
+          <w:sz w:val="32"/>
+          <w:szCs w:val="32"/>
+          <w:lang w:val="en-US"/>
+        </w:rPr>
+        <w:t xml:space="preserve">: Accuracy, Precision, Recall, F1-Score. </w:t>
+      </w:r>
+      <w:r>
+        <w:rPr>
+          <w:sz w:val="32"/>
+          <w:szCs w:val="32"/>
+        </w:rPr>
+        <w:t xml:space="preserve">Những chỉ số này </w:t>
+      </w:r>
+      <w:r>
+        <w:rPr>
+          <w:b/>
+          <w:bCs/>
+          <w:sz w:val="32"/>
+          <w:szCs w:val="32"/>
+        </w:rPr>
+        <w:t>đặc biệt quan trọng</w:t>
+      </w:r>
+      <w:r>
+        <w:rPr>
+          <w:sz w:val="32"/>
+          <w:szCs w:val="32"/>
+        </w:rPr>
+        <w:t xml:space="preserve"> khi dữ liệu </w:t>
+      </w:r>
+      <w:r>
+        <w:rPr>
+          <w:b/>
+          <w:bCs/>
+          <w:sz w:val="32"/>
+          <w:szCs w:val="32"/>
+        </w:rPr>
+        <w:t>mất cân bằng (imbalanced)</w:t>
+      </w:r>
+      <w:r>
+        <w:rPr>
+          <w:sz w:val="32"/>
+          <w:szCs w:val="32"/>
+        </w:rPr>
+        <w:t>, vì accuracy không còn là thước đo tốt.</w:t>
+      </w:r>
+      <w:r>
+        <w:rPr>
+          <w:sz w:val="32"/>
+          <w:szCs w:val="32"/>
+        </w:rPr>
+        <w:t xml:space="preserve"> </w:t>
+      </w:r>
+    </w:p>
+    <w:p>
+      <w:pPr>
+        <w:rPr>
+          <w:sz w:val="32"/>
+          <w:szCs w:val="32"/>
+          <w:lang w:val="en-US"/>
+        </w:rPr>
+      </w:pPr>
+      <w:r>
+        <w:rPr>
+          <w:sz w:val="32"/>
+          <w:szCs w:val="32"/>
+          <w:lang w:val="en-US"/>
+        </w:rPr>
+        <w:t xml:space="preserve">Từ đó, bạn có thể cải thiện mô hình: </w:t>
+      </w:r>
+      <w:r>
+        <w:rPr>
+          <w:b/>
+          <w:bCs/>
+          <w:sz w:val="32"/>
+          <w:szCs w:val="32"/>
+          <w:lang w:val="en-US"/>
+        </w:rPr>
+        <w:t>bổ sung dữ liệu huấn luyện</w:t>
+      </w:r>
+      <w:r>
+        <w:rPr>
+          <w:sz w:val="32"/>
+          <w:szCs w:val="32"/>
+          <w:lang w:val="en-US"/>
+        </w:rPr>
+        <w:t xml:space="preserve">, </w:t>
+      </w:r>
+      <w:r>
+        <w:rPr>
+          <w:b/>
+          <w:bCs/>
+          <w:sz w:val="32"/>
+          <w:szCs w:val="32"/>
+          <w:lang w:val="en-US"/>
+        </w:rPr>
+        <w:t>tăng số đặc trưng phân biệt</w:t>
+      </w:r>
+      <w:r>
+        <w:rPr>
+          <w:sz w:val="32"/>
+          <w:szCs w:val="32"/>
+          <w:lang w:val="en-US"/>
+        </w:rPr>
+        <w:t>, v.v.</w:t>
+      </w:r>
+    </w:p>
+    <w:p>
+      <w:pPr>
+        <w:rPr>
+          <w:sz w:val="32"/>
+          <w:szCs w:val="32"/>
+          <w:lang w:val="en-US"/>
+        </w:rPr>
+      </w:pPr>
+    </w:p>
+    <w:p>
+      <w:pPr>
+        <w:rPr>
+          <w:b/>
+          <w:bCs/>
+          <w:sz w:val="32"/>
+          <w:szCs w:val="32"/>
+          <w:lang w:val="en-US"/>
+        </w:rPr>
+      </w:pPr>
+      <w:r>
+        <w:rPr>
+          <w:b/>
+          <w:bCs/>
+          <w:sz w:val="32"/>
+          <w:szCs w:val="32"/>
+          <w:lang w:val="en-US"/>
+        </w:rPr>
+        <w:t xml:space="preserve">  </w:t>
+      </w:r>
+    </w:p>
+    <w:p>
+      <w:pPr>
+        <w:rPr>
+          <w:lang w:val="en-US"/>
+        </w:rPr>
+      </w:pPr>
+    </w:p>
+    <w:p>
+      <w:pPr>
+        <w:pStyle w:val="Heading1"/>
+        <w:rPr>
+          <w:lang w:val="en-US"/>
+        </w:rPr>
+      </w:pPr>
+      <w:r>
+        <w:rPr>
+          <w:lang w:val="en-US"/>
+        </w:rPr>
+        <w:t>Xử lý mất cân bằng dữ liệu?</w:t>
+      </w:r>
+    </w:p>
+    <w:p>
+      <w:pPr>
+        <w:rPr>
+          <w:sz w:val="32"/>
+          <w:szCs w:val="32"/>
+          <w:lang w:val="en-US"/>
+        </w:rPr>
+      </w:pPr>
+      <w:r>
+        <w:rPr>
+          <w:sz w:val="32"/>
+          <w:szCs w:val="32"/>
+          <w:lang w:val="en-US"/>
+        </w:rPr>
+        <w:t>Áp dụng kỹ thuật class weighting với công thức</w:t>
+      </w:r>
+    </w:p>
+    <w:p>
+      <w:pPr>
+        <w:rPr>
+          <w:sz w:val="32"/>
+          <w:szCs w:val="32"/>
+          <w:lang w:val="en-US"/>
+        </w:rPr>
+      </w:pPr>
+      <m:oMathPara>
+        <m:oMath>
+          <m:sSub>
+            <m:sSubPr>
+              <m:ctrlPr>
+                <w:rPr>
+                  <w:rFonts w:ascii="Cambria Math" w:hAnsi="Cambria Math"/>
+                  <w:sz w:val="32"/>
+                  <w:szCs w:val="32"/>
+                </w:rPr>
+              </m:ctrlPr>
+            </m:sSubPr>
+            <m:e>
+              <m:r>
+                <w:rPr>
+                  <w:rFonts w:ascii="Cambria Math" w:hAnsi="Cambria Math"/>
+                  <w:sz w:val="32"/>
+                  <w:szCs w:val="32"/>
+                </w:rPr>
+                <m:t>w</m:t>
+              </m:r>
+            </m:e>
+            <m:sub>
+              <m:r>
+                <w:rPr>
+                  <w:rFonts w:ascii="Cambria Math" w:hAnsi="Cambria Math"/>
+                  <w:sz w:val="32"/>
+                  <w:szCs w:val="32"/>
+                </w:rPr>
+                <m:t>j</m:t>
+              </m:r>
+            </m:sub>
+          </m:sSub>
+          <m:r>
+            <m:rPr>
+              <m:sty m:val="p"/>
+            </m:rPr>
+            <w:rPr>
+              <w:rFonts w:ascii="Cambria Math" w:hAnsi="Cambria Math"/>
+              <w:sz w:val="32"/>
+              <w:szCs w:val="32"/>
+            </w:rPr>
+            <m:t>=</m:t>
+          </m:r>
+          <m:f>
+            <m:fPr>
+              <m:ctrlPr>
+                <w:rPr>
+                  <w:rFonts w:ascii="Cambria Math" w:hAnsi="Cambria Math"/>
+                  <w:sz w:val="32"/>
+                  <w:szCs w:val="32"/>
+                </w:rPr>
+              </m:ctrlPr>
+            </m:fPr>
+            <m:num>
+              <m:sSub>
+                <m:sSubPr>
+                  <m:ctrlPr>
+                    <w:rPr>
+                      <w:rFonts w:ascii="Cambria Math" w:hAnsi="Cambria Math"/>
+                      <w:sz w:val="32"/>
+                      <w:szCs w:val="32"/>
+                    </w:rPr>
+                  </m:ctrlPr>
+                </m:sSubPr>
+                <m:e>
+                  <m:r>
+                    <w:rPr>
+                      <w:rFonts w:ascii="Cambria Math" w:hAnsi="Cambria Math"/>
+                      <w:sz w:val="32"/>
+                      <w:szCs w:val="32"/>
+                    </w:rPr>
+                    <m:t>n</m:t>
+                  </m:r>
+                </m:e>
+                <m:sub>
+                  <m:r>
+                    <w:rPr>
+                      <w:rFonts w:ascii="Cambria Math" w:hAnsi="Cambria Math"/>
+                      <w:sz w:val="32"/>
+                      <w:szCs w:val="32"/>
+                    </w:rPr>
+                    <m:t>samples</m:t>
+                  </m:r>
+                </m:sub>
+              </m:sSub>
+            </m:num>
+            <m:den>
+              <m:sSub>
+                <m:sSubPr>
+                  <m:ctrlPr>
+                    <w:rPr>
+                      <w:rFonts w:ascii="Cambria Math" w:hAnsi="Cambria Math"/>
+                      <w:sz w:val="32"/>
+                      <w:szCs w:val="32"/>
+                    </w:rPr>
+                  </m:ctrlPr>
+                </m:sSubPr>
+                <m:e>
+                  <m:r>
+                    <w:rPr>
+                      <w:rFonts w:ascii="Cambria Math" w:hAnsi="Cambria Math"/>
+                      <w:sz w:val="32"/>
+                      <w:szCs w:val="32"/>
+                    </w:rPr>
+                    <m:t>n</m:t>
+                  </m:r>
+                </m:e>
+                <m:sub>
+                  <m:r>
+                    <w:rPr>
+                      <w:rFonts w:ascii="Cambria Math" w:hAnsi="Cambria Math"/>
+                      <w:sz w:val="32"/>
+                      <w:szCs w:val="32"/>
+                    </w:rPr>
+                    <m:t>classes</m:t>
+                  </m:r>
+                </m:sub>
+              </m:sSub>
+              <m:r>
+                <m:rPr>
+                  <m:sty m:val="p"/>
+                </m:rPr>
+                <w:rPr>
+                  <w:rFonts w:ascii="Cambria Math" w:hAnsi="Cambria Math"/>
+                  <w:sz w:val="32"/>
+                  <w:szCs w:val="32"/>
+                </w:rPr>
+                <m:t>*</m:t>
+              </m:r>
+              <m:sSub>
+                <m:sSubPr>
+                  <m:ctrlPr>
+                    <w:rPr>
+                      <w:rFonts w:ascii="Cambria Math" w:hAnsi="Cambria Math"/>
+                      <w:sz w:val="32"/>
+                      <w:szCs w:val="32"/>
+                    </w:rPr>
+                  </m:ctrlPr>
+                </m:sSubPr>
+                <m:e>
+                  <m:r>
+                    <w:rPr>
+                      <w:rFonts w:ascii="Cambria Math" w:hAnsi="Cambria Math"/>
+                      <w:sz w:val="32"/>
+                      <w:szCs w:val="32"/>
+                    </w:rPr>
+                    <m:t>n</m:t>
+                  </m:r>
+                </m:e>
+                <m:sub>
+                  <m:sSub>
+                    <m:sSubPr>
+                      <m:ctrlPr>
+                        <w:rPr>
+                          <w:rFonts w:ascii="Cambria Math" w:hAnsi="Cambria Math"/>
+                          <w:sz w:val="32"/>
+                          <w:szCs w:val="32"/>
+                        </w:rPr>
+                      </m:ctrlPr>
+                    </m:sSubPr>
+                    <m:e>
+                      <m:r>
+                        <w:rPr>
+                          <w:rFonts w:ascii="Cambria Math" w:hAnsi="Cambria Math"/>
+                          <w:sz w:val="32"/>
+                          <w:szCs w:val="32"/>
+                        </w:rPr>
+                        <m:t>samples</m:t>
+                      </m:r>
+                    </m:e>
+                    <m:sub>
+                      <m:r>
+                        <w:rPr>
+                          <w:rFonts w:ascii="Cambria Math" w:hAnsi="Cambria Math"/>
+                          <w:sz w:val="32"/>
+                          <w:szCs w:val="32"/>
+                        </w:rPr>
+                        <m:t>j</m:t>
+                      </m:r>
+                    </m:sub>
+                  </m:sSub>
+                </m:sub>
+              </m:sSub>
+            </m:den>
+          </m:f>
+        </m:oMath>
+      </m:oMathPara>
+    </w:p>
+    <w:p>
+      <w:pPr>
+        <w:pStyle w:val="CircleListParagraph"/>
+        <w:numPr>
+          <w:ilvl w:val="1"/>
+          <w:numId w:val="70"/>
+        </w:numPr>
+        <w:rPr>
+          <w:sz w:val="32"/>
+          <w:szCs w:val="28"/>
+        </w:rPr>
+      </w:pPr>
+      <w:r>
+        <w:rPr>
+          <w:sz w:val="32"/>
+          <w:szCs w:val="28"/>
+        </w:rPr>
+        <w:t xml:space="preserve">Trong đó: </w:t>
+      </w:r>
+    </w:p>
+    <w:p>
+      <w:pPr>
+        <w:pStyle w:val="CircleListParagraph"/>
+        <w:numPr>
+          <w:ilvl w:val="2"/>
+          <w:numId w:val="70"/>
+        </w:numPr>
+        <w:rPr>
+          <w:sz w:val="32"/>
+          <w:szCs w:val="28"/>
+        </w:rPr>
+      </w:pPr>
+      <m:oMath>
+        <m:sSub>
+          <m:sSubPr>
+            <m:ctrlPr>
+              <w:rPr>
+                <w:rFonts w:ascii="Cambria Math" w:hAnsi="Cambria Math"/>
+                <w:i/>
+                <w:sz w:val="32"/>
+                <w:szCs w:val="28"/>
+              </w:rPr>
+            </m:ctrlPr>
+          </m:sSubPr>
+          <m:e>
+            <m:r>
+              <w:rPr>
+                <w:rFonts w:ascii="Cambria Math" w:hAnsi="Cambria Math"/>
+                <w:sz w:val="32"/>
+                <w:szCs w:val="28"/>
+              </w:rPr>
+              <m:t>w</m:t>
+            </m:r>
+          </m:e>
+          <m:sub>
+            <m:r>
+              <w:rPr>
+                <w:rFonts w:ascii="Cambria Math" w:hAnsi="Cambria Math"/>
+                <w:sz w:val="32"/>
+                <w:szCs w:val="28"/>
+              </w:rPr>
+              <m:t>j</m:t>
+            </m:r>
+          </m:sub>
+        </m:sSub>
+      </m:oMath>
+      <w:r>
+        <w:rPr>
+          <w:sz w:val="32"/>
+          <w:szCs w:val="28"/>
+        </w:rPr>
+        <w:t xml:space="preserve">: trọng số của lớp j </w:t>
+      </w:r>
+    </w:p>
+    <w:p>
+      <w:pPr>
+        <w:pStyle w:val="CircleListParagraph"/>
+        <w:numPr>
+          <w:ilvl w:val="2"/>
+          <w:numId w:val="70"/>
+        </w:numPr>
+        <w:rPr>
+          <w:sz w:val="32"/>
+          <w:szCs w:val="28"/>
+        </w:rPr>
+      </w:pPr>
+      <m:oMath>
+        <m:sSub>
+          <m:sSubPr>
+            <m:ctrlPr>
+              <w:rPr>
+                <w:rFonts w:ascii="Cambria Math" w:hAnsi="Cambria Math"/>
+                <w:i/>
+                <w:sz w:val="32"/>
+                <w:szCs w:val="28"/>
+                <w:lang w:val="vi-VN"/>
+              </w:rPr>
+            </m:ctrlPr>
+          </m:sSubPr>
+          <m:e>
+            <m:r>
+              <w:rPr>
+                <w:rFonts w:ascii="Cambria Math" w:hAnsi="Cambria Math"/>
+                <w:sz w:val="32"/>
+                <w:szCs w:val="28"/>
+              </w:rPr>
+              <m:t>n</m:t>
+            </m:r>
+          </m:e>
+          <m:sub>
+            <m:r>
+              <w:rPr>
+                <w:rFonts w:ascii="Cambria Math" w:hAnsi="Cambria Math"/>
+                <w:sz w:val="32"/>
+                <w:szCs w:val="28"/>
+              </w:rPr>
+              <m:t>samples</m:t>
+            </m:r>
+          </m:sub>
+        </m:sSub>
+      </m:oMath>
+      <w:r>
+        <w:rPr>
+          <w:sz w:val="32"/>
+          <w:szCs w:val="28"/>
+        </w:rPr>
+        <w:t xml:space="preserve">: tổng số mẫu trong tập dữ liệu </w:t>
+      </w:r>
+    </w:p>
+    <w:p>
+      <w:pPr>
+        <w:pStyle w:val="CircleListParagraph"/>
+        <w:numPr>
+          <w:ilvl w:val="2"/>
+          <w:numId w:val="70"/>
+        </w:numPr>
+        <w:rPr>
+          <w:sz w:val="32"/>
+          <w:szCs w:val="28"/>
+        </w:rPr>
+      </w:pPr>
+      <m:oMath>
+        <m:sSub>
+          <m:sSubPr>
+            <m:ctrlPr>
+              <w:rPr>
+                <w:rFonts w:ascii="Cambria Math" w:hAnsi="Cambria Math"/>
+                <w:i/>
+                <w:sz w:val="32"/>
+                <w:szCs w:val="28"/>
+                <w:lang w:val="vi-VN"/>
+              </w:rPr>
+            </m:ctrlPr>
+          </m:sSubPr>
+          <m:e>
+            <m:r>
+              <w:rPr>
+                <w:rFonts w:ascii="Cambria Math" w:hAnsi="Cambria Math"/>
+                <w:sz w:val="32"/>
+                <w:szCs w:val="28"/>
+              </w:rPr>
+              <m:t>n</m:t>
+            </m:r>
+          </m:e>
+          <m:sub>
+            <m:r>
+              <w:rPr>
+                <w:rFonts w:ascii="Cambria Math" w:hAnsi="Cambria Math"/>
+                <w:sz w:val="32"/>
+                <w:szCs w:val="28"/>
+              </w:rPr>
+              <m:t>classes</m:t>
+            </m:r>
+          </m:sub>
+        </m:sSub>
+      </m:oMath>
+      <w:r>
+        <w:rPr>
+          <w:sz w:val="32"/>
+          <w:szCs w:val="28"/>
+        </w:rPr>
+        <w:t xml:space="preserve">: tổng số lớp </w:t>
+      </w:r>
+    </w:p>
+    <w:p>
+      <w:pPr>
+        <w:pStyle w:val="CircleListParagraph"/>
+        <w:numPr>
+          <w:ilvl w:val="2"/>
+          <w:numId w:val="70"/>
+        </w:numPr>
+        <w:rPr>
+          <w:sz w:val="32"/>
+          <w:szCs w:val="28"/>
+        </w:rPr>
+      </w:pPr>
+      <m:oMath>
+        <m:sSub>
+          <m:sSubPr>
+            <m:ctrlPr>
+              <w:rPr>
+                <w:rFonts w:ascii="Cambria Math" w:hAnsi="Cambria Math"/>
+                <w:sz w:val="32"/>
+                <w:szCs w:val="28"/>
+              </w:rPr>
+            </m:ctrlPr>
+          </m:sSubPr>
+          <m:e>
+            <m:r>
+              <w:rPr>
+                <w:rFonts w:ascii="Cambria Math" w:hAnsi="Cambria Math"/>
+                <w:sz w:val="32"/>
+                <w:szCs w:val="28"/>
+              </w:rPr>
+              <m:t>n</m:t>
+            </m:r>
+          </m:e>
+          <m:sub>
+            <m:sSub>
+              <m:sSubPr>
+                <m:ctrlPr>
+                  <w:rPr>
+                    <w:rFonts w:ascii="Cambria Math" w:hAnsi="Cambria Math"/>
+                    <w:sz w:val="32"/>
+                    <w:szCs w:val="28"/>
+                  </w:rPr>
+                </m:ctrlPr>
+              </m:sSubPr>
+              <m:e>
+                <m:r>
+                  <w:rPr>
+                    <w:rFonts w:ascii="Cambria Math" w:hAnsi="Cambria Math"/>
+                    <w:sz w:val="32"/>
+                    <w:szCs w:val="28"/>
+                  </w:rPr>
+                  <m:t>samples</m:t>
+                </m:r>
+              </m:e>
+              <m:sub>
+                <m:r>
+                  <w:rPr>
+                    <w:rFonts w:ascii="Cambria Math" w:hAnsi="Cambria Math"/>
+                    <w:sz w:val="32"/>
+                    <w:szCs w:val="28"/>
+                  </w:rPr>
+                  <m:t>j</m:t>
+                </m:r>
+              </m:sub>
+            </m:sSub>
+          </m:sub>
+        </m:sSub>
+      </m:oMath>
+      <w:r>
+        <w:rPr>
+          <w:sz w:val="32"/>
+          <w:szCs w:val="28"/>
+        </w:rPr>
+        <w:t>: số mẫu của lớp j</w:t>
+      </w:r>
+    </w:p>
+    <w:p>
+      <w:pPr>
+        <w:rPr>
+          <w:sz w:val="32"/>
+          <w:szCs w:val="32"/>
+          <w:lang w:val="vi-VN"/>
+        </w:rPr>
+      </w:pPr>
+      <w:r>
+        <w:rPr>
+          <w:sz w:val="32"/>
+          <w:szCs w:val="32"/>
+          <w:lang w:val="en-US"/>
+        </w:rPr>
+        <w:t>Nhờ kỹ thuật này, m</w:t>
+      </w:r>
+      <w:r>
+        <w:rPr>
+          <w:sz w:val="32"/>
+          <w:szCs w:val="32"/>
+          <w:lang w:val="vi-VN"/>
+        </w:rPr>
+        <w:t>ô hình sẽ phạt nặng hơn khi dự đoán sai các lớp có ít mẫu, buộc mô hình phải học cách nhận diện tốt hơn các lớp này.</w:t>
+      </w:r>
+      <w:r>
+        <w:rPr>
+          <w:sz w:val="32"/>
+          <w:szCs w:val="32"/>
+          <w:lang w:val="en-US"/>
+        </w:rPr>
+        <w:t xml:space="preserve"> Từ đó g</w:t>
+      </w:r>
+      <w:r>
+        <w:rPr>
+          <w:sz w:val="32"/>
+          <w:szCs w:val="32"/>
+          <w:lang w:val="vi-VN"/>
+        </w:rPr>
+        <w:t>iảm thiểu hiện tượng “lớp phổ biến hơn sẽ dễ được dự đoán hơn”.</w:t>
+      </w:r>
+    </w:p>
+    <w:p>
+      <w:pPr>
+        <w:rPr>
+          <w:lang w:val="vi-VN"/>
+        </w:rPr>
+      </w:pPr>
+    </w:p>
+    <w:p>
+      <w:pPr>
+        <w:pStyle w:val="Heading1"/>
+        <w:rPr>
+          <w:lang w:val="en-US"/>
+        </w:rPr>
+      </w:pPr>
+      <w:r>
+        <w:rPr>
+          <w:lang w:val="en-US"/>
+        </w:rPr>
+        <w:t>Biểu đồ ROC Curve cho multiple class</w:t>
+      </w:r>
+    </w:p>
+    <w:p>
+      <w:pPr>
+        <w:rPr>
+          <w:sz w:val="32"/>
+          <w:szCs w:val="32"/>
+          <w:lang w:val="en-US"/>
+        </w:rPr>
+      </w:pPr>
+      <w:r>
+        <w:rPr>
+          <w:sz w:val="32"/>
+          <w:szCs w:val="32"/>
+          <w:lang w:val="en-US"/>
+        </w:rPr>
+        <w:t>Giúp đánh giá</w:t>
+      </w:r>
+      <w:r>
+        <w:rPr>
+          <w:sz w:val="32"/>
+          <w:szCs w:val="32"/>
+        </w:rPr>
+        <w:t xml:space="preserve"> khả năng phân biệt của mô hình với từng lớp</w:t>
+      </w:r>
+      <w:r>
+        <w:rPr>
+          <w:sz w:val="32"/>
+          <w:szCs w:val="32"/>
+        </w:rPr>
+        <w:t xml:space="preserve">. </w:t>
+      </w:r>
+      <w:r>
+        <w:rPr>
+          <w:sz w:val="32"/>
+          <w:szCs w:val="32"/>
+          <w:lang w:val="en-US"/>
+        </w:rPr>
+        <w:t>Đường ROC càng gần góc trái trên, mô hình phân biệt càng tốt lớp đó.</w:t>
+      </w:r>
+      <w:r>
+        <w:rPr>
+          <w:sz w:val="32"/>
+          <w:szCs w:val="32"/>
+          <w:lang w:val="en-US"/>
+        </w:rPr>
+        <w:t xml:space="preserve"> </w:t>
+      </w:r>
+      <w:r>
+        <w:rPr>
+          <w:sz w:val="32"/>
+          <w:szCs w:val="32"/>
+          <w:lang w:val="en-US"/>
+        </w:rPr>
+        <w:t xml:space="preserve">Nếu ROC nằm gần đường chéo → mô hình phân biệt lớp đó </w:t>
+      </w:r>
+      <w:r>
+        <w:rPr>
+          <w:b/>
+          <w:bCs/>
+          <w:sz w:val="32"/>
+          <w:szCs w:val="32"/>
+          <w:lang w:val="en-US"/>
+        </w:rPr>
+        <w:t>kém hiệu quả</w:t>
+      </w:r>
+      <w:r>
+        <w:rPr>
+          <w:sz w:val="32"/>
+          <w:szCs w:val="32"/>
+          <w:lang w:val="en-US"/>
+        </w:rPr>
+        <w:t>.</w:t>
+      </w:r>
+    </w:p>
+    <w:p>
+      <w:pPr>
+        <w:rPr>
+          <w:sz w:val="32"/>
+          <w:szCs w:val="32"/>
+          <w:lang w:val="en-US"/>
+        </w:rPr>
+      </w:pPr>
+      <w:r>
+        <w:rPr>
+          <w:b/>
+          <w:bCs/>
+          <w:sz w:val="32"/>
+          <w:szCs w:val="32"/>
+        </w:rPr>
+        <w:t>AUC = diện tích dưới đường ROC</w:t>
+      </w:r>
+      <w:r>
+        <w:rPr>
+          <w:sz w:val="32"/>
+          <w:szCs w:val="32"/>
+        </w:rPr>
+        <w:t xml:space="preserve">, thể hiện </w:t>
+      </w:r>
+      <w:r>
+        <w:rPr>
+          <w:b/>
+          <w:bCs/>
+          <w:sz w:val="32"/>
+          <w:szCs w:val="32"/>
+        </w:rPr>
+        <w:t>mức độ phân biệt</w:t>
+      </w:r>
+      <w:r>
+        <w:rPr>
+          <w:sz w:val="32"/>
+          <w:szCs w:val="32"/>
+        </w:rPr>
+        <w:t xml:space="preserve"> giữa các lớp.</w:t>
+      </w:r>
+      <w:r>
+        <w:rPr>
+          <w:sz w:val="32"/>
+          <w:szCs w:val="32"/>
+        </w:rPr>
+        <w:t xml:space="preserve"> </w:t>
+      </w:r>
+      <w:r>
+        <w:rPr>
+          <w:sz w:val="32"/>
+          <w:szCs w:val="32"/>
+          <w:lang w:val="en-US"/>
+        </w:rPr>
+        <w:t>AUC</w:t>
+      </w:r>
+      <w:r>
+        <w:rPr>
+          <w:sz w:val="32"/>
+          <w:szCs w:val="32"/>
+          <w:lang w:val="en-US"/>
+        </w:rPr>
+        <w:t xml:space="preserve"> càng gần 1 càng tốt.</w:t>
+      </w:r>
+    </w:p>
+    <w:p>
+      <w:pPr>
+        <w:rPr>
+          <w:sz w:val="32"/>
+          <w:szCs w:val="32"/>
+        </w:rPr>
+      </w:pPr>
+      <w:r>
+        <w:rPr>
+          <w:sz w:val="32"/>
+          <w:szCs w:val="32"/>
+        </w:rPr>
+        <w:t xml:space="preserve">Nếu huấn luyện nhiều mô hình, có thể so sánh </w:t>
+      </w:r>
+      <w:r>
+        <w:rPr>
+          <w:b/>
+          <w:bCs/>
+          <w:sz w:val="32"/>
+          <w:szCs w:val="32"/>
+        </w:rPr>
+        <w:t>AUC trung bình (macro/micro)</w:t>
+      </w:r>
+      <w:r>
+        <w:rPr>
+          <w:sz w:val="32"/>
+          <w:szCs w:val="32"/>
+        </w:rPr>
+        <w:t xml:space="preserve"> của từng mô hình để chọn cái tốt nhất.</w:t>
+      </w:r>
+    </w:p>
+    <w:p>
+      <w:pPr>
+        <w:rPr>
+          <w:sz w:val="32"/>
+          <w:szCs w:val="32"/>
+        </w:rPr>
+      </w:pPr>
+      <w:r>
+        <w:rPr>
+          <w:sz w:val="32"/>
+          <w:szCs w:val="32"/>
+        </w:rPr>
+        <w:t>AUC trung bình ResNet-50:</w:t>
+      </w:r>
+      <w:r>
+        <w:rPr>
+          <w:sz w:val="32"/>
+          <w:szCs w:val="32"/>
+        </w:rPr>
+        <w:t xml:space="preserve"> 0.944</w:t>
+      </w:r>
+    </w:p>
+    <w:p>
+      <w:pPr>
+        <w:rPr>
+          <w:sz w:val="32"/>
+          <w:szCs w:val="32"/>
+        </w:rPr>
+      </w:pPr>
+      <w:r>
+        <w:rPr>
+          <w:sz w:val="32"/>
+          <w:szCs w:val="32"/>
+        </w:rPr>
+        <w:t xml:space="preserve">AUC trung bình </w:t>
+      </w:r>
+      <w:r>
+        <w:rPr>
+          <w:sz w:val="32"/>
+          <w:szCs w:val="32"/>
+        </w:rPr>
+        <w:t>MobileNet</w:t>
+      </w:r>
+      <w:r>
+        <w:rPr>
+          <w:sz w:val="32"/>
+          <w:szCs w:val="32"/>
+        </w:rPr>
+        <w:t>-</w:t>
+      </w:r>
+      <w:r>
+        <w:rPr>
+          <w:sz w:val="32"/>
+          <w:szCs w:val="32"/>
+        </w:rPr>
+        <w:t>V2</w:t>
+      </w:r>
+      <w:r>
+        <w:rPr>
+          <w:sz w:val="32"/>
+          <w:szCs w:val="32"/>
+        </w:rPr>
+        <w:t>:</w:t>
+      </w:r>
+      <w:r>
+        <w:rPr>
+          <w:sz w:val="32"/>
+          <w:szCs w:val="32"/>
+        </w:rPr>
+        <w:t xml:space="preserve"> 0.973</w:t>
+      </w:r>
+    </w:p>
+    <w:p>
+      <w:r>
+        <w:rPr>
+          <w:sz w:val="32"/>
+          <w:szCs w:val="32"/>
+        </w:rPr>
+        <w:t xml:space="preserve">AUC trung bình </w:t>
+      </w:r>
+      <w:r>
+        <w:rPr>
+          <w:sz w:val="32"/>
+          <w:szCs w:val="32"/>
+        </w:rPr>
+        <w:t>Efficient</w:t>
+      </w:r>
+      <w:r>
+        <w:rPr>
+          <w:sz w:val="32"/>
+          <w:szCs w:val="32"/>
+        </w:rPr>
+        <w:t>Net-</w:t>
+      </w:r>
+      <w:r>
+        <w:rPr>
+          <w:sz w:val="32"/>
+          <w:szCs w:val="32"/>
+        </w:rPr>
+        <w:t>B0</w:t>
+      </w:r>
+      <w:r>
+        <w:rPr>
+          <w:sz w:val="32"/>
+          <w:szCs w:val="32"/>
+        </w:rPr>
+        <w:t>:</w:t>
+      </w:r>
+      <w:r>
+        <w:rPr>
+          <w:sz w:val="32"/>
+          <w:szCs w:val="32"/>
+        </w:rPr>
+        <w:t xml:space="preserve"> 0.980</w:t>
+      </w:r>
     </w:p>
     <w:p/>
     <w:p>
       <w:pPr>
-        <w:rPr>
-          <w:lang w:val="en-US"/>
-        </w:rPr>
-      </w:pPr>
-    </w:p>
-    <w:p>
-      <w:pPr>
-        <w:rPr>
-          <w:lang w:val="en-US"/>
-        </w:rPr>
-      </w:pPr>
-    </w:p>
-    <w:p/>
+        <w:pStyle w:val="Heading1"/>
+        <w:rPr>
+          <w:lang w:val="en-US"/>
+        </w:rPr>
+      </w:pPr>
+      <w:r>
+        <w:rPr>
+          <w:lang w:val="en-US"/>
+        </w:rPr>
+        <w:t>Biểu đồ Precision/Recall cho từng lớp</w:t>
+      </w:r>
+    </w:p>
+    <w:p>
+      <w:pPr>
+        <w:rPr>
+          <w:sz w:val="32"/>
+          <w:szCs w:val="32"/>
+          <w:lang w:val="en-US"/>
+        </w:rPr>
+      </w:pPr>
+      <w:r>
+        <w:rPr>
+          <w:sz w:val="32"/>
+          <w:szCs w:val="32"/>
+          <w:lang w:val="en-US"/>
+        </w:rPr>
+        <w:t xml:space="preserve">Thể hiện mối quan hệ giữa </w:t>
+      </w:r>
+      <w:r>
+        <w:rPr>
+          <w:b/>
+          <w:bCs/>
+          <w:sz w:val="32"/>
+          <w:szCs w:val="32"/>
+        </w:rPr>
+        <w:t>Precision</w:t>
+      </w:r>
+      <w:r>
+        <w:rPr>
+          <w:sz w:val="32"/>
+          <w:szCs w:val="32"/>
+        </w:rPr>
+        <w:t xml:space="preserve"> (Độ chính xác): tỷ lệ dự đoán đúng trong tất cả những gì mô hình dự đoán là </w:t>
+      </w:r>
+      <w:r>
+        <w:rPr>
+          <w:b/>
+          <w:bCs/>
+          <w:sz w:val="32"/>
+          <w:szCs w:val="32"/>
+        </w:rPr>
+        <w:t>positive</w:t>
+      </w:r>
+      <w:r>
+        <w:rPr>
+          <w:sz w:val="32"/>
+          <w:szCs w:val="32"/>
+        </w:rPr>
+        <w:t xml:space="preserve"> và </w:t>
+      </w:r>
+      <w:r>
+        <w:rPr>
+          <w:b/>
+          <w:bCs/>
+          <w:sz w:val="32"/>
+          <w:szCs w:val="32"/>
+          <w:lang w:val="en-US"/>
+        </w:rPr>
+        <w:t>Recall</w:t>
+      </w:r>
+      <w:r>
+        <w:rPr>
+          <w:sz w:val="32"/>
+          <w:szCs w:val="32"/>
+          <w:lang w:val="en-US"/>
+        </w:rPr>
+        <w:t xml:space="preserve"> (Độ nhạy): tỷ lệ dự đoán đúng trong tất cả các </w:t>
+      </w:r>
+      <w:r>
+        <w:rPr>
+          <w:b/>
+          <w:bCs/>
+          <w:sz w:val="32"/>
+          <w:szCs w:val="32"/>
+          <w:lang w:val="en-US"/>
+        </w:rPr>
+        <w:t>positive thật sự</w:t>
+      </w:r>
+      <w:r>
+        <w:rPr>
+          <w:sz w:val="32"/>
+          <w:szCs w:val="32"/>
+          <w:lang w:val="en-US"/>
+        </w:rPr>
+        <w:t>.</w:t>
+      </w:r>
+    </w:p>
+    <w:p>
+      <w:pPr>
+        <w:rPr>
+          <w:sz w:val="32"/>
+          <w:szCs w:val="32"/>
+          <w:lang w:val="en-US"/>
+        </w:rPr>
+      </w:pPr>
+    </w:p>
+    <w:p>
+      <w:pPr>
+        <w:rPr>
+          <w:lang w:val="en-US"/>
+        </w:rPr>
+      </w:pPr>
+      <w:r>
+        <w:rPr>
+          <w:sz w:val="32"/>
+          <w:szCs w:val="32"/>
+          <w:lang w:val="en-US"/>
+        </w:rPr>
+        <w:t>Đặc biệt hữu ích khi dữ liệu mất cân bằng, cho thấy</w:t>
+      </w:r>
+      <w:r>
+        <w:rPr>
+          <w:sz w:val="32"/>
+          <w:szCs w:val="32"/>
+          <w:lang w:val="en-US"/>
+        </w:rPr>
+        <w:t xml:space="preserve"> sự đánh đổi</w:t>
+      </w:r>
+      <w:r>
+        <w:rPr>
+          <w:sz w:val="32"/>
+          <w:szCs w:val="32"/>
+          <w:lang w:val="en-US"/>
+        </w:rPr>
+        <w:t xml:space="preserve"> </w:t>
+      </w:r>
+      <w:r>
+        <w:rPr>
+          <w:sz w:val="32"/>
+          <w:szCs w:val="32"/>
+          <w:lang w:val="en-US"/>
+        </w:rPr>
+        <w:t>(</w:t>
+      </w:r>
+      <w:r>
+        <w:rPr>
+          <w:sz w:val="32"/>
+          <w:szCs w:val="32"/>
+          <w:lang w:val="en-US"/>
+        </w:rPr>
+        <w:t>trade-off</w:t>
+      </w:r>
+      <w:r>
+        <w:rPr>
+          <w:sz w:val="32"/>
+          <w:szCs w:val="32"/>
+          <w:lang w:val="en-US"/>
+        </w:rPr>
+        <w:t>)</w:t>
+      </w:r>
+      <w:r>
+        <w:rPr>
+          <w:sz w:val="32"/>
+          <w:szCs w:val="32"/>
+          <w:lang w:val="en-US"/>
+        </w:rPr>
+        <w:t xml:space="preserve"> giữa precision và recall</w:t>
+      </w:r>
+      <w:r>
+        <w:rPr>
+          <w:sz w:val="32"/>
+          <w:szCs w:val="32"/>
+          <w:lang w:val="en-US"/>
+        </w:rPr>
+        <w:t xml:space="preserve">, giúp chọn </w:t>
+      </w:r>
+      <w:r>
+        <w:rPr>
+          <w:b/>
+          <w:bCs/>
+          <w:sz w:val="32"/>
+          <w:szCs w:val="32"/>
+        </w:rPr>
+        <w:t>ngưỡng phân loại (threshold)</w:t>
+      </w:r>
+      <w:r>
+        <w:rPr>
+          <w:sz w:val="32"/>
+          <w:szCs w:val="32"/>
+        </w:rPr>
+        <w:t xml:space="preserve"> phù hợp.</w:t>
+      </w:r>
+    </w:p>
+    <w:p>
+      <w:pPr>
+        <w:rPr>
+          <w:lang w:val="en-US"/>
+        </w:rPr>
+      </w:pPr>
+    </w:p>
+    <w:p>
+      <w:pPr>
+        <w:rPr>
+          <w:lang w:val="en-US"/>
+        </w:rPr>
+      </w:pPr>
+    </w:p>
+    <w:p>
+      <w:pPr>
+        <w:pStyle w:val="Heading1"/>
+      </w:pPr>
+      <w:r>
+        <w:t>Phân loại</w:t>
+      </w:r>
+    </w:p>
+    <w:p>
+      <w:pPr>
+        <w:rPr>
+          <w:sz w:val="32"/>
+          <w:szCs w:val="32"/>
+          <w:lang w:val="en-US"/>
+        </w:rPr>
+      </w:pPr>
+      <w:r>
+        <w:rPr>
+          <w:sz w:val="32"/>
+          <w:szCs w:val="32"/>
+        </w:rPr>
+        <w:t>- thành 4 nhóm: tái chế</w:t>
+      </w:r>
+      <w:r>
+        <w:rPr>
+          <w:sz w:val="32"/>
+          <w:szCs w:val="32"/>
+        </w:rPr>
+        <w:t xml:space="preserve"> (</w:t>
+      </w:r>
+      <w:r>
+        <w:rPr>
+          <w:sz w:val="32"/>
+          <w:szCs w:val="32"/>
+          <w:lang w:val="vi-VN"/>
+        </w:rPr>
+        <w:t>nhựa, giấy, bìa carton, kim loại, thuỷ tinh</w:t>
+      </w:r>
+      <w:r>
+        <w:rPr>
+          <w:sz w:val="32"/>
+          <w:szCs w:val="32"/>
+          <w:lang w:val="en-US"/>
+        </w:rPr>
+        <w:t>)</w:t>
+      </w:r>
+      <w:r>
+        <w:rPr>
+          <w:sz w:val="32"/>
+          <w:szCs w:val="32"/>
+        </w:rPr>
+        <w:t>, hữu cơ</w:t>
+      </w:r>
+      <w:r>
+        <w:rPr>
+          <w:sz w:val="32"/>
+          <w:szCs w:val="32"/>
+        </w:rPr>
+        <w:t xml:space="preserve"> </w:t>
+      </w:r>
+      <w:r>
+        <w:rPr>
+          <w:sz w:val="32"/>
+          <w:szCs w:val="32"/>
+          <w:lang w:val="vi-VN"/>
+        </w:rPr>
+        <w:t>thực phẩm hữu cơ (rau củ, vỏ trái cây, …)</w:t>
+      </w:r>
+      <w:r>
+        <w:rPr>
+          <w:sz w:val="32"/>
+          <w:szCs w:val="32"/>
+        </w:rPr>
+        <w:t>, không tái chế/nguy hại</w:t>
+      </w:r>
+      <w:r>
+        <w:rPr>
+          <w:sz w:val="32"/>
+          <w:szCs w:val="32"/>
+        </w:rPr>
+        <w:t xml:space="preserve"> (pin)</w:t>
+      </w:r>
+      <w:r>
+        <w:rPr>
+          <w:sz w:val="32"/>
+          <w:szCs w:val="32"/>
+        </w:rPr>
+        <w:t>, tái sử dụng</w:t>
+      </w:r>
+      <w:r>
+        <w:rPr>
+          <w:sz w:val="32"/>
+          <w:szCs w:val="32"/>
+        </w:rPr>
+        <w:t xml:space="preserve"> (</w:t>
+      </w:r>
+      <w:r>
+        <w:rPr>
+          <w:sz w:val="32"/>
+          <w:szCs w:val="32"/>
+          <w:lang w:val="vi-VN"/>
+        </w:rPr>
+        <w:t>quần áo, giày dép</w:t>
+      </w:r>
+      <w:r>
+        <w:rPr>
+          <w:sz w:val="32"/>
+          <w:szCs w:val="32"/>
+          <w:lang w:val="en-US"/>
+        </w:rPr>
+        <w:t>)</w:t>
+      </w:r>
+    </w:p>
+    <w:p>
+      <w:pPr>
+        <w:rPr>
+          <w:sz w:val="32"/>
+          <w:szCs w:val="32"/>
+        </w:rPr>
+      </w:pPr>
+      <w:r>
+        <w:rPr>
+          <w:sz w:val="32"/>
+          <w:szCs w:val="32"/>
+        </w:rPr>
+        <w:t>- để đạt mục tiêu, có những phương pháp</w:t>
+      </w:r>
+    </w:p>
+    <w:p>
+      <w:pPr>
+        <w:pStyle w:val="CircleListParagraph"/>
+        <w:rPr>
+          <w:sz w:val="32"/>
+          <w:szCs w:val="32"/>
+          <w:lang w:val="vi-VN"/>
+        </w:rPr>
+      </w:pPr>
+      <w:r>
+        <w:rPr>
+          <w:b/>
+          <w:bCs/>
+          <w:sz w:val="32"/>
+          <w:szCs w:val="32"/>
+          <w:lang w:val="vi-VN"/>
+        </w:rPr>
+        <w:t>Phương pháp 1: Phân loại trực tiếp thành 4 nhóm</w:t>
+      </w:r>
+      <w:r>
+        <w:rPr>
+          <w:sz w:val="32"/>
+          <w:szCs w:val="32"/>
+          <w:lang w:val="vi-VN"/>
+        </w:rPr>
+        <w:t xml:space="preserve"> </w:t>
+      </w:r>
+    </w:p>
+    <w:p>
+      <w:pPr>
+        <w:pStyle w:val="CircleListParagraph"/>
+        <w:numPr>
+          <w:ilvl w:val="1"/>
+          <w:numId w:val="70"/>
+        </w:numPr>
+        <w:rPr>
+          <w:sz w:val="32"/>
+          <w:szCs w:val="32"/>
+          <w:lang w:val="vi-VN"/>
+        </w:rPr>
+      </w:pPr>
+      <w:r>
+        <w:rPr>
+          <w:sz w:val="32"/>
+          <w:szCs w:val="32"/>
+          <w:lang w:val="vi-VN"/>
+        </w:rPr>
+        <w:t>Mô hình được huấn luyện để trực tiếp phân loại hình ảnh vào một trong bốn nhóm chức năng.</w:t>
+      </w:r>
+    </w:p>
+    <w:p>
+      <w:pPr>
+        <w:pStyle w:val="CircleListParagraph"/>
+        <w:numPr>
+          <w:ilvl w:val="1"/>
+          <w:numId w:val="70"/>
+        </w:numPr>
+        <w:rPr>
+          <w:sz w:val="32"/>
+          <w:szCs w:val="32"/>
+          <w:lang w:val="vi-VN"/>
+        </w:rPr>
+      </w:pPr>
+      <w:r>
+        <w:rPr>
+          <w:sz w:val="32"/>
+          <w:szCs w:val="32"/>
+          <w:lang w:val="vi-VN"/>
+        </w:rPr>
+        <w:t>Ưu điểm: Đơn giản, hiệu quả về mặt tính toán, ít phức tạp trong kiến trúc mô hình.</w:t>
+      </w:r>
+    </w:p>
+    <w:p>
+      <w:pPr>
+        <w:pStyle w:val="CircleListParagraph"/>
+        <w:numPr>
+          <w:ilvl w:val="1"/>
+          <w:numId w:val="70"/>
+        </w:numPr>
+        <w:rPr>
+          <w:sz w:val="32"/>
+          <w:szCs w:val="32"/>
+          <w:lang w:val="vi-VN"/>
+        </w:rPr>
+      </w:pPr>
+      <w:r>
+        <w:rPr>
+          <w:sz w:val="32"/>
+          <w:szCs w:val="32"/>
+          <w:lang w:val="vi-VN"/>
+        </w:rPr>
+        <w:t>Nhược điểm: Không tận dụng được thông tin chi tiết về loại rác cụ thể, có thể dẫn đến giảm độ chính xác khi các nhóm có đặc tính thị giác đa dạng.</w:t>
+      </w:r>
+    </w:p>
+    <w:p>
+      <w:pPr>
+        <w:pStyle w:val="CircleListParagraph"/>
+        <w:rPr>
+          <w:sz w:val="32"/>
+          <w:szCs w:val="32"/>
+          <w:lang w:val="vi-VN"/>
+        </w:rPr>
+      </w:pPr>
+      <w:r>
+        <w:rPr>
+          <w:b/>
+          <w:bCs/>
+          <w:sz w:val="32"/>
+          <w:szCs w:val="32"/>
+          <w:lang w:val="vi-VN"/>
+        </w:rPr>
+        <w:t>Phương pháp 2: Phân loại thành 9 lớp, sau đó ánh xạ vào 4 nhóm</w:t>
+      </w:r>
+    </w:p>
+    <w:p>
+      <w:pPr>
+        <w:pStyle w:val="CircleListParagraph"/>
+        <w:numPr>
+          <w:ilvl w:val="1"/>
+          <w:numId w:val="70"/>
+        </w:numPr>
+        <w:rPr>
+          <w:sz w:val="32"/>
+          <w:szCs w:val="32"/>
+          <w:lang w:val="vi-VN"/>
+        </w:rPr>
+      </w:pPr>
+      <w:r>
+        <w:rPr>
+          <w:sz w:val="32"/>
+          <w:szCs w:val="32"/>
+          <w:lang w:val="vi-VN"/>
+        </w:rPr>
+        <w:t xml:space="preserve">Mô hình sẽ phân loại thành 9 lớp chi tiết sau đó ánh xạ kết quả đầu ra vào 4 nhóm chức năng. </w:t>
+      </w:r>
+    </w:p>
+    <w:p>
+      <w:pPr>
+        <w:pStyle w:val="CircleListParagraph"/>
+        <w:numPr>
+          <w:ilvl w:val="1"/>
+          <w:numId w:val="70"/>
+        </w:numPr>
+        <w:rPr>
+          <w:sz w:val="32"/>
+          <w:szCs w:val="32"/>
+          <w:lang w:val="vi-VN"/>
+        </w:rPr>
+      </w:pPr>
+      <w:r>
+        <w:rPr>
+          <w:sz w:val="32"/>
+          <w:szCs w:val="32"/>
+          <w:lang w:val="vi-VN"/>
+        </w:rPr>
+        <w:t>Ánh xạ được thực hiện thông qua cấu trúc dữ liệu ánh xạ hoặc các câu lệnh điều kiện rẽ nhánh.</w:t>
+      </w:r>
+    </w:p>
+    <w:p>
+      <w:pPr>
+        <w:pStyle w:val="CircleListParagraph"/>
+        <w:numPr>
+          <w:ilvl w:val="1"/>
+          <w:numId w:val="70"/>
+        </w:numPr>
+        <w:rPr>
+          <w:sz w:val="32"/>
+          <w:szCs w:val="32"/>
+          <w:lang w:val="vi-VN"/>
+        </w:rPr>
+      </w:pPr>
+      <w:r>
+        <w:rPr>
+          <w:sz w:val="32"/>
+          <w:szCs w:val="32"/>
+          <w:lang w:val="vi-VN"/>
+        </w:rPr>
+        <w:t>Ưu điểm: Tận dụng được thông tin chi tiết về đặc tính của từng loại rác, dễ mở rộng và điều chỉnh quy tắc ánh xạ.</w:t>
+      </w:r>
+    </w:p>
+    <w:p>
+      <w:pPr>
+        <w:pStyle w:val="CircleListParagraph"/>
+        <w:numPr>
+          <w:ilvl w:val="1"/>
+          <w:numId w:val="70"/>
+        </w:numPr>
+        <w:rPr>
+          <w:sz w:val="32"/>
+          <w:szCs w:val="32"/>
+          <w:lang w:val="vi-VN"/>
+        </w:rPr>
+      </w:pPr>
+      <w:r>
+        <w:rPr>
+          <w:sz w:val="32"/>
+          <w:szCs w:val="32"/>
+          <w:lang w:val="vi-VN"/>
+        </w:rPr>
+        <w:lastRenderedPageBreak/>
+        <w:t>Nhược điểm: Yêu cầu hai bước xử lý (phân loại và ánh xạ).</w:t>
+      </w:r>
+    </w:p>
+    <w:p>
+      <w:pPr>
+        <w:pStyle w:val="CircleListParagraph"/>
+        <w:rPr>
+          <w:sz w:val="32"/>
+          <w:szCs w:val="32"/>
+          <w:lang w:val="vi-VN"/>
+        </w:rPr>
+      </w:pPr>
+      <w:r>
+        <w:rPr>
+          <w:b/>
+          <w:bCs/>
+          <w:sz w:val="32"/>
+          <w:szCs w:val="32"/>
+          <w:lang w:val="vi-VN"/>
+        </w:rPr>
+        <w:t>Phương pháp 3: Sử dụng mô hìnnh multi-output</w:t>
+      </w:r>
+    </w:p>
+    <w:p>
+      <w:pPr>
+        <w:pStyle w:val="CircleListParagraph"/>
+        <w:numPr>
+          <w:ilvl w:val="1"/>
+          <w:numId w:val="70"/>
+        </w:numPr>
+        <w:rPr>
+          <w:sz w:val="32"/>
+          <w:szCs w:val="32"/>
+          <w:lang w:val="vi-VN"/>
+        </w:rPr>
+      </w:pPr>
+      <w:r>
+        <w:rPr>
+          <w:sz w:val="32"/>
+          <w:szCs w:val="32"/>
+          <w:lang w:val="vi-VN"/>
+        </w:rPr>
+        <w:t>Mô hình vừa phân loại 9 lớp, vừa phân loại thành 4 nhóm chức năng.</w:t>
+      </w:r>
+    </w:p>
+    <w:p>
+      <w:pPr>
+        <w:pStyle w:val="CircleListParagraph"/>
+        <w:numPr>
+          <w:ilvl w:val="1"/>
+          <w:numId w:val="70"/>
+        </w:numPr>
+        <w:rPr>
+          <w:sz w:val="32"/>
+          <w:szCs w:val="32"/>
+          <w:lang w:val="vi-VN"/>
+        </w:rPr>
+      </w:pPr>
+      <w:r>
+        <w:rPr>
+          <w:sz w:val="32"/>
+          <w:szCs w:val="32"/>
+          <w:lang w:val="vi-VN"/>
+        </w:rPr>
+        <w:t>Ưu điểm: Tận dụng được thông tin đa cấp độ, cung cấp kết quả đồng thời ở hai mức độ chi tiết.</w:t>
+      </w:r>
+    </w:p>
+    <w:p>
+      <w:pPr>
+        <w:rPr>
+          <w:sz w:val="32"/>
+          <w:szCs w:val="32"/>
+          <w:lang w:val="vi-VN"/>
+        </w:rPr>
+      </w:pPr>
+      <w:r>
+        <w:rPr>
+          <w:sz w:val="32"/>
+          <w:szCs w:val="32"/>
+          <w:lang w:val="vi-VN"/>
+        </w:rPr>
+        <w:t>Nhược điểm: Kiến trúc mô hình phức tạp hơn, khó tối ưu hóa, tăng khả năng overfitting.</w:t>
+      </w:r>
+    </w:p>
+    <w:p>
+      <w:pPr>
+        <w:rPr>
+          <w:lang w:val="vi-VN"/>
+        </w:rPr>
+      </w:pPr>
+    </w:p>
+    <w:p>
+      <w:pPr>
+        <w:pStyle w:val="Heading1"/>
+        <w:rPr>
+          <w:lang w:val="en-US"/>
+        </w:rPr>
+      </w:pPr>
+      <w:r>
+        <w:rPr>
+          <w:lang w:val="en-US"/>
+        </w:rPr>
+        <w:t>Chuẩn hoá màu sắc</w:t>
+      </w:r>
+    </w:p>
+    <w:p>
+      <w:pPr>
+        <w:rPr>
+          <w:sz w:val="32"/>
+          <w:szCs w:val="32"/>
+          <w:lang w:val="en-US"/>
+        </w:rPr>
+      </w:pPr>
+      <w:r>
+        <w:rPr>
+          <w:b/>
+          <w:bCs/>
+          <w:sz w:val="32"/>
+          <w:szCs w:val="32"/>
+          <w:lang w:val="en-US"/>
+        </w:rPr>
+        <w:t>ResNet-50:</w:t>
+      </w:r>
+      <w:r>
+        <w:rPr>
+          <w:sz w:val="32"/>
+          <w:szCs w:val="32"/>
+          <w:lang w:val="en-US"/>
+        </w:rPr>
+        <w:t xml:space="preserve"> </w:t>
+      </w:r>
+      <w:r>
+        <w:rPr>
+          <w:sz w:val="32"/>
+          <w:szCs w:val="32"/>
+          <w:lang w:val="en-US"/>
+        </w:rPr>
+        <w:t>ResNet-50 sử dụng hàm tiền xử lý đặc thù thay vì phép rescale thông thường. Cụ thể, dữ liệu đầu vào được chuyển từ không gian màu RGB sang BGR, sau đó trừ đi giá trị trung bình của ImageNet. Phương pháp này đảm bảo sự đồng bộ với cách huấn luyện ban đầu của ResNet-50 trên ImageNet, tối ưu hóa hiệu suất khi áp dụng transfer learning cho bài toán phân loại rác thải.</w:t>
+      </w:r>
+    </w:p>
+    <w:p>
+      <w:pPr>
+        <w:rPr>
+          <w:sz w:val="32"/>
+          <w:szCs w:val="32"/>
+          <w:lang w:val="en-US"/>
+        </w:rPr>
+      </w:pPr>
+      <w:r>
+        <w:rPr>
+          <w:b/>
+          <w:bCs/>
+          <w:sz w:val="32"/>
+          <w:szCs w:val="32"/>
+          <w:lang w:val="en-US"/>
+        </w:rPr>
+        <w:t>MobileNet-V2:</w:t>
+      </w:r>
+      <w:r>
+        <w:rPr>
+          <w:sz w:val="32"/>
+          <w:szCs w:val="32"/>
+          <w:lang w:val="en-US"/>
+        </w:rPr>
+        <w:t xml:space="preserve"> </w:t>
+      </w:r>
+      <w:r>
+        <w:rPr>
+          <w:sz w:val="32"/>
+          <w:szCs w:val="32"/>
+          <w:lang w:val="vi-VN"/>
+        </w:rPr>
+        <w:t>Hình ảnh được chuyển từ không gian màu RGB sang BGR, sau đó mỗi kênh màu được trừ đi giá trị trung bình của ImageNet (103.939, 116.779, 123.68 cho các kênh B, G, R tương ứng). Phương pháp này thay thế cho phép rescale đơn giản (ví dụ, chia cho 255), giúp mô hình tận dụng tối đa các trọng số đã được huấn luyện trước.</w:t>
+      </w:r>
+    </w:p>
+    <w:p>
+      <w:pPr>
+        <w:rPr>
+          <w:lang w:val="vi-VN"/>
+        </w:rPr>
+      </w:pPr>
+      <w:r>
+        <w:rPr>
+          <w:b/>
+          <w:bCs/>
+          <w:sz w:val="32"/>
+          <w:szCs w:val="32"/>
+          <w:lang w:val="en-US"/>
+        </w:rPr>
+        <w:t>EfficientNet-B0:</w:t>
+      </w:r>
+      <w:r>
+        <w:rPr>
+          <w:sz w:val="32"/>
+          <w:szCs w:val="32"/>
+          <w:lang w:val="en-US"/>
+        </w:rPr>
+        <w:t xml:space="preserve"> </w:t>
+      </w:r>
+      <w:r>
+        <w:rPr>
+          <w:sz w:val="32"/>
+          <w:szCs w:val="32"/>
+          <w:lang w:val="vi-VN"/>
+        </w:rPr>
+        <w:t xml:space="preserve">Giá trị pixel của hình ảnh được chuẩn hóa từ dải [0, 255] sang khoảng [-1, 1] theo công thức </w:t>
+      </w:r>
+      <m:oMath>
+        <m:sSub>
+          <m:sSubPr>
+            <m:ctrlPr>
+              <w:rPr>
+                <w:rFonts w:ascii="Cambria Math" w:hAnsi="Cambria Math"/>
+                <w:i/>
+                <w:sz w:val="32"/>
+                <w:szCs w:val="32"/>
+              </w:rPr>
+            </m:ctrlPr>
+          </m:sSubPr>
+          <m:e>
+            <m:r>
+              <w:rPr>
+                <w:rFonts w:ascii="Cambria Math" w:hAnsi="Cambria Math"/>
+                <w:sz w:val="32"/>
+                <w:szCs w:val="32"/>
+                <w:lang w:val="vi-VN"/>
+              </w:rPr>
+              <m:t>x</m:t>
+            </m:r>
+          </m:e>
+          <m:sub>
+            <m:r>
+              <w:rPr>
+                <w:rFonts w:ascii="Cambria Math" w:hAnsi="Cambria Math"/>
+                <w:sz w:val="32"/>
+                <w:szCs w:val="32"/>
+                <w:lang w:val="vi-VN"/>
+              </w:rPr>
+              <m:t>norm</m:t>
+            </m:r>
+          </m:sub>
+        </m:sSub>
+        <m:r>
+          <w:rPr>
+            <w:rFonts w:ascii="Cambria Math" w:hAnsi="Cambria Math"/>
+            <w:sz w:val="32"/>
+            <w:szCs w:val="32"/>
+            <w:lang w:val="vi-VN"/>
+          </w:rPr>
+          <m:t>=</m:t>
+        </m:r>
+        <m:f>
+          <m:fPr>
+            <m:ctrlPr>
+              <w:rPr>
+                <w:rFonts w:ascii="Cambria Math" w:hAnsi="Cambria Math"/>
+                <w:i/>
+                <w:sz w:val="32"/>
+                <w:szCs w:val="32"/>
+              </w:rPr>
+            </m:ctrlPr>
+          </m:fPr>
+          <m:num>
+            <m:r>
+              <w:rPr>
+                <w:rFonts w:ascii="Cambria Math" w:hAnsi="Cambria Math"/>
+                <w:sz w:val="32"/>
+                <w:szCs w:val="32"/>
+                <w:lang w:val="vi-VN"/>
+              </w:rPr>
+              <m:t>x</m:t>
+            </m:r>
+          </m:num>
+          <m:den>
+            <m:r>
+              <w:rPr>
+                <w:rFonts w:ascii="Cambria Math" w:hAnsi="Cambria Math"/>
+                <w:sz w:val="32"/>
+                <w:szCs w:val="32"/>
+                <w:lang w:val="vi-VN"/>
+              </w:rPr>
+              <m:t>127.5</m:t>
+            </m:r>
+          </m:den>
+        </m:f>
+        <m:r>
+          <w:rPr>
+            <w:rFonts w:ascii="Cambria Math" w:hAnsi="Cambria Math"/>
+            <w:sz w:val="32"/>
+            <w:szCs w:val="32"/>
+            <w:lang w:val="vi-VN"/>
+          </w:rPr>
+          <m:t>-1.0</m:t>
+        </m:r>
+      </m:oMath>
+      <w:r>
+        <w:rPr>
+          <w:sz w:val="32"/>
+          <w:szCs w:val="32"/>
+          <w:lang w:val="vi-VN"/>
+        </w:rPr>
+        <w:t>. Phương pháp này thay thế phép rescale đơn giản, giúp điều chỉnh dữ liệu phù hợp ới phân phối mà EfficientNet-B0 đã được huấn luyện, cải thiện tốc độ hội tụ và độ chính xác.</w:t>
+      </w:r>
+    </w:p>
+    <w:p>
+      <w:pPr>
+        <w:rPr>
+          <w:sz w:val="32"/>
+          <w:szCs w:val="32"/>
+          <w:lang w:val="en-US"/>
+        </w:rPr>
+      </w:pPr>
+    </w:p>
+    <w:p>
+      <w:pPr>
+        <w:rPr>
+          <w:sz w:val="32"/>
+          <w:szCs w:val="32"/>
+          <w:lang w:val="en-US"/>
+        </w:rPr>
+      </w:pPr>
+    </w:p>
     <w:sectPr>
       <w:pgSz w:w="11906" w:h="16838"/>
       <w:pgMar w:top="1440" w:right="1440" w:bottom="1440" w:left="1440" w:header="708" w:footer="708" w:gutter="0"/>
@@ -7971,6 +10894,155 @@
     </w:lvl>
   </w:abstractNum>
   <w:abstractNum w:abstractNumId="14" w15:restartNumberingAfterBreak="0">
+    <w:nsid w:val="0E882048"/>
+    <w:multiLevelType w:val="multilevel"/>
+    <w:tmpl w:val="1EBC6D78"/>
+    <w:lvl w:ilvl="0">
+      <w:start w:val="1"/>
+      <w:numFmt w:val="bullet"/>
+      <w:lvlText w:val=""/>
+      <w:lvlJc w:val="left"/>
+      <w:pPr>
+        <w:tabs>
+          <w:tab w:val="num" w:pos="720"/>
+        </w:tabs>
+        <w:ind w:left="720" w:hanging="360"/>
+      </w:pPr>
+      <w:rPr>
+        <w:rFonts w:ascii="Symbol" w:hAnsi="Symbol" w:hint="default"/>
+        <w:sz w:val="20"/>
+      </w:rPr>
+    </w:lvl>
+    <w:lvl w:ilvl="1" w:tentative="1">
+      <w:start w:val="1"/>
+      <w:numFmt w:val="bullet"/>
+      <w:lvlText w:val="o"/>
+      <w:lvlJc w:val="left"/>
+      <w:pPr>
+        <w:tabs>
+          <w:tab w:val="num" w:pos="1440"/>
+        </w:tabs>
+        <w:ind w:left="1440" w:hanging="360"/>
+      </w:pPr>
+      <w:rPr>
+        <w:rFonts w:ascii="Courier New" w:hAnsi="Courier New" w:hint="default"/>
+        <w:sz w:val="20"/>
+      </w:rPr>
+    </w:lvl>
+    <w:lvl w:ilvl="2" w:tentative="1">
+      <w:start w:val="1"/>
+      <w:numFmt w:val="bullet"/>
+      <w:lvlText w:val=""/>
+      <w:lvlJc w:val="left"/>
+      <w:pPr>
+        <w:tabs>
+          <w:tab w:val="num" w:pos="2160"/>
+        </w:tabs>
+        <w:ind w:left="2160" w:hanging="360"/>
+      </w:pPr>
+      <w:rPr>
+        <w:rFonts w:ascii="Wingdings" w:hAnsi="Wingdings" w:hint="default"/>
+        <w:sz w:val="20"/>
+      </w:rPr>
+    </w:lvl>
+    <w:lvl w:ilvl="3" w:tentative="1">
+      <w:start w:val="1"/>
+      <w:numFmt w:val="bullet"/>
+      <w:lvlText w:val=""/>
+      <w:lvlJc w:val="left"/>
+      <w:pPr>
+        <w:tabs>
+          <w:tab w:val="num" w:pos="2880"/>
+        </w:tabs>
+        <w:ind w:left="2880" w:hanging="360"/>
+      </w:pPr>
+      <w:rPr>
+        <w:rFonts w:ascii="Wingdings" w:hAnsi="Wingdings" w:hint="default"/>
+        <w:sz w:val="20"/>
+      </w:rPr>
+    </w:lvl>
+    <w:lvl w:ilvl="4" w:tentative="1">
+      <w:start w:val="1"/>
+      <w:numFmt w:val="bullet"/>
+      <w:lvlText w:val=""/>
+      <w:lvlJc w:val="left"/>
+      <w:pPr>
+        <w:tabs>
+          <w:tab w:val="num" w:pos="3600"/>
+        </w:tabs>
+        <w:ind w:left="3600" w:hanging="360"/>
+      </w:pPr>
+      <w:rPr>
+        <w:rFonts w:ascii="Wingdings" w:hAnsi="Wingdings" w:hint="default"/>
+        <w:sz w:val="20"/>
+      </w:rPr>
+    </w:lvl>
+    <w:lvl w:ilvl="5" w:tentative="1">
+      <w:start w:val="1"/>
+      <w:numFmt w:val="bullet"/>
+      <w:lvlText w:val=""/>
+      <w:lvlJc w:val="left"/>
+      <w:pPr>
+        <w:tabs>
+          <w:tab w:val="num" w:pos="4320"/>
+        </w:tabs>
+        <w:ind w:left="4320" w:hanging="360"/>
+      </w:pPr>
+      <w:rPr>
+        <w:rFonts w:ascii="Wingdings" w:hAnsi="Wingdings" w:hint="default"/>
+        <w:sz w:val="20"/>
+      </w:rPr>
+    </w:lvl>
+    <w:lvl w:ilvl="6" w:tentative="1">
+      <w:start w:val="1"/>
+      <w:numFmt w:val="bullet"/>
+      <w:lvlText w:val=""/>
+      <w:lvlJc w:val="left"/>
+      <w:pPr>
+        <w:tabs>
+          <w:tab w:val="num" w:pos="5040"/>
+        </w:tabs>
+        <w:ind w:left="5040" w:hanging="360"/>
+      </w:pPr>
+      <w:rPr>
+        <w:rFonts w:ascii="Wingdings" w:hAnsi="Wingdings" w:hint="default"/>
+        <w:sz w:val="20"/>
+      </w:rPr>
+    </w:lvl>
+    <w:lvl w:ilvl="7" w:tentative="1">
+      <w:start w:val="1"/>
+      <w:numFmt w:val="bullet"/>
+      <w:lvlText w:val=""/>
+      <w:lvlJc w:val="left"/>
+      <w:pPr>
+        <w:tabs>
+          <w:tab w:val="num" w:pos="5760"/>
+        </w:tabs>
+        <w:ind w:left="5760" w:hanging="360"/>
+      </w:pPr>
+      <w:rPr>
+        <w:rFonts w:ascii="Wingdings" w:hAnsi="Wingdings" w:hint="default"/>
+        <w:sz w:val="20"/>
+      </w:rPr>
+    </w:lvl>
+    <w:lvl w:ilvl="8" w:tentative="1">
+      <w:start w:val="1"/>
+      <w:numFmt w:val="bullet"/>
+      <w:lvlText w:val=""/>
+      <w:lvlJc w:val="left"/>
+      <w:pPr>
+        <w:tabs>
+          <w:tab w:val="num" w:pos="6480"/>
+        </w:tabs>
+        <w:ind w:left="6480" w:hanging="360"/>
+      </w:pPr>
+      <w:rPr>
+        <w:rFonts w:ascii="Wingdings" w:hAnsi="Wingdings" w:hint="default"/>
+        <w:sz w:val="20"/>
+      </w:rPr>
+    </w:lvl>
+  </w:abstractNum>
+  <w:abstractNum w:abstractNumId="15" w15:restartNumberingAfterBreak="0">
     <w:nsid w:val="13502258"/>
     <w:multiLevelType w:val="hybridMultilevel"/>
     <w:tmpl w:val="80E08ACA"/>
@@ -8083,7 +11155,7 @@
       </w:rPr>
     </w:lvl>
   </w:abstractNum>
-  <w:abstractNum w:abstractNumId="15" w15:restartNumberingAfterBreak="0">
+  <w:abstractNum w:abstractNumId="16" w15:restartNumberingAfterBreak="0">
     <w:nsid w:val="15CA0840"/>
     <w:multiLevelType w:val="hybridMultilevel"/>
     <w:tmpl w:val="73F8701C"/>
@@ -8196,7 +11268,7 @@
       </w:rPr>
     </w:lvl>
   </w:abstractNum>
-  <w:abstractNum w:abstractNumId="16" w15:restartNumberingAfterBreak="0">
+  <w:abstractNum w:abstractNumId="17" w15:restartNumberingAfterBreak="0">
     <w:nsid w:val="1A78216F"/>
     <w:multiLevelType w:val="hybridMultilevel"/>
     <w:tmpl w:val="AD04F98C"/>
@@ -8309,7 +11381,7 @@
       </w:rPr>
     </w:lvl>
   </w:abstractNum>
-  <w:abstractNum w:abstractNumId="17" w15:restartNumberingAfterBreak="0">
+  <w:abstractNum w:abstractNumId="18" w15:restartNumberingAfterBreak="0">
     <w:nsid w:val="1D172E8B"/>
     <w:multiLevelType w:val="hybridMultilevel"/>
     <w:tmpl w:val="791A68FA"/>
@@ -8422,7 +11494,121 @@
       </w:rPr>
     </w:lvl>
   </w:abstractNum>
-  <w:abstractNum w:abstractNumId="18" w15:restartNumberingAfterBreak="0">
+  <w:abstractNum w:abstractNumId="19" w15:restartNumberingAfterBreak="0">
+    <w:nsid w:val="22A70FE0"/>
+    <w:multiLevelType w:val="hybridMultilevel"/>
+    <w:tmpl w:val="5718A5CC"/>
+    <w:lvl w:ilvl="0" w:tplc="1734AB30">
+      <w:start w:val="1"/>
+      <w:numFmt w:val="bullet"/>
+      <w:pStyle w:val="CircleListParagraph"/>
+      <w:lvlText w:val=""/>
+      <w:lvlJc w:val="left"/>
+      <w:pPr>
+        <w:ind w:left="1134" w:hanging="283"/>
+      </w:pPr>
+      <w:rPr>
+        <w:rFonts w:ascii="Symbol" w:hAnsi="Symbol" w:hint="default"/>
+      </w:rPr>
+    </w:lvl>
+    <w:lvl w:ilvl="1" w:tplc="04090003">
+      <w:start w:val="1"/>
+      <w:numFmt w:val="bullet"/>
+      <w:lvlText w:val="o"/>
+      <w:lvlJc w:val="left"/>
+      <w:pPr>
+        <w:ind w:left="1800" w:hanging="360"/>
+      </w:pPr>
+      <w:rPr>
+        <w:rFonts w:ascii="Courier New" w:hAnsi="Courier New" w:cs="Courier New" w:hint="default"/>
+      </w:rPr>
+    </w:lvl>
+    <w:lvl w:ilvl="2" w:tplc="04090005">
+      <w:start w:val="1"/>
+      <w:numFmt w:val="bullet"/>
+      <w:lvlText w:val=""/>
+      <w:lvlJc w:val="left"/>
+      <w:pPr>
+        <w:ind w:left="2520" w:hanging="360"/>
+      </w:pPr>
+      <w:rPr>
+        <w:rFonts w:ascii="Wingdings" w:hAnsi="Wingdings" w:hint="default"/>
+      </w:rPr>
+    </w:lvl>
+    <w:lvl w:ilvl="3" w:tplc="04090001" w:tentative="1">
+      <w:start w:val="1"/>
+      <w:numFmt w:val="bullet"/>
+      <w:lvlText w:val=""/>
+      <w:lvlJc w:val="left"/>
+      <w:pPr>
+        <w:ind w:left="3240" w:hanging="360"/>
+      </w:pPr>
+      <w:rPr>
+        <w:rFonts w:ascii="Symbol" w:hAnsi="Symbol" w:hint="default"/>
+      </w:rPr>
+    </w:lvl>
+    <w:lvl w:ilvl="4" w:tplc="04090003" w:tentative="1">
+      <w:start w:val="1"/>
+      <w:numFmt w:val="bullet"/>
+      <w:lvlText w:val="o"/>
+      <w:lvlJc w:val="left"/>
+      <w:pPr>
+        <w:ind w:left="3960" w:hanging="360"/>
+      </w:pPr>
+      <w:rPr>
+        <w:rFonts w:ascii="Courier New" w:hAnsi="Courier New" w:cs="Courier New" w:hint="default"/>
+      </w:rPr>
+    </w:lvl>
+    <w:lvl w:ilvl="5" w:tplc="04090005" w:tentative="1">
+      <w:start w:val="1"/>
+      <w:numFmt w:val="bullet"/>
+      <w:lvlText w:val=""/>
+      <w:lvlJc w:val="left"/>
+      <w:pPr>
+        <w:ind w:left="4680" w:hanging="360"/>
+      </w:pPr>
+      <w:rPr>
+        <w:rFonts w:ascii="Wingdings" w:hAnsi="Wingdings" w:hint="default"/>
+      </w:rPr>
+    </w:lvl>
+    <w:lvl w:ilvl="6" w:tplc="04090001" w:tentative="1">
+      <w:start w:val="1"/>
+      <w:numFmt w:val="bullet"/>
+      <w:lvlText w:val=""/>
+      <w:lvlJc w:val="left"/>
+      <w:pPr>
+        <w:ind w:left="5400" w:hanging="360"/>
+      </w:pPr>
+      <w:rPr>
+        <w:rFonts w:ascii="Symbol" w:hAnsi="Symbol" w:hint="default"/>
+      </w:rPr>
+    </w:lvl>
+    <w:lvl w:ilvl="7" w:tplc="04090003" w:tentative="1">
+      <w:start w:val="1"/>
+      <w:numFmt w:val="bullet"/>
+      <w:lvlText w:val="o"/>
+      <w:lvlJc w:val="left"/>
+      <w:pPr>
+        <w:ind w:left="6120" w:hanging="360"/>
+      </w:pPr>
+      <w:rPr>
+        <w:rFonts w:ascii="Courier New" w:hAnsi="Courier New" w:cs="Courier New" w:hint="default"/>
+      </w:rPr>
+    </w:lvl>
+    <w:lvl w:ilvl="8" w:tplc="04090005" w:tentative="1">
+      <w:start w:val="1"/>
+      <w:numFmt w:val="bullet"/>
+      <w:lvlText w:val=""/>
+      <w:lvlJc w:val="left"/>
+      <w:pPr>
+        <w:ind w:left="6840" w:hanging="360"/>
+      </w:pPr>
+      <w:rPr>
+        <w:rFonts w:ascii="Wingdings" w:hAnsi="Wingdings" w:hint="default"/>
+      </w:rPr>
+    </w:lvl>
+  </w:abstractNum>
+  <w:abstractNum w:abstractNumId="20" w15:restartNumberingAfterBreak="0">
     <w:nsid w:val="23901668"/>
     <w:multiLevelType w:val="hybridMultilevel"/>
     <w:tmpl w:val="6CDCB716"/>
@@ -8508,7 +11694,7 @@
       </w:pPr>
     </w:lvl>
   </w:abstractNum>
-  <w:abstractNum w:abstractNumId="19" w15:restartNumberingAfterBreak="0">
+  <w:abstractNum w:abstractNumId="21" w15:restartNumberingAfterBreak="0">
     <w:nsid w:val="25DB0282"/>
     <w:multiLevelType w:val="hybridMultilevel"/>
     <w:tmpl w:val="64F0B79E"/>
@@ -8594,7 +11780,7 @@
       </w:pPr>
     </w:lvl>
   </w:abstractNum>
-  <w:abstractNum w:abstractNumId="20" w15:restartNumberingAfterBreak="0">
+  <w:abstractNum w:abstractNumId="22" w15:restartNumberingAfterBreak="0">
     <w:nsid w:val="295A1D5B"/>
     <w:multiLevelType w:val="hybridMultilevel"/>
     <w:tmpl w:val="1ACC6568"/>
@@ -8707,7 +11893,7 @@
       </w:rPr>
     </w:lvl>
   </w:abstractNum>
-  <w:abstractNum w:abstractNumId="21" w15:restartNumberingAfterBreak="0">
+  <w:abstractNum w:abstractNumId="23" w15:restartNumberingAfterBreak="0">
     <w:nsid w:val="2EE07222"/>
     <w:multiLevelType w:val="hybridMultilevel"/>
     <w:tmpl w:val="8B92C1C6"/>
@@ -8820,7 +12006,7 @@
       </w:rPr>
     </w:lvl>
   </w:abstractNum>
-  <w:abstractNum w:abstractNumId="22" w15:restartNumberingAfterBreak="0">
+  <w:abstractNum w:abstractNumId="24" w15:restartNumberingAfterBreak="0">
     <w:nsid w:val="30BA143C"/>
     <w:multiLevelType w:val="hybridMultilevel"/>
     <w:tmpl w:val="0DD27FBA"/>
@@ -8906,7 +12092,7 @@
       </w:pPr>
     </w:lvl>
   </w:abstractNum>
-  <w:abstractNum w:abstractNumId="23" w15:restartNumberingAfterBreak="0">
+  <w:abstractNum w:abstractNumId="25" w15:restartNumberingAfterBreak="0">
     <w:nsid w:val="33B55F1A"/>
     <w:multiLevelType w:val="hybridMultilevel"/>
     <w:tmpl w:val="729C6732"/>
@@ -9019,7 +12205,156 @@
       </w:rPr>
     </w:lvl>
   </w:abstractNum>
-  <w:abstractNum w:abstractNumId="24" w15:restartNumberingAfterBreak="0">
+  <w:abstractNum w:abstractNumId="26" w15:restartNumberingAfterBreak="0">
+    <w:nsid w:val="341661EF"/>
+    <w:multiLevelType w:val="multilevel"/>
+    <w:tmpl w:val="D4404218"/>
+    <w:lvl w:ilvl="0">
+      <w:start w:val="1"/>
+      <w:numFmt w:val="bullet"/>
+      <w:lvlText w:val=""/>
+      <w:lvlJc w:val="left"/>
+      <w:pPr>
+        <w:tabs>
+          <w:tab w:val="num" w:pos="720"/>
+        </w:tabs>
+        <w:ind w:left="720" w:hanging="360"/>
+      </w:pPr>
+      <w:rPr>
+        <w:rFonts w:ascii="Symbol" w:hAnsi="Symbol" w:hint="default"/>
+        <w:sz w:val="20"/>
+      </w:rPr>
+    </w:lvl>
+    <w:lvl w:ilvl="1" w:tentative="1">
+      <w:start w:val="1"/>
+      <w:numFmt w:val="bullet"/>
+      <w:lvlText w:val="o"/>
+      <w:lvlJc w:val="left"/>
+      <w:pPr>
+        <w:tabs>
+          <w:tab w:val="num" w:pos="1440"/>
+        </w:tabs>
+        <w:ind w:left="1440" w:hanging="360"/>
+      </w:pPr>
+      <w:rPr>
+        <w:rFonts w:ascii="Courier New" w:hAnsi="Courier New" w:hint="default"/>
+        <w:sz w:val="20"/>
+      </w:rPr>
+    </w:lvl>
+    <w:lvl w:ilvl="2" w:tentative="1">
+      <w:start w:val="1"/>
+      <w:numFmt w:val="bullet"/>
+      <w:lvlText w:val=""/>
+      <w:lvlJc w:val="left"/>
+      <w:pPr>
+        <w:tabs>
+          <w:tab w:val="num" w:pos="2160"/>
+        </w:tabs>
+        <w:ind w:left="2160" w:hanging="360"/>
+      </w:pPr>
+      <w:rPr>
+        <w:rFonts w:ascii="Wingdings" w:hAnsi="Wingdings" w:hint="default"/>
+        <w:sz w:val="20"/>
+      </w:rPr>
+    </w:lvl>
+    <w:lvl w:ilvl="3" w:tentative="1">
+      <w:start w:val="1"/>
+      <w:numFmt w:val="bullet"/>
+      <w:lvlText w:val=""/>
+      <w:lvlJc w:val="left"/>
+      <w:pPr>
+        <w:tabs>
+          <w:tab w:val="num" w:pos="2880"/>
+        </w:tabs>
+        <w:ind w:left="2880" w:hanging="360"/>
+      </w:pPr>
+      <w:rPr>
+        <w:rFonts w:ascii="Wingdings" w:hAnsi="Wingdings" w:hint="default"/>
+        <w:sz w:val="20"/>
+      </w:rPr>
+    </w:lvl>
+    <w:lvl w:ilvl="4" w:tentative="1">
+      <w:start w:val="1"/>
+      <w:numFmt w:val="bullet"/>
+      <w:lvlText w:val=""/>
+      <w:lvlJc w:val="left"/>
+      <w:pPr>
+        <w:tabs>
+          <w:tab w:val="num" w:pos="3600"/>
+        </w:tabs>
+        <w:ind w:left="3600" w:hanging="360"/>
+      </w:pPr>
+      <w:rPr>
+        <w:rFonts w:ascii="Wingdings" w:hAnsi="Wingdings" w:hint="default"/>
+        <w:sz w:val="20"/>
+      </w:rPr>
+    </w:lvl>
+    <w:lvl w:ilvl="5" w:tentative="1">
+      <w:start w:val="1"/>
+      <w:numFmt w:val="bullet"/>
+      <w:lvlText w:val=""/>
+      <w:lvlJc w:val="left"/>
+      <w:pPr>
+        <w:tabs>
+          <w:tab w:val="num" w:pos="4320"/>
+        </w:tabs>
+        <w:ind w:left="4320" w:hanging="360"/>
+      </w:pPr>
+      <w:rPr>
+        <w:rFonts w:ascii="Wingdings" w:hAnsi="Wingdings" w:hint="default"/>
+        <w:sz w:val="20"/>
+      </w:rPr>
+    </w:lvl>
+    <w:lvl w:ilvl="6" w:tentative="1">
+      <w:start w:val="1"/>
+      <w:numFmt w:val="bullet"/>
+      <w:lvlText w:val=""/>
+      <w:lvlJc w:val="left"/>
+      <w:pPr>
+        <w:tabs>
+          <w:tab w:val="num" w:pos="5040"/>
+        </w:tabs>
+        <w:ind w:left="5040" w:hanging="360"/>
+      </w:pPr>
+      <w:rPr>
+        <w:rFonts w:ascii="Wingdings" w:hAnsi="Wingdings" w:hint="default"/>
+        <w:sz w:val="20"/>
+      </w:rPr>
+    </w:lvl>
+    <w:lvl w:ilvl="7" w:tentative="1">
+      <w:start w:val="1"/>
+      <w:numFmt w:val="bullet"/>
+      <w:lvlText w:val=""/>
+      <w:lvlJc w:val="left"/>
+      <w:pPr>
+        <w:tabs>
+          <w:tab w:val="num" w:pos="5760"/>
+        </w:tabs>
+        <w:ind w:left="5760" w:hanging="360"/>
+      </w:pPr>
+      <w:rPr>
+        <w:rFonts w:ascii="Wingdings" w:hAnsi="Wingdings" w:hint="default"/>
+        <w:sz w:val="20"/>
+      </w:rPr>
+    </w:lvl>
+    <w:lvl w:ilvl="8" w:tentative="1">
+      <w:start w:val="1"/>
+      <w:numFmt w:val="bullet"/>
+      <w:lvlText w:val=""/>
+      <w:lvlJc w:val="left"/>
+      <w:pPr>
+        <w:tabs>
+          <w:tab w:val="num" w:pos="6480"/>
+        </w:tabs>
+        <w:ind w:left="6480" w:hanging="360"/>
+      </w:pPr>
+      <w:rPr>
+        <w:rFonts w:ascii="Wingdings" w:hAnsi="Wingdings" w:hint="default"/>
+        <w:sz w:val="20"/>
+      </w:rPr>
+    </w:lvl>
+  </w:abstractNum>
+  <w:abstractNum w:abstractNumId="27" w15:restartNumberingAfterBreak="0">
     <w:nsid w:val="36493A35"/>
     <w:multiLevelType w:val="hybridMultilevel"/>
     <w:tmpl w:val="D7CC3AC8"/>
@@ -9105,7 +12440,7 @@
       </w:pPr>
     </w:lvl>
   </w:abstractNum>
-  <w:abstractNum w:abstractNumId="25" w15:restartNumberingAfterBreak="0">
+  <w:abstractNum w:abstractNumId="28" w15:restartNumberingAfterBreak="0">
     <w:nsid w:val="36CE3906"/>
     <w:multiLevelType w:val="hybridMultilevel"/>
     <w:tmpl w:val="CD2CA2AE"/>
@@ -9218,7 +12553,156 @@
       </w:rPr>
     </w:lvl>
   </w:abstractNum>
-  <w:abstractNum w:abstractNumId="26" w15:restartNumberingAfterBreak="0">
+  <w:abstractNum w:abstractNumId="29" w15:restartNumberingAfterBreak="0">
+    <w:nsid w:val="376A1EB7"/>
+    <w:multiLevelType w:val="multilevel"/>
+    <w:tmpl w:val="236689A4"/>
+    <w:lvl w:ilvl="0">
+      <w:start w:val="1"/>
+      <w:numFmt w:val="bullet"/>
+      <w:lvlText w:val=""/>
+      <w:lvlJc w:val="left"/>
+      <w:pPr>
+        <w:tabs>
+          <w:tab w:val="num" w:pos="720"/>
+        </w:tabs>
+        <w:ind w:left="720" w:hanging="360"/>
+      </w:pPr>
+      <w:rPr>
+        <w:rFonts w:ascii="Symbol" w:hAnsi="Symbol" w:hint="default"/>
+        <w:sz w:val="20"/>
+      </w:rPr>
+    </w:lvl>
+    <w:lvl w:ilvl="1" w:tentative="1">
+      <w:start w:val="1"/>
+      <w:numFmt w:val="bullet"/>
+      <w:lvlText w:val="o"/>
+      <w:lvlJc w:val="left"/>
+      <w:pPr>
+        <w:tabs>
+          <w:tab w:val="num" w:pos="1440"/>
+        </w:tabs>
+        <w:ind w:left="1440" w:hanging="360"/>
+      </w:pPr>
+      <w:rPr>
+        <w:rFonts w:ascii="Courier New" w:hAnsi="Courier New" w:hint="default"/>
+        <w:sz w:val="20"/>
+      </w:rPr>
+    </w:lvl>
+    <w:lvl w:ilvl="2" w:tentative="1">
+      <w:start w:val="1"/>
+      <w:numFmt w:val="bullet"/>
+      <w:lvlText w:val=""/>
+      <w:lvlJc w:val="left"/>
+      <w:pPr>
+        <w:tabs>
+          <w:tab w:val="num" w:pos="2160"/>
+        </w:tabs>
+        <w:ind w:left="2160" w:hanging="360"/>
+      </w:pPr>
+      <w:rPr>
+        <w:rFonts w:ascii="Wingdings" w:hAnsi="Wingdings" w:hint="default"/>
+        <w:sz w:val="20"/>
+      </w:rPr>
+    </w:lvl>
+    <w:lvl w:ilvl="3" w:tentative="1">
+      <w:start w:val="1"/>
+      <w:numFmt w:val="bullet"/>
+      <w:lvlText w:val=""/>
+      <w:lvlJc w:val="left"/>
+      <w:pPr>
+        <w:tabs>
+          <w:tab w:val="num" w:pos="2880"/>
+        </w:tabs>
+        <w:ind w:left="2880" w:hanging="360"/>
+      </w:pPr>
+      <w:rPr>
+        <w:rFonts w:ascii="Wingdings" w:hAnsi="Wingdings" w:hint="default"/>
+        <w:sz w:val="20"/>
+      </w:rPr>
+    </w:lvl>
+    <w:lvl w:ilvl="4" w:tentative="1">
+      <w:start w:val="1"/>
+      <w:numFmt w:val="bullet"/>
+      <w:lvlText w:val=""/>
+      <w:lvlJc w:val="left"/>
+      <w:pPr>
+        <w:tabs>
+          <w:tab w:val="num" w:pos="3600"/>
+        </w:tabs>
+        <w:ind w:left="3600" w:hanging="360"/>
+      </w:pPr>
+      <w:rPr>
+        <w:rFonts w:ascii="Wingdings" w:hAnsi="Wingdings" w:hint="default"/>
+        <w:sz w:val="20"/>
+      </w:rPr>
+    </w:lvl>
+    <w:lvl w:ilvl="5" w:tentative="1">
+      <w:start w:val="1"/>
+      <w:numFmt w:val="bullet"/>
+      <w:lvlText w:val=""/>
+      <w:lvlJc w:val="left"/>
+      <w:pPr>
+        <w:tabs>
+          <w:tab w:val="num" w:pos="4320"/>
+        </w:tabs>
+        <w:ind w:left="4320" w:hanging="360"/>
+      </w:pPr>
+      <w:rPr>
+        <w:rFonts w:ascii="Wingdings" w:hAnsi="Wingdings" w:hint="default"/>
+        <w:sz w:val="20"/>
+      </w:rPr>
+    </w:lvl>
+    <w:lvl w:ilvl="6" w:tentative="1">
+      <w:start w:val="1"/>
+      <w:numFmt w:val="bullet"/>
+      <w:lvlText w:val=""/>
+      <w:lvlJc w:val="left"/>
+      <w:pPr>
+        <w:tabs>
+          <w:tab w:val="num" w:pos="5040"/>
+        </w:tabs>
+        <w:ind w:left="5040" w:hanging="360"/>
+      </w:pPr>
+      <w:rPr>
+        <w:rFonts w:ascii="Wingdings" w:hAnsi="Wingdings" w:hint="default"/>
+        <w:sz w:val="20"/>
+      </w:rPr>
+    </w:lvl>
+    <w:lvl w:ilvl="7" w:tentative="1">
+      <w:start w:val="1"/>
+      <w:numFmt w:val="bullet"/>
+      <w:lvlText w:val=""/>
+      <w:lvlJc w:val="left"/>
+      <w:pPr>
+        <w:tabs>
+          <w:tab w:val="num" w:pos="5760"/>
+        </w:tabs>
+        <w:ind w:left="5760" w:hanging="360"/>
+      </w:pPr>
+      <w:rPr>
+        <w:rFonts w:ascii="Wingdings" w:hAnsi="Wingdings" w:hint="default"/>
+        <w:sz w:val="20"/>
+      </w:rPr>
+    </w:lvl>
+    <w:lvl w:ilvl="8" w:tentative="1">
+      <w:start w:val="1"/>
+      <w:numFmt w:val="bullet"/>
+      <w:lvlText w:val=""/>
+      <w:lvlJc w:val="left"/>
+      <w:pPr>
+        <w:tabs>
+          <w:tab w:val="num" w:pos="6480"/>
+        </w:tabs>
+        <w:ind w:left="6480" w:hanging="360"/>
+      </w:pPr>
+      <w:rPr>
+        <w:rFonts w:ascii="Wingdings" w:hAnsi="Wingdings" w:hint="default"/>
+        <w:sz w:val="20"/>
+      </w:rPr>
+    </w:lvl>
+  </w:abstractNum>
+  <w:abstractNum w:abstractNumId="30" w15:restartNumberingAfterBreak="0">
     <w:nsid w:val="39077FC2"/>
     <w:multiLevelType w:val="hybridMultilevel"/>
     <w:tmpl w:val="193A18EA"/>
@@ -9331,7 +12815,7 @@
       </w:rPr>
     </w:lvl>
   </w:abstractNum>
-  <w:abstractNum w:abstractNumId="27" w15:restartNumberingAfterBreak="0">
+  <w:abstractNum w:abstractNumId="31" w15:restartNumberingAfterBreak="0">
     <w:nsid w:val="3A882D39"/>
     <w:multiLevelType w:val="multilevel"/>
     <w:tmpl w:val="40C6717C"/>
@@ -9480,7 +12964,7 @@
       </w:rPr>
     </w:lvl>
   </w:abstractNum>
-  <w:abstractNum w:abstractNumId="28" w15:restartNumberingAfterBreak="0">
+  <w:abstractNum w:abstractNumId="32" w15:restartNumberingAfterBreak="0">
     <w:nsid w:val="3CD15314"/>
     <w:multiLevelType w:val="hybridMultilevel"/>
     <w:tmpl w:val="C0D2EF3C"/>
@@ -9593,7 +13077,7 @@
       </w:rPr>
     </w:lvl>
   </w:abstractNum>
-  <w:abstractNum w:abstractNumId="29" w15:restartNumberingAfterBreak="0">
+  <w:abstractNum w:abstractNumId="33" w15:restartNumberingAfterBreak="0">
     <w:nsid w:val="3E0A3D6E"/>
     <w:multiLevelType w:val="multilevel"/>
     <w:tmpl w:val="DF0C523A"/>
@@ -9742,7 +13226,7 @@
       </w:rPr>
     </w:lvl>
   </w:abstractNum>
-  <w:abstractNum w:abstractNumId="30" w15:restartNumberingAfterBreak="0">
+  <w:abstractNum w:abstractNumId="34" w15:restartNumberingAfterBreak="0">
     <w:nsid w:val="3E3C3B57"/>
     <w:multiLevelType w:val="hybridMultilevel"/>
     <w:tmpl w:val="8EDE7A1C"/>
@@ -9855,7 +13339,7 @@
       </w:rPr>
     </w:lvl>
   </w:abstractNum>
-  <w:abstractNum w:abstractNumId="31" w15:restartNumberingAfterBreak="0">
+  <w:abstractNum w:abstractNumId="35" w15:restartNumberingAfterBreak="0">
     <w:nsid w:val="3F1B1DFE"/>
     <w:multiLevelType w:val="multilevel"/>
     <w:tmpl w:val="BB52B1AE"/>
@@ -10005,7 +13489,7 @@
       </w:rPr>
     </w:lvl>
   </w:abstractNum>
-  <w:abstractNum w:abstractNumId="32" w15:restartNumberingAfterBreak="0">
+  <w:abstractNum w:abstractNumId="36" w15:restartNumberingAfterBreak="0">
     <w:nsid w:val="416B6B23"/>
     <w:multiLevelType w:val="hybridMultilevel"/>
     <w:tmpl w:val="EB40B5EC"/>
@@ -10118,7 +13602,7 @@
       </w:rPr>
     </w:lvl>
   </w:abstractNum>
-  <w:abstractNum w:abstractNumId="33" w15:restartNumberingAfterBreak="0">
+  <w:abstractNum w:abstractNumId="37" w15:restartNumberingAfterBreak="0">
     <w:nsid w:val="423A5C70"/>
     <w:multiLevelType w:val="hybridMultilevel"/>
     <w:tmpl w:val="15304070"/>
@@ -10231,7 +13715,7 @@
       </w:rPr>
     </w:lvl>
   </w:abstractNum>
-  <w:abstractNum w:abstractNumId="34" w15:restartNumberingAfterBreak="0">
+  <w:abstractNum w:abstractNumId="38" w15:restartNumberingAfterBreak="0">
     <w:nsid w:val="484D6A1E"/>
     <w:multiLevelType w:val="hybridMultilevel"/>
     <w:tmpl w:val="7AC2D23C"/>
@@ -10344,7 +13828,7 @@
       </w:rPr>
     </w:lvl>
   </w:abstractNum>
-  <w:abstractNum w:abstractNumId="35" w15:restartNumberingAfterBreak="0">
+  <w:abstractNum w:abstractNumId="39" w15:restartNumberingAfterBreak="0">
     <w:nsid w:val="48762440"/>
     <w:multiLevelType w:val="hybridMultilevel"/>
     <w:tmpl w:val="B0484574"/>
@@ -10457,7 +13941,7 @@
       </w:rPr>
     </w:lvl>
   </w:abstractNum>
-  <w:abstractNum w:abstractNumId="36" w15:restartNumberingAfterBreak="0">
+  <w:abstractNum w:abstractNumId="40" w15:restartNumberingAfterBreak="0">
     <w:nsid w:val="49A45E3E"/>
     <w:multiLevelType w:val="hybridMultilevel"/>
     <w:tmpl w:val="0E1EDC14"/>
@@ -10570,7 +14054,7 @@
       </w:rPr>
     </w:lvl>
   </w:abstractNum>
-  <w:abstractNum w:abstractNumId="37" w15:restartNumberingAfterBreak="0">
+  <w:abstractNum w:abstractNumId="41" w15:restartNumberingAfterBreak="0">
     <w:nsid w:val="4BF3741F"/>
     <w:multiLevelType w:val="hybridMultilevel"/>
     <w:tmpl w:val="888CE8D4"/>
@@ -10682,7 +14166,156 @@
       </w:rPr>
     </w:lvl>
   </w:abstractNum>
-  <w:abstractNum w:abstractNumId="38" w15:restartNumberingAfterBreak="0">
+  <w:abstractNum w:abstractNumId="42" w15:restartNumberingAfterBreak="0">
+    <w:nsid w:val="4C5D519D"/>
+    <w:multiLevelType w:val="multilevel"/>
+    <w:tmpl w:val="92123FCE"/>
+    <w:lvl w:ilvl="0">
+      <w:start w:val="1"/>
+      <w:numFmt w:val="bullet"/>
+      <w:lvlText w:val=""/>
+      <w:lvlJc w:val="left"/>
+      <w:pPr>
+        <w:tabs>
+          <w:tab w:val="num" w:pos="720"/>
+        </w:tabs>
+        <w:ind w:left="720" w:hanging="360"/>
+      </w:pPr>
+      <w:rPr>
+        <w:rFonts w:ascii="Symbol" w:hAnsi="Symbol" w:hint="default"/>
+        <w:sz w:val="20"/>
+      </w:rPr>
+    </w:lvl>
+    <w:lvl w:ilvl="1" w:tentative="1">
+      <w:start w:val="1"/>
+      <w:numFmt w:val="bullet"/>
+      <w:lvlText w:val="o"/>
+      <w:lvlJc w:val="left"/>
+      <w:pPr>
+        <w:tabs>
+          <w:tab w:val="num" w:pos="1440"/>
+        </w:tabs>
+        <w:ind w:left="1440" w:hanging="360"/>
+      </w:pPr>
+      <w:rPr>
+        <w:rFonts w:ascii="Courier New" w:hAnsi="Courier New" w:hint="default"/>
+        <w:sz w:val="20"/>
+      </w:rPr>
+    </w:lvl>
+    <w:lvl w:ilvl="2" w:tentative="1">
+      <w:start w:val="1"/>
+      <w:numFmt w:val="bullet"/>
+      <w:lvlText w:val=""/>
+      <w:lvlJc w:val="left"/>
+      <w:pPr>
+        <w:tabs>
+          <w:tab w:val="num" w:pos="2160"/>
+        </w:tabs>
+        <w:ind w:left="2160" w:hanging="360"/>
+      </w:pPr>
+      <w:rPr>
+        <w:rFonts w:ascii="Wingdings" w:hAnsi="Wingdings" w:hint="default"/>
+        <w:sz w:val="20"/>
+      </w:rPr>
+    </w:lvl>
+    <w:lvl w:ilvl="3" w:tentative="1">
+      <w:start w:val="1"/>
+      <w:numFmt w:val="bullet"/>
+      <w:lvlText w:val=""/>
+      <w:lvlJc w:val="left"/>
+      <w:pPr>
+        <w:tabs>
+          <w:tab w:val="num" w:pos="2880"/>
+        </w:tabs>
+        <w:ind w:left="2880" w:hanging="360"/>
+      </w:pPr>
+      <w:rPr>
+        <w:rFonts w:ascii="Wingdings" w:hAnsi="Wingdings" w:hint="default"/>
+        <w:sz w:val="20"/>
+      </w:rPr>
+    </w:lvl>
+    <w:lvl w:ilvl="4" w:tentative="1">
+      <w:start w:val="1"/>
+      <w:numFmt w:val="bullet"/>
+      <w:lvlText w:val=""/>
+      <w:lvlJc w:val="left"/>
+      <w:pPr>
+        <w:tabs>
+          <w:tab w:val="num" w:pos="3600"/>
+        </w:tabs>
+        <w:ind w:left="3600" w:hanging="360"/>
+      </w:pPr>
+      <w:rPr>
+        <w:rFonts w:ascii="Wingdings" w:hAnsi="Wingdings" w:hint="default"/>
+        <w:sz w:val="20"/>
+      </w:rPr>
+    </w:lvl>
+    <w:lvl w:ilvl="5" w:tentative="1">
+      <w:start w:val="1"/>
+      <w:numFmt w:val="bullet"/>
+      <w:lvlText w:val=""/>
+      <w:lvlJc w:val="left"/>
+      <w:pPr>
+        <w:tabs>
+          <w:tab w:val="num" w:pos="4320"/>
+        </w:tabs>
+        <w:ind w:left="4320" w:hanging="360"/>
+      </w:pPr>
+      <w:rPr>
+        <w:rFonts w:ascii="Wingdings" w:hAnsi="Wingdings" w:hint="default"/>
+        <w:sz w:val="20"/>
+      </w:rPr>
+    </w:lvl>
+    <w:lvl w:ilvl="6" w:tentative="1">
+      <w:start w:val="1"/>
+      <w:numFmt w:val="bullet"/>
+      <w:lvlText w:val=""/>
+      <w:lvlJc w:val="left"/>
+      <w:pPr>
+        <w:tabs>
+          <w:tab w:val="num" w:pos="5040"/>
+        </w:tabs>
+        <w:ind w:left="5040" w:hanging="360"/>
+      </w:pPr>
+      <w:rPr>
+        <w:rFonts w:ascii="Wingdings" w:hAnsi="Wingdings" w:hint="default"/>
+        <w:sz w:val="20"/>
+      </w:rPr>
+    </w:lvl>
+    <w:lvl w:ilvl="7" w:tentative="1">
+      <w:start w:val="1"/>
+      <w:numFmt w:val="bullet"/>
+      <w:lvlText w:val=""/>
+      <w:lvlJc w:val="left"/>
+      <w:pPr>
+        <w:tabs>
+          <w:tab w:val="num" w:pos="5760"/>
+        </w:tabs>
+        <w:ind w:left="5760" w:hanging="360"/>
+      </w:pPr>
+      <w:rPr>
+        <w:rFonts w:ascii="Wingdings" w:hAnsi="Wingdings" w:hint="default"/>
+        <w:sz w:val="20"/>
+      </w:rPr>
+    </w:lvl>
+    <w:lvl w:ilvl="8" w:tentative="1">
+      <w:start w:val="1"/>
+      <w:numFmt w:val="bullet"/>
+      <w:lvlText w:val=""/>
+      <w:lvlJc w:val="left"/>
+      <w:pPr>
+        <w:tabs>
+          <w:tab w:val="num" w:pos="6480"/>
+        </w:tabs>
+        <w:ind w:left="6480" w:hanging="360"/>
+      </w:pPr>
+      <w:rPr>
+        <w:rFonts w:ascii="Wingdings" w:hAnsi="Wingdings" w:hint="default"/>
+        <w:sz w:val="20"/>
+      </w:rPr>
+    </w:lvl>
+  </w:abstractNum>
+  <w:abstractNum w:abstractNumId="43" w15:restartNumberingAfterBreak="0">
     <w:nsid w:val="4D1D06B0"/>
     <w:multiLevelType w:val="hybridMultilevel"/>
     <w:tmpl w:val="8A50C7D4"/>
@@ -10795,7 +14428,7 @@
       </w:rPr>
     </w:lvl>
   </w:abstractNum>
-  <w:abstractNum w:abstractNumId="39" w15:restartNumberingAfterBreak="0">
+  <w:abstractNum w:abstractNumId="44" w15:restartNumberingAfterBreak="0">
     <w:nsid w:val="4D8D728E"/>
     <w:multiLevelType w:val="multilevel"/>
     <w:tmpl w:val="01D6E5C0"/>
@@ -10944,7 +14577,7 @@
       </w:rPr>
     </w:lvl>
   </w:abstractNum>
-  <w:abstractNum w:abstractNumId="40" w15:restartNumberingAfterBreak="0">
+  <w:abstractNum w:abstractNumId="45" w15:restartNumberingAfterBreak="0">
     <w:nsid w:val="4E3A59B2"/>
     <w:multiLevelType w:val="hybridMultilevel"/>
     <w:tmpl w:val="3A181D7C"/>
@@ -11057,7 +14690,7 @@
       </w:rPr>
     </w:lvl>
   </w:abstractNum>
-  <w:abstractNum w:abstractNumId="41" w15:restartNumberingAfterBreak="0">
+  <w:abstractNum w:abstractNumId="46" w15:restartNumberingAfterBreak="0">
     <w:nsid w:val="4F1F2BEA"/>
     <w:multiLevelType w:val="multilevel"/>
     <w:tmpl w:val="C20605C0"/>
@@ -11206,7 +14839,7 @@
       </w:rPr>
     </w:lvl>
   </w:abstractNum>
-  <w:abstractNum w:abstractNumId="42" w15:restartNumberingAfterBreak="0">
+  <w:abstractNum w:abstractNumId="47" w15:restartNumberingAfterBreak="0">
     <w:nsid w:val="4F744AB1"/>
     <w:multiLevelType w:val="multilevel"/>
     <w:tmpl w:val="66ECE87E"/>
@@ -11355,7 +14988,7 @@
       </w:rPr>
     </w:lvl>
   </w:abstractNum>
-  <w:abstractNum w:abstractNumId="43" w15:restartNumberingAfterBreak="0">
+  <w:abstractNum w:abstractNumId="48" w15:restartNumberingAfterBreak="0">
     <w:nsid w:val="507267A3"/>
     <w:multiLevelType w:val="hybridMultilevel"/>
     <w:tmpl w:val="43AA35CA"/>
@@ -11468,7 +15101,7 @@
       </w:rPr>
     </w:lvl>
   </w:abstractNum>
-  <w:abstractNum w:abstractNumId="44" w15:restartNumberingAfterBreak="0">
+  <w:abstractNum w:abstractNumId="49" w15:restartNumberingAfterBreak="0">
     <w:nsid w:val="52BA6506"/>
     <w:multiLevelType w:val="hybridMultilevel"/>
     <w:tmpl w:val="B9B83C60"/>
@@ -11581,7 +15214,156 @@
       </w:rPr>
     </w:lvl>
   </w:abstractNum>
-  <w:abstractNum w:abstractNumId="45" w15:restartNumberingAfterBreak="0">
+  <w:abstractNum w:abstractNumId="50" w15:restartNumberingAfterBreak="0">
+    <w:nsid w:val="542E3925"/>
+    <w:multiLevelType w:val="multilevel"/>
+    <w:tmpl w:val="E3F022D6"/>
+    <w:lvl w:ilvl="0">
+      <w:start w:val="1"/>
+      <w:numFmt w:val="bullet"/>
+      <w:lvlText w:val=""/>
+      <w:lvlJc w:val="left"/>
+      <w:pPr>
+        <w:tabs>
+          <w:tab w:val="num" w:pos="720"/>
+        </w:tabs>
+        <w:ind w:left="720" w:hanging="360"/>
+      </w:pPr>
+      <w:rPr>
+        <w:rFonts w:ascii="Symbol" w:hAnsi="Symbol" w:hint="default"/>
+        <w:sz w:val="20"/>
+      </w:rPr>
+    </w:lvl>
+    <w:lvl w:ilvl="1" w:tentative="1">
+      <w:start w:val="1"/>
+      <w:numFmt w:val="bullet"/>
+      <w:lvlText w:val="o"/>
+      <w:lvlJc w:val="left"/>
+      <w:pPr>
+        <w:tabs>
+          <w:tab w:val="num" w:pos="1440"/>
+        </w:tabs>
+        <w:ind w:left="1440" w:hanging="360"/>
+      </w:pPr>
+      <w:rPr>
+        <w:rFonts w:ascii="Courier New" w:hAnsi="Courier New" w:hint="default"/>
+        <w:sz w:val="20"/>
+      </w:rPr>
+    </w:lvl>
+    <w:lvl w:ilvl="2" w:tentative="1">
+      <w:start w:val="1"/>
+      <w:numFmt w:val="bullet"/>
+      <w:lvlText w:val=""/>
+      <w:lvlJc w:val="left"/>
+      <w:pPr>
+        <w:tabs>
+          <w:tab w:val="num" w:pos="2160"/>
+        </w:tabs>
+        <w:ind w:left="2160" w:hanging="360"/>
+      </w:pPr>
+      <w:rPr>
+        <w:rFonts w:ascii="Wingdings" w:hAnsi="Wingdings" w:hint="default"/>
+        <w:sz w:val="20"/>
+      </w:rPr>
+    </w:lvl>
+    <w:lvl w:ilvl="3" w:tentative="1">
+      <w:start w:val="1"/>
+      <w:numFmt w:val="bullet"/>
+      <w:lvlText w:val=""/>
+      <w:lvlJc w:val="left"/>
+      <w:pPr>
+        <w:tabs>
+          <w:tab w:val="num" w:pos="2880"/>
+        </w:tabs>
+        <w:ind w:left="2880" w:hanging="360"/>
+      </w:pPr>
+      <w:rPr>
+        <w:rFonts w:ascii="Wingdings" w:hAnsi="Wingdings" w:hint="default"/>
+        <w:sz w:val="20"/>
+      </w:rPr>
+    </w:lvl>
+    <w:lvl w:ilvl="4" w:tentative="1">
+      <w:start w:val="1"/>
+      <w:numFmt w:val="bullet"/>
+      <w:lvlText w:val=""/>
+      <w:lvlJc w:val="left"/>
+      <w:pPr>
+        <w:tabs>
+          <w:tab w:val="num" w:pos="3600"/>
+        </w:tabs>
+        <w:ind w:left="3600" w:hanging="360"/>
+      </w:pPr>
+      <w:rPr>
+        <w:rFonts w:ascii="Wingdings" w:hAnsi="Wingdings" w:hint="default"/>
+        <w:sz w:val="20"/>
+      </w:rPr>
+    </w:lvl>
+    <w:lvl w:ilvl="5" w:tentative="1">
+      <w:start w:val="1"/>
+      <w:numFmt w:val="bullet"/>
+      <w:lvlText w:val=""/>
+      <w:lvlJc w:val="left"/>
+      <w:pPr>
+        <w:tabs>
+          <w:tab w:val="num" w:pos="4320"/>
+        </w:tabs>
+        <w:ind w:left="4320" w:hanging="360"/>
+      </w:pPr>
+      <w:rPr>
+        <w:rFonts w:ascii="Wingdings" w:hAnsi="Wingdings" w:hint="default"/>
+        <w:sz w:val="20"/>
+      </w:rPr>
+    </w:lvl>
+    <w:lvl w:ilvl="6" w:tentative="1">
+      <w:start w:val="1"/>
+      <w:numFmt w:val="bullet"/>
+      <w:lvlText w:val=""/>
+      <w:lvlJc w:val="left"/>
+      <w:pPr>
+        <w:tabs>
+          <w:tab w:val="num" w:pos="5040"/>
+        </w:tabs>
+        <w:ind w:left="5040" w:hanging="360"/>
+      </w:pPr>
+      <w:rPr>
+        <w:rFonts w:ascii="Wingdings" w:hAnsi="Wingdings" w:hint="default"/>
+        <w:sz w:val="20"/>
+      </w:rPr>
+    </w:lvl>
+    <w:lvl w:ilvl="7" w:tentative="1">
+      <w:start w:val="1"/>
+      <w:numFmt w:val="bullet"/>
+      <w:lvlText w:val=""/>
+      <w:lvlJc w:val="left"/>
+      <w:pPr>
+        <w:tabs>
+          <w:tab w:val="num" w:pos="5760"/>
+        </w:tabs>
+        <w:ind w:left="5760" w:hanging="360"/>
+      </w:pPr>
+      <w:rPr>
+        <w:rFonts w:ascii="Wingdings" w:hAnsi="Wingdings" w:hint="default"/>
+        <w:sz w:val="20"/>
+      </w:rPr>
+    </w:lvl>
+    <w:lvl w:ilvl="8" w:tentative="1">
+      <w:start w:val="1"/>
+      <w:numFmt w:val="bullet"/>
+      <w:lvlText w:val=""/>
+      <w:lvlJc w:val="left"/>
+      <w:pPr>
+        <w:tabs>
+          <w:tab w:val="num" w:pos="6480"/>
+        </w:tabs>
+        <w:ind w:left="6480" w:hanging="360"/>
+      </w:pPr>
+      <w:rPr>
+        <w:rFonts w:ascii="Wingdings" w:hAnsi="Wingdings" w:hint="default"/>
+        <w:sz w:val="20"/>
+      </w:rPr>
+    </w:lvl>
+  </w:abstractNum>
+  <w:abstractNum w:abstractNumId="51" w15:restartNumberingAfterBreak="0">
     <w:nsid w:val="55195B33"/>
     <w:multiLevelType w:val="multilevel"/>
     <w:tmpl w:val="E6B414C8"/>
@@ -11730,7 +15512,120 @@
       </w:rPr>
     </w:lvl>
   </w:abstractNum>
-  <w:abstractNum w:abstractNumId="46" w15:restartNumberingAfterBreak="0">
+  <w:abstractNum w:abstractNumId="52" w15:restartNumberingAfterBreak="0">
+    <w:nsid w:val="558B790F"/>
+    <w:multiLevelType w:val="hybridMultilevel"/>
+    <w:tmpl w:val="2C64857A"/>
+    <w:lvl w:ilvl="0" w:tplc="04090001">
+      <w:start w:val="1"/>
+      <w:numFmt w:val="bullet"/>
+      <w:lvlText w:val=""/>
+      <w:lvlJc w:val="left"/>
+      <w:pPr>
+        <w:ind w:left="720" w:hanging="360"/>
+      </w:pPr>
+      <w:rPr>
+        <w:rFonts w:ascii="Symbol" w:hAnsi="Symbol" w:hint="default"/>
+      </w:rPr>
+    </w:lvl>
+    <w:lvl w:ilvl="1" w:tplc="04090003" w:tentative="1">
+      <w:start w:val="1"/>
+      <w:numFmt w:val="bullet"/>
+      <w:lvlText w:val="o"/>
+      <w:lvlJc w:val="left"/>
+      <w:pPr>
+        <w:ind w:left="1440" w:hanging="360"/>
+      </w:pPr>
+      <w:rPr>
+        <w:rFonts w:ascii="Courier New" w:hAnsi="Courier New" w:cs="Courier New" w:hint="default"/>
+      </w:rPr>
+    </w:lvl>
+    <w:lvl w:ilvl="2" w:tplc="04090005" w:tentative="1">
+      <w:start w:val="1"/>
+      <w:numFmt w:val="bullet"/>
+      <w:lvlText w:val=""/>
+      <w:lvlJc w:val="left"/>
+      <w:pPr>
+        <w:ind w:left="2160" w:hanging="360"/>
+      </w:pPr>
+      <w:rPr>
+        <w:rFonts w:ascii="Wingdings" w:hAnsi="Wingdings" w:hint="default"/>
+      </w:rPr>
+    </w:lvl>
+    <w:lvl w:ilvl="3" w:tplc="04090001" w:tentative="1">
+      <w:start w:val="1"/>
+      <w:numFmt w:val="bullet"/>
+      <w:lvlText w:val=""/>
+      <w:lvlJc w:val="left"/>
+      <w:pPr>
+        <w:ind w:left="2880" w:hanging="360"/>
+      </w:pPr>
+      <w:rPr>
+        <w:rFonts w:ascii="Symbol" w:hAnsi="Symbol" w:hint="default"/>
+      </w:rPr>
+    </w:lvl>
+    <w:lvl w:ilvl="4" w:tplc="04090003" w:tentative="1">
+      <w:start w:val="1"/>
+      <w:numFmt w:val="bullet"/>
+      <w:lvlText w:val="o"/>
+      <w:lvlJc w:val="left"/>
+      <w:pPr>
+        <w:ind w:left="3600" w:hanging="360"/>
+      </w:pPr>
+      <w:rPr>
+        <w:rFonts w:ascii="Courier New" w:hAnsi="Courier New" w:cs="Courier New" w:hint="default"/>
+      </w:rPr>
+    </w:lvl>
+    <w:lvl w:ilvl="5" w:tplc="04090005" w:tentative="1">
+      <w:start w:val="1"/>
+      <w:numFmt w:val="bullet"/>
+      <w:lvlText w:val=""/>
+      <w:lvlJc w:val="left"/>
+      <w:pPr>
+        <w:ind w:left="4320" w:hanging="360"/>
+      </w:pPr>
+      <w:rPr>
+        <w:rFonts w:ascii="Wingdings" w:hAnsi="Wingdings" w:hint="default"/>
+      </w:rPr>
+    </w:lvl>
+    <w:lvl w:ilvl="6" w:tplc="04090001" w:tentative="1">
+      <w:start w:val="1"/>
+      <w:numFmt w:val="bullet"/>
+      <w:lvlText w:val=""/>
+      <w:lvlJc w:val="left"/>
+      <w:pPr>
+        <w:ind w:left="5040" w:hanging="360"/>
+      </w:pPr>
+      <w:rPr>
+        <w:rFonts w:ascii="Symbol" w:hAnsi="Symbol" w:hint="default"/>
+      </w:rPr>
+    </w:lvl>
+    <w:lvl w:ilvl="7" w:tplc="04090003" w:tentative="1">
+      <w:start w:val="1"/>
+      <w:numFmt w:val="bullet"/>
+      <w:lvlText w:val="o"/>
+      <w:lvlJc w:val="left"/>
+      <w:pPr>
+        <w:ind w:left="5760" w:hanging="360"/>
+      </w:pPr>
+      <w:rPr>
+        <w:rFonts w:ascii="Courier New" w:hAnsi="Courier New" w:cs="Courier New" w:hint="default"/>
+      </w:rPr>
+    </w:lvl>
+    <w:lvl w:ilvl="8" w:tplc="04090005" w:tentative="1">
+      <w:start w:val="1"/>
+      <w:numFmt w:val="bullet"/>
+      <w:lvlText w:val=""/>
+      <w:lvlJc w:val="left"/>
+      <w:pPr>
+        <w:ind w:left="6480" w:hanging="360"/>
+      </w:pPr>
+      <w:rPr>
+        <w:rFonts w:ascii="Wingdings" w:hAnsi="Wingdings" w:hint="default"/>
+      </w:rPr>
+    </w:lvl>
+  </w:abstractNum>
+  <w:abstractNum w:abstractNumId="53" w15:restartNumberingAfterBreak="0">
     <w:nsid w:val="558F0F4C"/>
     <w:multiLevelType w:val="multilevel"/>
     <w:tmpl w:val="36E4297A"/>
@@ -11879,7 +15774,7 @@
       </w:rPr>
     </w:lvl>
   </w:abstractNum>
-  <w:abstractNum w:abstractNumId="47" w15:restartNumberingAfterBreak="0">
+  <w:abstractNum w:abstractNumId="54" w15:restartNumberingAfterBreak="0">
     <w:nsid w:val="57953506"/>
     <w:multiLevelType w:val="hybridMultilevel"/>
     <w:tmpl w:val="D21C0A74"/>
@@ -11992,7 +15887,7 @@
       </w:rPr>
     </w:lvl>
   </w:abstractNum>
-  <w:abstractNum w:abstractNumId="48" w15:restartNumberingAfterBreak="0">
+  <w:abstractNum w:abstractNumId="55" w15:restartNumberingAfterBreak="0">
     <w:nsid w:val="580E4A36"/>
     <w:multiLevelType w:val="hybridMultilevel"/>
     <w:tmpl w:val="9886E666"/>
@@ -12105,7 +16000,7 @@
       </w:rPr>
     </w:lvl>
   </w:abstractNum>
-  <w:abstractNum w:abstractNumId="49" w15:restartNumberingAfterBreak="0">
+  <w:abstractNum w:abstractNumId="56" w15:restartNumberingAfterBreak="0">
     <w:nsid w:val="594D1520"/>
     <w:multiLevelType w:val="hybridMultilevel"/>
     <w:tmpl w:val="008A0CD0"/>
@@ -12218,7 +16113,7 @@
       </w:rPr>
     </w:lvl>
   </w:abstractNum>
-  <w:abstractNum w:abstractNumId="50" w15:restartNumberingAfterBreak="0">
+  <w:abstractNum w:abstractNumId="57" w15:restartNumberingAfterBreak="0">
     <w:nsid w:val="5B547634"/>
     <w:multiLevelType w:val="hybridMultilevel"/>
     <w:tmpl w:val="15E2CA6E"/>
@@ -12331,7 +16226,7 @@
       </w:rPr>
     </w:lvl>
   </w:abstractNum>
-  <w:abstractNum w:abstractNumId="51" w15:restartNumberingAfterBreak="0">
+  <w:abstractNum w:abstractNumId="58" w15:restartNumberingAfterBreak="0">
     <w:nsid w:val="5D566A23"/>
     <w:multiLevelType w:val="multilevel"/>
     <w:tmpl w:val="ED2E90FC"/>
@@ -12450,7 +16345,7 @@
       </w:rPr>
     </w:lvl>
   </w:abstractNum>
-  <w:abstractNum w:abstractNumId="52" w15:restartNumberingAfterBreak="0">
+  <w:abstractNum w:abstractNumId="59" w15:restartNumberingAfterBreak="0">
     <w:nsid w:val="62290812"/>
     <w:multiLevelType w:val="multilevel"/>
     <w:tmpl w:val="98043B74"/>
@@ -12599,7 +16494,7 @@
       </w:rPr>
     </w:lvl>
   </w:abstractNum>
-  <w:abstractNum w:abstractNumId="53" w15:restartNumberingAfterBreak="0">
+  <w:abstractNum w:abstractNumId="60" w15:restartNumberingAfterBreak="0">
     <w:nsid w:val="63D23044"/>
     <w:multiLevelType w:val="multilevel"/>
     <w:tmpl w:val="C8DC2062"/>
@@ -12748,7 +16643,7 @@
       </w:rPr>
     </w:lvl>
   </w:abstractNum>
-  <w:abstractNum w:abstractNumId="54" w15:restartNumberingAfterBreak="0">
+  <w:abstractNum w:abstractNumId="61" w15:restartNumberingAfterBreak="0">
     <w:nsid w:val="66495BF2"/>
     <w:multiLevelType w:val="hybridMultilevel"/>
     <w:tmpl w:val="D6760DA0"/>
@@ -12861,7 +16756,7 @@
       </w:rPr>
     </w:lvl>
   </w:abstractNum>
-  <w:abstractNum w:abstractNumId="55" w15:restartNumberingAfterBreak="0">
+  <w:abstractNum w:abstractNumId="62" w15:restartNumberingAfterBreak="0">
     <w:nsid w:val="6779572A"/>
     <w:multiLevelType w:val="hybridMultilevel"/>
     <w:tmpl w:val="6EA8A350"/>
@@ -12974,7 +16869,7 @@
       </w:rPr>
     </w:lvl>
   </w:abstractNum>
-  <w:abstractNum w:abstractNumId="56" w15:restartNumberingAfterBreak="0">
+  <w:abstractNum w:abstractNumId="63" w15:restartNumberingAfterBreak="0">
     <w:nsid w:val="691049F9"/>
     <w:multiLevelType w:val="hybridMultilevel"/>
     <w:tmpl w:val="55B2116E"/>
@@ -13087,7 +16982,7 @@
       </w:rPr>
     </w:lvl>
   </w:abstractNum>
-  <w:abstractNum w:abstractNumId="57" w15:restartNumberingAfterBreak="0">
+  <w:abstractNum w:abstractNumId="64" w15:restartNumberingAfterBreak="0">
     <w:nsid w:val="6AE052C6"/>
     <w:multiLevelType w:val="hybridMultilevel"/>
     <w:tmpl w:val="8D78BF66"/>
@@ -13199,7 +17094,7 @@
       </w:rPr>
     </w:lvl>
   </w:abstractNum>
-  <w:abstractNum w:abstractNumId="58" w15:restartNumberingAfterBreak="0">
+  <w:abstractNum w:abstractNumId="65" w15:restartNumberingAfterBreak="0">
     <w:nsid w:val="6ECC4EB6"/>
     <w:multiLevelType w:val="multilevel"/>
     <w:tmpl w:val="9F90DAD6"/>
@@ -13348,7 +17243,7 @@
       </w:rPr>
     </w:lvl>
   </w:abstractNum>
-  <w:abstractNum w:abstractNumId="59" w15:restartNumberingAfterBreak="0">
+  <w:abstractNum w:abstractNumId="66" w15:restartNumberingAfterBreak="0">
     <w:nsid w:val="6FE7507B"/>
     <w:multiLevelType w:val="multilevel"/>
     <w:tmpl w:val="A3243B36"/>
@@ -13497,7 +17392,7 @@
       </w:rPr>
     </w:lvl>
   </w:abstractNum>
-  <w:abstractNum w:abstractNumId="60" w15:restartNumberingAfterBreak="0">
+  <w:abstractNum w:abstractNumId="67" w15:restartNumberingAfterBreak="0">
     <w:nsid w:val="714A7B9C"/>
     <w:multiLevelType w:val="multilevel"/>
     <w:tmpl w:val="D4C28EDA"/>
@@ -13611,7 +17506,120 @@
       </w:pPr>
     </w:lvl>
   </w:abstractNum>
-  <w:abstractNum w:abstractNumId="61" w15:restartNumberingAfterBreak="0">
+  <w:abstractNum w:abstractNumId="68" w15:restartNumberingAfterBreak="0">
+    <w:nsid w:val="716462F5"/>
+    <w:multiLevelType w:val="multilevel"/>
+    <w:tmpl w:val="1F740674"/>
+    <w:lvl w:ilvl="0">
+      <w:start w:val="1"/>
+      <w:numFmt w:val="decimal"/>
+      <w:lvlText w:val="%1."/>
+      <w:lvlJc w:val="left"/>
+      <w:pPr>
+        <w:tabs>
+          <w:tab w:val="num" w:pos="720"/>
+        </w:tabs>
+        <w:ind w:left="720" w:hanging="360"/>
+      </w:pPr>
+    </w:lvl>
+    <w:lvl w:ilvl="1" w:tentative="1">
+      <w:start w:val="1"/>
+      <w:numFmt w:val="decimal"/>
+      <w:lvlText w:val="%2."/>
+      <w:lvlJc w:val="left"/>
+      <w:pPr>
+        <w:tabs>
+          <w:tab w:val="num" w:pos="1440"/>
+        </w:tabs>
+        <w:ind w:left="1440" w:hanging="360"/>
+      </w:pPr>
+    </w:lvl>
+    <w:lvl w:ilvl="2" w:tentative="1">
+      <w:start w:val="1"/>
+      <w:numFmt w:val="decimal"/>
+      <w:lvlText w:val="%3."/>
+      <w:lvlJc w:val="left"/>
+      <w:pPr>
+        <w:tabs>
+          <w:tab w:val="num" w:pos="2160"/>
+        </w:tabs>
+        <w:ind w:left="2160" w:hanging="360"/>
+      </w:pPr>
+    </w:lvl>
+    <w:lvl w:ilvl="3" w:tentative="1">
+      <w:start w:val="1"/>
+      <w:numFmt w:val="decimal"/>
+      <w:lvlText w:val="%4."/>
+      <w:lvlJc w:val="left"/>
+      <w:pPr>
+        <w:tabs>
+          <w:tab w:val="num" w:pos="2880"/>
+        </w:tabs>
+        <w:ind w:left="2880" w:hanging="360"/>
+      </w:pPr>
+    </w:lvl>
+    <w:lvl w:ilvl="4" w:tentative="1">
+      <w:start w:val="1"/>
+      <w:numFmt w:val="decimal"/>
+      <w:lvlText w:val="%5."/>
+      <w:lvlJc w:val="left"/>
+      <w:pPr>
+        <w:tabs>
+          <w:tab w:val="num" w:pos="3600"/>
+        </w:tabs>
+        <w:ind w:left="3600" w:hanging="360"/>
+      </w:pPr>
+    </w:lvl>
+    <w:lvl w:ilvl="5" w:tentative="1">
+      <w:start w:val="1"/>
+      <w:numFmt w:val="decimal"/>
+      <w:lvlText w:val="%6."/>
+      <w:lvlJc w:val="left"/>
+      <w:pPr>
+        <w:tabs>
+          <w:tab w:val="num" w:pos="4320"/>
+        </w:tabs>
+        <w:ind w:left="4320" w:hanging="360"/>
+      </w:pPr>
+    </w:lvl>
+    <w:lvl w:ilvl="6" w:tentative="1">
+      <w:start w:val="1"/>
+      <w:numFmt w:val="decimal"/>
+      <w:lvlText w:val="%7."/>
+      <w:lvlJc w:val="left"/>
+      <w:pPr>
+        <w:tabs>
+          <w:tab w:val="num" w:pos="5040"/>
+        </w:tabs>
+        <w:ind w:left="5040" w:hanging="360"/>
+      </w:pPr>
+    </w:lvl>
+    <w:lvl w:ilvl="7" w:tentative="1">
+      <w:start w:val="1"/>
+      <w:numFmt w:val="decimal"/>
+      <w:lvlText w:val="%8."/>
+      <w:lvlJc w:val="left"/>
+      <w:pPr>
+        <w:tabs>
+          <w:tab w:val="num" w:pos="5760"/>
+        </w:tabs>
+        <w:ind w:left="5760" w:hanging="360"/>
+      </w:pPr>
+    </w:lvl>
+    <w:lvl w:ilvl="8" w:tentative="1">
+      <w:start w:val="1"/>
+      <w:numFmt w:val="decimal"/>
+      <w:lvlText w:val="%9."/>
+      <w:lvlJc w:val="left"/>
+      <w:pPr>
+        <w:tabs>
+          <w:tab w:val="num" w:pos="6480"/>
+        </w:tabs>
+        <w:ind w:left="6480" w:hanging="360"/>
+      </w:pPr>
+    </w:lvl>
+  </w:abstractNum>
+  <w:abstractNum w:abstractNumId="69" w15:restartNumberingAfterBreak="0">
     <w:nsid w:val="73B074C9"/>
     <w:multiLevelType w:val="hybridMultilevel"/>
     <w:tmpl w:val="1B76DA5C"/>
@@ -13724,7 +17732,7 @@
       </w:rPr>
     </w:lvl>
   </w:abstractNum>
-  <w:abstractNum w:abstractNumId="62" w15:restartNumberingAfterBreak="0">
+  <w:abstractNum w:abstractNumId="70" w15:restartNumberingAfterBreak="0">
     <w:nsid w:val="75DC5208"/>
     <w:multiLevelType w:val="multilevel"/>
     <w:tmpl w:val="75E2D0CA"/>
@@ -13873,7 +17881,156 @@
       </w:rPr>
     </w:lvl>
   </w:abstractNum>
-  <w:abstractNum w:abstractNumId="63" w15:restartNumberingAfterBreak="0">
+  <w:abstractNum w:abstractNumId="71" w15:restartNumberingAfterBreak="0">
+    <w:nsid w:val="770A15CB"/>
+    <w:multiLevelType w:val="multilevel"/>
+    <w:tmpl w:val="61485E40"/>
+    <w:lvl w:ilvl="0">
+      <w:start w:val="1"/>
+      <w:numFmt w:val="bullet"/>
+      <w:lvlText w:val=""/>
+      <w:lvlJc w:val="left"/>
+      <w:pPr>
+        <w:tabs>
+          <w:tab w:val="num" w:pos="720"/>
+        </w:tabs>
+        <w:ind w:left="720" w:hanging="360"/>
+      </w:pPr>
+      <w:rPr>
+        <w:rFonts w:ascii="Symbol" w:hAnsi="Symbol" w:hint="default"/>
+        <w:sz w:val="20"/>
+      </w:rPr>
+    </w:lvl>
+    <w:lvl w:ilvl="1" w:tentative="1">
+      <w:start w:val="1"/>
+      <w:numFmt w:val="bullet"/>
+      <w:lvlText w:val="o"/>
+      <w:lvlJc w:val="left"/>
+      <w:pPr>
+        <w:tabs>
+          <w:tab w:val="num" w:pos="1440"/>
+        </w:tabs>
+        <w:ind w:left="1440" w:hanging="360"/>
+      </w:pPr>
+      <w:rPr>
+        <w:rFonts w:ascii="Courier New" w:hAnsi="Courier New" w:hint="default"/>
+        <w:sz w:val="20"/>
+      </w:rPr>
+    </w:lvl>
+    <w:lvl w:ilvl="2" w:tentative="1">
+      <w:start w:val="1"/>
+      <w:numFmt w:val="bullet"/>
+      <w:lvlText w:val=""/>
+      <w:lvlJc w:val="left"/>
+      <w:pPr>
+        <w:tabs>
+          <w:tab w:val="num" w:pos="2160"/>
+        </w:tabs>
+        <w:ind w:left="2160" w:hanging="360"/>
+      </w:pPr>
+      <w:rPr>
+        <w:rFonts w:ascii="Wingdings" w:hAnsi="Wingdings" w:hint="default"/>
+        <w:sz w:val="20"/>
+      </w:rPr>
+    </w:lvl>
+    <w:lvl w:ilvl="3" w:tentative="1">
+      <w:start w:val="1"/>
+      <w:numFmt w:val="bullet"/>
+      <w:lvlText w:val=""/>
+      <w:lvlJc w:val="left"/>
+      <w:pPr>
+        <w:tabs>
+          <w:tab w:val="num" w:pos="2880"/>
+        </w:tabs>
+        <w:ind w:left="2880" w:hanging="360"/>
+      </w:pPr>
+      <w:rPr>
+        <w:rFonts w:ascii="Wingdings" w:hAnsi="Wingdings" w:hint="default"/>
+        <w:sz w:val="20"/>
+      </w:rPr>
+    </w:lvl>
+    <w:lvl w:ilvl="4" w:tentative="1">
+      <w:start w:val="1"/>
+      <w:numFmt w:val="bullet"/>
+      <w:lvlText w:val=""/>
+      <w:lvlJc w:val="left"/>
+      <w:pPr>
+        <w:tabs>
+          <w:tab w:val="num" w:pos="3600"/>
+        </w:tabs>
+        <w:ind w:left="3600" w:hanging="360"/>
+      </w:pPr>
+      <w:rPr>
+        <w:rFonts w:ascii="Wingdings" w:hAnsi="Wingdings" w:hint="default"/>
+        <w:sz w:val="20"/>
+      </w:rPr>
+    </w:lvl>
+    <w:lvl w:ilvl="5" w:tentative="1">
+      <w:start w:val="1"/>
+      <w:numFmt w:val="bullet"/>
+      <w:lvlText w:val=""/>
+      <w:lvlJc w:val="left"/>
+      <w:pPr>
+        <w:tabs>
+          <w:tab w:val="num" w:pos="4320"/>
+        </w:tabs>
+        <w:ind w:left="4320" w:hanging="360"/>
+      </w:pPr>
+      <w:rPr>
+        <w:rFonts w:ascii="Wingdings" w:hAnsi="Wingdings" w:hint="default"/>
+        <w:sz w:val="20"/>
+      </w:rPr>
+    </w:lvl>
+    <w:lvl w:ilvl="6" w:tentative="1">
+      <w:start w:val="1"/>
+      <w:numFmt w:val="bullet"/>
+      <w:lvlText w:val=""/>
+      <w:lvlJc w:val="left"/>
+      <w:pPr>
+        <w:tabs>
+          <w:tab w:val="num" w:pos="5040"/>
+        </w:tabs>
+        <w:ind w:left="5040" w:hanging="360"/>
+      </w:pPr>
+      <w:rPr>
+        <w:rFonts w:ascii="Wingdings" w:hAnsi="Wingdings" w:hint="default"/>
+        <w:sz w:val="20"/>
+      </w:rPr>
+    </w:lvl>
+    <w:lvl w:ilvl="7" w:tentative="1">
+      <w:start w:val="1"/>
+      <w:numFmt w:val="bullet"/>
+      <w:lvlText w:val=""/>
+      <w:lvlJc w:val="left"/>
+      <w:pPr>
+        <w:tabs>
+          <w:tab w:val="num" w:pos="5760"/>
+        </w:tabs>
+        <w:ind w:left="5760" w:hanging="360"/>
+      </w:pPr>
+      <w:rPr>
+        <w:rFonts w:ascii="Wingdings" w:hAnsi="Wingdings" w:hint="default"/>
+        <w:sz w:val="20"/>
+      </w:rPr>
+    </w:lvl>
+    <w:lvl w:ilvl="8" w:tentative="1">
+      <w:start w:val="1"/>
+      <w:numFmt w:val="bullet"/>
+      <w:lvlText w:val=""/>
+      <w:lvlJc w:val="left"/>
+      <w:pPr>
+        <w:tabs>
+          <w:tab w:val="num" w:pos="6480"/>
+        </w:tabs>
+        <w:ind w:left="6480" w:hanging="360"/>
+      </w:pPr>
+      <w:rPr>
+        <w:rFonts w:ascii="Wingdings" w:hAnsi="Wingdings" w:hint="default"/>
+        <w:sz w:val="20"/>
+      </w:rPr>
+    </w:lvl>
+  </w:abstractNum>
+  <w:abstractNum w:abstractNumId="72" w15:restartNumberingAfterBreak="0">
     <w:nsid w:val="786632B5"/>
     <w:multiLevelType w:val="multilevel"/>
     <w:tmpl w:val="F6442FE6"/>
@@ -14022,7 +18179,7 @@
       </w:rPr>
     </w:lvl>
   </w:abstractNum>
-  <w:abstractNum w:abstractNumId="64" w15:restartNumberingAfterBreak="0">
+  <w:abstractNum w:abstractNumId="73" w15:restartNumberingAfterBreak="0">
     <w:nsid w:val="7AED24B9"/>
     <w:multiLevelType w:val="hybridMultilevel"/>
     <w:tmpl w:val="F1805F46"/>
@@ -14135,7 +18292,7 @@
       </w:rPr>
     </w:lvl>
   </w:abstractNum>
-  <w:abstractNum w:abstractNumId="65" w15:restartNumberingAfterBreak="0">
+  <w:abstractNum w:abstractNumId="74" w15:restartNumberingAfterBreak="0">
     <w:nsid w:val="7DD11F0E"/>
     <w:multiLevelType w:val="multilevel"/>
     <w:tmpl w:val="9E327178"/>
@@ -14252,7 +18409,7 @@
       </w:rPr>
     </w:lvl>
   </w:abstractNum>
-  <w:abstractNum w:abstractNumId="66" w15:restartNumberingAfterBreak="0">
+  <w:abstractNum w:abstractNumId="75" w15:restartNumberingAfterBreak="0">
     <w:nsid w:val="7F32791B"/>
     <w:multiLevelType w:val="multilevel"/>
     <w:tmpl w:val="AC90A9C0"/>
@@ -14402,13 +18559,13 @@
     </w:lvl>
   </w:abstractNum>
   <w:num w:numId="1" w16cid:durableId="348335609">
-    <w:abstractNumId w:val="31"/>
+    <w:abstractNumId w:val="35"/>
   </w:num>
   <w:num w:numId="2" w16cid:durableId="1517160129">
-    <w:abstractNumId w:val="60"/>
+    <w:abstractNumId w:val="67"/>
   </w:num>
   <w:num w:numId="3" w16cid:durableId="525869888">
-    <w:abstractNumId w:val="65"/>
+    <w:abstractNumId w:val="74"/>
   </w:num>
   <w:num w:numId="4" w16cid:durableId="1007100719">
     <w:abstractNumId w:val="9"/>
@@ -14417,67 +18574,67 @@
     <w:abstractNumId w:val="12"/>
   </w:num>
   <w:num w:numId="6" w16cid:durableId="414517115">
-    <w:abstractNumId w:val="18"/>
+    <w:abstractNumId w:val="20"/>
   </w:num>
   <w:num w:numId="7" w16cid:durableId="1837071726">
-    <w:abstractNumId w:val="19"/>
+    <w:abstractNumId w:val="21"/>
   </w:num>
   <w:num w:numId="8" w16cid:durableId="1921910356">
     <w:abstractNumId w:val="3"/>
   </w:num>
   <w:num w:numId="9" w16cid:durableId="883718765">
-    <w:abstractNumId w:val="55"/>
+    <w:abstractNumId w:val="62"/>
   </w:num>
   <w:num w:numId="10" w16cid:durableId="276840756">
-    <w:abstractNumId w:val="28"/>
+    <w:abstractNumId w:val="32"/>
   </w:num>
   <w:num w:numId="11" w16cid:durableId="575361020">
-    <w:abstractNumId w:val="23"/>
+    <w:abstractNumId w:val="25"/>
   </w:num>
   <w:num w:numId="12" w16cid:durableId="1736469000">
     <w:abstractNumId w:val="1"/>
   </w:num>
   <w:num w:numId="13" w16cid:durableId="1227843095">
-    <w:abstractNumId w:val="62"/>
+    <w:abstractNumId w:val="70"/>
   </w:num>
   <w:num w:numId="14" w16cid:durableId="2144883749">
-    <w:abstractNumId w:val="59"/>
+    <w:abstractNumId w:val="66"/>
   </w:num>
   <w:num w:numId="15" w16cid:durableId="1600873320">
-    <w:abstractNumId w:val="40"/>
+    <w:abstractNumId w:val="45"/>
   </w:num>
   <w:num w:numId="16" w16cid:durableId="2029913634">
     <w:abstractNumId w:val="5"/>
   </w:num>
   <w:num w:numId="17" w16cid:durableId="999312864">
-    <w:abstractNumId w:val="43"/>
+    <w:abstractNumId w:val="48"/>
   </w:num>
   <w:num w:numId="18" w16cid:durableId="982733327">
-    <w:abstractNumId w:val="33"/>
+    <w:abstractNumId w:val="37"/>
   </w:num>
   <w:num w:numId="19" w16cid:durableId="1380280171">
+    <w:abstractNumId w:val="27"/>
+  </w:num>
+  <w:num w:numId="20" w16cid:durableId="2122607795">
+    <w:abstractNumId w:val="57"/>
+  </w:num>
+  <w:num w:numId="21" w16cid:durableId="1503934586">
+    <w:abstractNumId w:val="63"/>
+  </w:num>
+  <w:num w:numId="22" w16cid:durableId="855967472">
+    <w:abstractNumId w:val="54"/>
+  </w:num>
+  <w:num w:numId="23" w16cid:durableId="1853840625">
+    <w:abstractNumId w:val="55"/>
+  </w:num>
+  <w:num w:numId="24" w16cid:durableId="1343780839">
+    <w:abstractNumId w:val="18"/>
+  </w:num>
+  <w:num w:numId="25" w16cid:durableId="276719393">
     <w:abstractNumId w:val="24"/>
   </w:num>
-  <w:num w:numId="20" w16cid:durableId="2122607795">
-    <w:abstractNumId w:val="50"/>
-  </w:num>
-  <w:num w:numId="21" w16cid:durableId="1503934586">
-    <w:abstractNumId w:val="56"/>
-  </w:num>
-  <w:num w:numId="22" w16cid:durableId="855967472">
-    <w:abstractNumId w:val="47"/>
-  </w:num>
-  <w:num w:numId="23" w16cid:durableId="1853840625">
-    <w:abstractNumId w:val="48"/>
-  </w:num>
-  <w:num w:numId="24" w16cid:durableId="1343780839">
-    <w:abstractNumId w:val="17"/>
-  </w:num>
-  <w:num w:numId="25" w16cid:durableId="276719393">
-    <w:abstractNumId w:val="22"/>
-  </w:num>
   <w:num w:numId="26" w16cid:durableId="1626690429">
-    <w:abstractNumId w:val="25"/>
+    <w:abstractNumId w:val="28"/>
   </w:num>
   <w:num w:numId="27" w16cid:durableId="711806854">
     <w:abstractNumId w:val="10"/>
@@ -14486,49 +18643,49 @@
     <w:abstractNumId w:val="2"/>
   </w:num>
   <w:num w:numId="29" w16cid:durableId="1244489946">
-    <w:abstractNumId w:val="35"/>
+    <w:abstractNumId w:val="39"/>
   </w:num>
   <w:num w:numId="30" w16cid:durableId="1025595052">
-    <w:abstractNumId w:val="44"/>
+    <w:abstractNumId w:val="49"/>
   </w:num>
   <w:num w:numId="31" w16cid:durableId="221210906">
-    <w:abstractNumId w:val="51"/>
+    <w:abstractNumId w:val="58"/>
   </w:num>
   <w:num w:numId="32" w16cid:durableId="998461077">
-    <w:abstractNumId w:val="51"/>
+    <w:abstractNumId w:val="58"/>
   </w:num>
   <w:num w:numId="33" w16cid:durableId="315455230">
-    <w:abstractNumId w:val="30"/>
+    <w:abstractNumId w:val="34"/>
   </w:num>
   <w:num w:numId="34" w16cid:durableId="218446117">
     <w:abstractNumId w:val="6"/>
   </w:num>
   <w:num w:numId="35" w16cid:durableId="2036344821">
-    <w:abstractNumId w:val="29"/>
+    <w:abstractNumId w:val="33"/>
   </w:num>
   <w:num w:numId="36" w16cid:durableId="938829394">
-    <w:abstractNumId w:val="15"/>
+    <w:abstractNumId w:val="16"/>
   </w:num>
   <w:num w:numId="37" w16cid:durableId="1019433411">
-    <w:abstractNumId w:val="64"/>
+    <w:abstractNumId w:val="73"/>
   </w:num>
   <w:num w:numId="38" w16cid:durableId="2056198021">
     <w:abstractNumId w:val="8"/>
   </w:num>
   <w:num w:numId="39" w16cid:durableId="2037919959">
-    <w:abstractNumId w:val="54"/>
+    <w:abstractNumId w:val="61"/>
   </w:num>
   <w:num w:numId="40" w16cid:durableId="1307053326">
-    <w:abstractNumId w:val="37"/>
+    <w:abstractNumId w:val="41"/>
   </w:num>
   <w:num w:numId="41" w16cid:durableId="1862938022">
-    <w:abstractNumId w:val="57"/>
+    <w:abstractNumId w:val="64"/>
   </w:num>
   <w:num w:numId="42" w16cid:durableId="1347059595">
-    <w:abstractNumId w:val="36"/>
+    <w:abstractNumId w:val="40"/>
   </w:num>
   <w:num w:numId="43" w16cid:durableId="471486470">
-    <w:abstractNumId w:val="20"/>
+    <w:abstractNumId w:val="22"/>
   </w:num>
   <w:num w:numId="44" w16cid:durableId="1401756726">
     <w:abstractNumId w:val="7"/>
@@ -14537,31 +18694,31 @@
     <w:abstractNumId w:val="4"/>
   </w:num>
   <w:num w:numId="46" w16cid:durableId="1971981197">
-    <w:abstractNumId w:val="49"/>
+    <w:abstractNumId w:val="56"/>
   </w:num>
   <w:num w:numId="47" w16cid:durableId="1027296190">
-    <w:abstractNumId w:val="61"/>
+    <w:abstractNumId w:val="69"/>
   </w:num>
   <w:num w:numId="48" w16cid:durableId="759907453">
-    <w:abstractNumId w:val="21"/>
+    <w:abstractNumId w:val="23"/>
   </w:num>
   <w:num w:numId="49" w16cid:durableId="189808301">
-    <w:abstractNumId w:val="26"/>
+    <w:abstractNumId w:val="30"/>
   </w:num>
   <w:num w:numId="50" w16cid:durableId="799499739">
+    <w:abstractNumId w:val="43"/>
+  </w:num>
+  <w:num w:numId="51" w16cid:durableId="1891846459">
+    <w:abstractNumId w:val="17"/>
+  </w:num>
+  <w:num w:numId="52" w16cid:durableId="363093620">
+    <w:abstractNumId w:val="36"/>
+  </w:num>
+  <w:num w:numId="53" w16cid:durableId="2006132513">
     <w:abstractNumId w:val="38"/>
   </w:num>
-  <w:num w:numId="51" w16cid:durableId="1891846459">
-    <w:abstractNumId w:val="16"/>
-  </w:num>
-  <w:num w:numId="52" w16cid:durableId="363093620">
-    <w:abstractNumId w:val="32"/>
-  </w:num>
-  <w:num w:numId="53" w16cid:durableId="2006132513">
-    <w:abstractNumId w:val="34"/>
-  </w:num>
   <w:num w:numId="54" w16cid:durableId="1264069037">
-    <w:abstractNumId w:val="14"/>
+    <w:abstractNumId w:val="15"/>
   </w:num>
   <w:num w:numId="55" w16cid:durableId="1192838398">
     <w:abstractNumId w:val="11"/>
@@ -14573,40 +18730,67 @@
     <w:abstractNumId w:val="13"/>
   </w:num>
   <w:num w:numId="58" w16cid:durableId="1708531254">
-    <w:abstractNumId w:val="66"/>
+    <w:abstractNumId w:val="75"/>
   </w:num>
   <w:num w:numId="59" w16cid:durableId="1218663644">
+    <w:abstractNumId w:val="60"/>
+  </w:num>
+  <w:num w:numId="60" w16cid:durableId="1584954006">
+    <w:abstractNumId w:val="65"/>
+  </w:num>
+  <w:num w:numId="61" w16cid:durableId="1045839018">
+    <w:abstractNumId w:val="51"/>
+  </w:num>
+  <w:num w:numId="62" w16cid:durableId="1056466623">
+    <w:abstractNumId w:val="44"/>
+  </w:num>
+  <w:num w:numId="63" w16cid:durableId="1714847677">
+    <w:abstractNumId w:val="47"/>
+  </w:num>
+  <w:num w:numId="64" w16cid:durableId="1806311167">
+    <w:abstractNumId w:val="46"/>
+  </w:num>
+  <w:num w:numId="65" w16cid:durableId="136652187">
+    <w:abstractNumId w:val="31"/>
+  </w:num>
+  <w:num w:numId="66" w16cid:durableId="1113138105">
     <w:abstractNumId w:val="53"/>
   </w:num>
-  <w:num w:numId="60" w16cid:durableId="1584954006">
+  <w:num w:numId="67" w16cid:durableId="188103287">
     <w:abstractNumId w:val="58"/>
   </w:num>
-  <w:num w:numId="61" w16cid:durableId="1045839018">
-    <w:abstractNumId w:val="45"/>
+  <w:num w:numId="68" w16cid:durableId="516507037">
+    <w:abstractNumId w:val="59"/>
   </w:num>
-  <w:num w:numId="62" w16cid:durableId="1056466623">
-    <w:abstractNumId w:val="39"/>
+  <w:num w:numId="69" w16cid:durableId="2043703606">
+    <w:abstractNumId w:val="72"/>
   </w:num>
-  <w:num w:numId="63" w16cid:durableId="1714847677">
+  <w:num w:numId="70" w16cid:durableId="767846387">
+    <w:abstractNumId w:val="19"/>
+  </w:num>
+  <w:num w:numId="71" w16cid:durableId="654921554">
+    <w:abstractNumId w:val="52"/>
+  </w:num>
+  <w:num w:numId="72" w16cid:durableId="334772917">
+    <w:abstractNumId w:val="14"/>
+  </w:num>
+  <w:num w:numId="73" w16cid:durableId="1889148501">
+    <w:abstractNumId w:val="68"/>
+  </w:num>
+  <w:num w:numId="74" w16cid:durableId="1688407624">
+    <w:abstractNumId w:val="50"/>
+  </w:num>
+  <w:num w:numId="75" w16cid:durableId="516383804">
+    <w:abstractNumId w:val="71"/>
+  </w:num>
+  <w:num w:numId="76" w16cid:durableId="728039710">
     <w:abstractNumId w:val="42"/>
   </w:num>
-  <w:num w:numId="64" w16cid:durableId="1806311167">
-    <w:abstractNumId w:val="41"/>
+  <w:num w:numId="77" w16cid:durableId="10957301">
+    <w:abstractNumId w:val="29"/>
   </w:num>
-  <w:num w:numId="65" w16cid:durableId="136652187">
-    <w:abstractNumId w:val="27"/>
-  </w:num>
-  <w:num w:numId="66" w16cid:durableId="1113138105">
-    <w:abstractNumId w:val="46"/>
-  </w:num>
-  <w:num w:numId="67" w16cid:durableId="188103287">
-    <w:abstractNumId w:val="51"/>
-  </w:num>
-  <w:num w:numId="68" w16cid:durableId="516507037">
-    <w:abstractNumId w:val="52"/>
-  </w:num>
-  <w:num w:numId="69" w16cid:durableId="2043703606">
-    <w:abstractNumId w:val="63"/>
+  <w:num w:numId="78" w16cid:durableId="1878197167">
+    <w:abstractNumId w:val="26"/>
   </w:num>
 </w:numbering>
 </file>
@@ -15718,6 +19902,39 @@
     <w:basedOn w:val="DefaultParagraphFont"/>
     <w:rsid w:val="009B2FC2"/>
   </w:style>
+  <w:style w:type="paragraph" w:customStyle="1" w:styleId="CircleListParagraph">
+    <w:name w:val="Circle List Paragraph"/>
+    <w:basedOn w:val="ListParagraph"/>
+    <w:link w:val="CircleListParagraphChar"/>
+    <w:qFormat/>
+    <w:rsid w:val="003752D4"/>
+    <w:pPr>
+      <w:numPr>
+        <w:numId w:val="70"/>
+      </w:numPr>
+      <w:contextualSpacing w:val="0"/>
+    </w:pPr>
+    <w:rPr>
+      <w:kern w:val="0"/>
+      <w:szCs w:val="22"/>
+      <w:lang w:val="en-US"/>
+      <w14:ligatures w14:val="none"/>
+    </w:rPr>
+  </w:style>
+  <w:style w:type="character" w:customStyle="1" w:styleId="CircleListParagraphChar">
+    <w:name w:val="Circle List Paragraph Char"/>
+    <w:basedOn w:val="DefaultParagraphFont"/>
+    <w:link w:val="CircleListParagraph"/>
+    <w:rsid w:val="003752D4"/>
+    <w:rPr>
+      <w:rFonts w:ascii="Times New Roman" w:hAnsi="Times New Roman"/>
+      <w:kern w:val="0"/>
+      <w:sz w:val="26"/>
+      <w:szCs w:val="22"/>
+      <w:lang w:val="en-US"/>
+      <w14:ligatures w14:val="none"/>
+    </w:rPr>
+  </w:style>
 </w:styles>
 </file>
 
